--- a/sql/数据库表设计.docx
+++ b/sql/数据库表设计.docx
@@ -562,10 +562,7 @@
               <w:rPr>
                 <w:rFonts w:hint="eastAsia"/>
               </w:rPr>
-              <w:t>2</w:t>
-            </w:r>
-            <w:r>
-              <w:t>0</w:t>
+              <w:t>255</w:t>
             </w:r>
           </w:p>
         </w:tc>
@@ -611,6 +608,7 @@
             <w:pPr>
               <w:jc w:val="center"/>
             </w:pPr>
+            <w:proofErr w:type="spellStart"/>
             <w:r>
               <w:rPr>
                 <w:rFonts w:hint="eastAsia"/>
@@ -620,6 +618,7 @@
             <w:r>
               <w:t>s_deleted</w:t>
             </w:r>
+            <w:proofErr w:type="spellEnd"/>
           </w:p>
         </w:tc>
         <w:tc>
@@ -646,6 +645,7 @@
             <w:pPr>
               <w:jc w:val="center"/>
             </w:pPr>
+            <w:proofErr w:type="spellStart"/>
             <w:r>
               <w:rPr>
                 <w:rFonts w:hint="eastAsia"/>
@@ -655,6 +655,7 @@
             <w:r>
               <w:t>inyint</w:t>
             </w:r>
+            <w:proofErr w:type="spellEnd"/>
           </w:p>
         </w:tc>
         <w:tc>
@@ -718,6 +719,7 @@
             <w:pPr>
               <w:jc w:val="center"/>
             </w:pPr>
+            <w:proofErr w:type="spellStart"/>
             <w:r>
               <w:rPr>
                 <w:rFonts w:hint="eastAsia"/>
@@ -727,6 +729,7 @@
             <w:r>
               <w:t>reate_time</w:t>
             </w:r>
+            <w:proofErr w:type="spellEnd"/>
           </w:p>
         </w:tc>
         <w:tc>
@@ -825,6 +828,7 @@
             <w:pPr>
               <w:jc w:val="center"/>
             </w:pPr>
+            <w:proofErr w:type="spellStart"/>
             <w:r>
               <w:rPr>
                 <w:rFonts w:hint="eastAsia"/>
@@ -834,6 +838,7 @@
             <w:r>
               <w:t>odify_time</w:t>
             </w:r>
+            <w:proofErr w:type="spellEnd"/>
           </w:p>
         </w:tc>
         <w:tc>
@@ -924,9 +929,1067 @@
         </w:tc>
       </w:tr>
     </w:tbl>
+    <w:p>
+      <w:pPr>
+        <w:rPr>
+          <w:rFonts w:hint="eastAsia"/>
+        </w:rPr>
+      </w:pPr>
+    </w:p>
     <w:p/>
-    <w:p/>
-    <w:p/>
+    <w:p>
+      <w:r>
+        <w:tab/>
+      </w:r>
+    </w:p>
+    <w:p>
+      <w:pPr>
+        <w:jc w:val="center"/>
+      </w:pPr>
+      <w:r>
+        <w:rPr>
+          <w:rFonts w:hint="eastAsia"/>
+        </w:rPr>
+        <w:t>游客信息表</w:t>
+      </w:r>
+    </w:p>
+    <w:tbl>
+      <w:tblPr>
+        <w:tblStyle w:val="a7"/>
+        <w:tblW w:w="8789" w:type="dxa"/>
+        <w:tblBorders>
+          <w:left w:val="none" w:sz="0" w:space="0" w:color="auto"/>
+          <w:right w:val="none" w:sz="0" w:space="0" w:color="auto"/>
+          <w:insideH w:val="none" w:sz="0" w:space="0" w:color="auto"/>
+          <w:insideV w:val="none" w:sz="0" w:space="0" w:color="auto"/>
+        </w:tblBorders>
+        <w:tblLook w:val="04A0" w:firstRow="1" w:lastRow="0" w:firstColumn="1" w:lastColumn="0" w:noHBand="0" w:noVBand="1"/>
+      </w:tblPr>
+      <w:tblGrid>
+        <w:gridCol w:w="1370"/>
+        <w:gridCol w:w="1854"/>
+        <w:gridCol w:w="1596"/>
+        <w:gridCol w:w="1134"/>
+        <w:gridCol w:w="1559"/>
+        <w:gridCol w:w="1276"/>
+      </w:tblGrid>
+      <w:tr>
+        <w:tc>
+          <w:tcPr>
+            <w:tcW w:w="1370" w:type="dxa"/>
+            <w:tcBorders>
+              <w:top w:val="single" w:sz="4" w:space="0" w:color="auto"/>
+              <w:bottom w:val="single" w:sz="4" w:space="0" w:color="auto"/>
+            </w:tcBorders>
+          </w:tcPr>
+          <w:p>
+            <w:pPr>
+              <w:jc w:val="center"/>
+            </w:pPr>
+            <w:r>
+              <w:rPr>
+                <w:rFonts w:hint="eastAsia"/>
+              </w:rPr>
+              <w:t>列名</w:t>
+            </w:r>
+          </w:p>
+        </w:tc>
+        <w:tc>
+          <w:tcPr>
+            <w:tcW w:w="1854" w:type="dxa"/>
+            <w:tcBorders>
+              <w:top w:val="single" w:sz="4" w:space="0" w:color="auto"/>
+              <w:bottom w:val="single" w:sz="4" w:space="0" w:color="auto"/>
+            </w:tcBorders>
+          </w:tcPr>
+          <w:p>
+            <w:pPr>
+              <w:jc w:val="center"/>
+            </w:pPr>
+            <w:r>
+              <w:rPr>
+                <w:rFonts w:hint="eastAsia"/>
+              </w:rPr>
+              <w:t>字段描述</w:t>
+            </w:r>
+          </w:p>
+        </w:tc>
+        <w:tc>
+          <w:tcPr>
+            <w:tcW w:w="1596" w:type="dxa"/>
+            <w:tcBorders>
+              <w:top w:val="single" w:sz="4" w:space="0" w:color="auto"/>
+              <w:bottom w:val="single" w:sz="4" w:space="0" w:color="auto"/>
+            </w:tcBorders>
+          </w:tcPr>
+          <w:p>
+            <w:pPr>
+              <w:jc w:val="center"/>
+            </w:pPr>
+            <w:r>
+              <w:rPr>
+                <w:rFonts w:hint="eastAsia"/>
+              </w:rPr>
+              <w:t>数据类型</w:t>
+            </w:r>
+          </w:p>
+        </w:tc>
+        <w:tc>
+          <w:tcPr>
+            <w:tcW w:w="1134" w:type="dxa"/>
+            <w:tcBorders>
+              <w:top w:val="single" w:sz="4" w:space="0" w:color="auto"/>
+              <w:bottom w:val="single" w:sz="4" w:space="0" w:color="auto"/>
+            </w:tcBorders>
+          </w:tcPr>
+          <w:p>
+            <w:pPr>
+              <w:jc w:val="center"/>
+            </w:pPr>
+            <w:r>
+              <w:rPr>
+                <w:rFonts w:hint="eastAsia"/>
+              </w:rPr>
+              <w:t>字段大小</w:t>
+            </w:r>
+          </w:p>
+        </w:tc>
+        <w:tc>
+          <w:tcPr>
+            <w:tcW w:w="1559" w:type="dxa"/>
+            <w:tcBorders>
+              <w:top w:val="single" w:sz="4" w:space="0" w:color="auto"/>
+              <w:bottom w:val="single" w:sz="4" w:space="0" w:color="auto"/>
+            </w:tcBorders>
+          </w:tcPr>
+          <w:p>
+            <w:pPr>
+              <w:jc w:val="center"/>
+            </w:pPr>
+            <w:r>
+              <w:rPr>
+                <w:rFonts w:hint="eastAsia"/>
+              </w:rPr>
+              <w:t>允许N</w:t>
+            </w:r>
+            <w:r>
+              <w:t>ULL</w:t>
+            </w:r>
+            <w:r>
+              <w:rPr>
+                <w:rFonts w:hint="eastAsia"/>
+              </w:rPr>
+              <w:t>值</w:t>
+            </w:r>
+          </w:p>
+        </w:tc>
+        <w:tc>
+          <w:tcPr>
+            <w:tcW w:w="1276" w:type="dxa"/>
+            <w:tcBorders>
+              <w:top w:val="single" w:sz="4" w:space="0" w:color="auto"/>
+              <w:bottom w:val="single" w:sz="4" w:space="0" w:color="auto"/>
+            </w:tcBorders>
+          </w:tcPr>
+          <w:p>
+            <w:pPr>
+              <w:jc w:val="center"/>
+            </w:pPr>
+            <w:r>
+              <w:rPr>
+                <w:rFonts w:hint="eastAsia"/>
+              </w:rPr>
+              <w:t>主键</w:t>
+            </w:r>
+          </w:p>
+        </w:tc>
+      </w:tr>
+      <w:tr>
+        <w:tc>
+          <w:tcPr>
+            <w:tcW w:w="1370" w:type="dxa"/>
+            <w:tcBorders>
+              <w:top w:val="single" w:sz="4" w:space="0" w:color="auto"/>
+            </w:tcBorders>
+          </w:tcPr>
+          <w:p>
+            <w:pPr>
+              <w:jc w:val="center"/>
+            </w:pPr>
+            <w:r>
+              <w:rPr>
+                <w:rFonts w:hint="eastAsia"/>
+              </w:rPr>
+              <w:t>id</w:t>
+            </w:r>
+          </w:p>
+        </w:tc>
+        <w:tc>
+          <w:tcPr>
+            <w:tcW w:w="1854" w:type="dxa"/>
+            <w:tcBorders>
+              <w:top w:val="single" w:sz="4" w:space="0" w:color="auto"/>
+            </w:tcBorders>
+          </w:tcPr>
+          <w:p>
+            <w:pPr>
+              <w:jc w:val="center"/>
+            </w:pPr>
+            <w:r>
+              <w:rPr>
+                <w:rFonts w:hint="eastAsia"/>
+              </w:rPr>
+              <w:t>游客序号</w:t>
+            </w:r>
+          </w:p>
+        </w:tc>
+        <w:tc>
+          <w:tcPr>
+            <w:tcW w:w="1596" w:type="dxa"/>
+            <w:tcBorders>
+              <w:top w:val="single" w:sz="4" w:space="0" w:color="auto"/>
+            </w:tcBorders>
+          </w:tcPr>
+          <w:p>
+            <w:pPr>
+              <w:jc w:val="center"/>
+            </w:pPr>
+            <w:r>
+              <w:rPr>
+                <w:rFonts w:hint="eastAsia"/>
+              </w:rPr>
+              <w:t>c</w:t>
+            </w:r>
+            <w:r>
+              <w:t>har</w:t>
+            </w:r>
+          </w:p>
+        </w:tc>
+        <w:tc>
+          <w:tcPr>
+            <w:tcW w:w="1134" w:type="dxa"/>
+            <w:tcBorders>
+              <w:top w:val="single" w:sz="4" w:space="0" w:color="auto"/>
+            </w:tcBorders>
+          </w:tcPr>
+          <w:p>
+            <w:pPr>
+              <w:jc w:val="center"/>
+            </w:pPr>
+            <w:r>
+              <w:rPr>
+                <w:rFonts w:hint="eastAsia"/>
+              </w:rPr>
+              <w:t>1</w:t>
+            </w:r>
+            <w:r>
+              <w:t>9</w:t>
+            </w:r>
+          </w:p>
+        </w:tc>
+        <w:tc>
+          <w:tcPr>
+            <w:tcW w:w="1559" w:type="dxa"/>
+            <w:tcBorders>
+              <w:top w:val="single" w:sz="4" w:space="0" w:color="auto"/>
+            </w:tcBorders>
+          </w:tcPr>
+          <w:p>
+            <w:pPr>
+              <w:jc w:val="center"/>
+            </w:pPr>
+            <w:r>
+              <w:rPr>
+                <w:rFonts w:hint="eastAsia"/>
+              </w:rPr>
+              <w:t>否</w:t>
+            </w:r>
+          </w:p>
+        </w:tc>
+        <w:tc>
+          <w:tcPr>
+            <w:tcW w:w="1276" w:type="dxa"/>
+            <w:tcBorders>
+              <w:top w:val="single" w:sz="4" w:space="0" w:color="auto"/>
+            </w:tcBorders>
+          </w:tcPr>
+          <w:p>
+            <w:pPr>
+              <w:jc w:val="center"/>
+            </w:pPr>
+            <w:r>
+              <w:rPr>
+                <w:rFonts w:hint="eastAsia"/>
+              </w:rPr>
+              <w:t>是</w:t>
+            </w:r>
+          </w:p>
+        </w:tc>
+      </w:tr>
+      <w:tr>
+        <w:tc>
+          <w:tcPr>
+            <w:tcW w:w="1370" w:type="dxa"/>
+          </w:tcPr>
+          <w:p>
+            <w:pPr>
+              <w:jc w:val="center"/>
+            </w:pPr>
+            <w:proofErr w:type="spellStart"/>
+            <w:r>
+              <w:rPr>
+                <w:rFonts w:hint="eastAsia"/>
+              </w:rPr>
+              <w:t>n</w:t>
+            </w:r>
+            <w:r>
+              <w:t>ickName</w:t>
+            </w:r>
+            <w:proofErr w:type="spellEnd"/>
+          </w:p>
+        </w:tc>
+        <w:tc>
+          <w:tcPr>
+            <w:tcW w:w="1854" w:type="dxa"/>
+          </w:tcPr>
+          <w:p>
+            <w:pPr>
+              <w:jc w:val="center"/>
+            </w:pPr>
+            <w:r>
+              <w:rPr>
+                <w:rFonts w:hint="eastAsia"/>
+              </w:rPr>
+              <w:t>昵称</w:t>
+            </w:r>
+          </w:p>
+        </w:tc>
+        <w:tc>
+          <w:tcPr>
+            <w:tcW w:w="1596" w:type="dxa"/>
+          </w:tcPr>
+          <w:p>
+            <w:pPr>
+              <w:jc w:val="center"/>
+            </w:pPr>
+            <w:r>
+              <w:rPr>
+                <w:rFonts w:hint="eastAsia"/>
+              </w:rPr>
+              <w:t>v</w:t>
+            </w:r>
+            <w:r>
+              <w:t>archar</w:t>
+            </w:r>
+          </w:p>
+        </w:tc>
+        <w:tc>
+          <w:tcPr>
+            <w:tcW w:w="1134" w:type="dxa"/>
+          </w:tcPr>
+          <w:p>
+            <w:pPr>
+              <w:jc w:val="center"/>
+            </w:pPr>
+            <w:r>
+              <w:rPr>
+                <w:rFonts w:hint="eastAsia"/>
+              </w:rPr>
+              <w:t>3</w:t>
+            </w:r>
+            <w:r>
+              <w:t>0</w:t>
+            </w:r>
+          </w:p>
+        </w:tc>
+        <w:tc>
+          <w:tcPr>
+            <w:tcW w:w="1559" w:type="dxa"/>
+          </w:tcPr>
+          <w:p>
+            <w:pPr>
+              <w:jc w:val="center"/>
+            </w:pPr>
+            <w:r>
+              <w:rPr>
+                <w:rFonts w:hint="eastAsia"/>
+              </w:rPr>
+              <w:t>否</w:t>
+            </w:r>
+          </w:p>
+        </w:tc>
+        <w:tc>
+          <w:tcPr>
+            <w:tcW w:w="1276" w:type="dxa"/>
+          </w:tcPr>
+          <w:p>
+            <w:pPr>
+              <w:jc w:val="center"/>
+            </w:pPr>
+            <w:r>
+              <w:rPr>
+                <w:rFonts w:hint="eastAsia"/>
+              </w:rPr>
+              <w:t>否</w:t>
+            </w:r>
+          </w:p>
+        </w:tc>
+      </w:tr>
+      <w:tr>
+        <w:tc>
+          <w:tcPr>
+            <w:tcW w:w="1370" w:type="dxa"/>
+          </w:tcPr>
+          <w:p>
+            <w:pPr>
+              <w:jc w:val="center"/>
+            </w:pPr>
+            <w:r>
+              <w:rPr>
+                <w:rFonts w:hint="eastAsia"/>
+              </w:rPr>
+              <w:t>t</w:t>
+            </w:r>
+            <w:r>
+              <w:t>elephone</w:t>
+            </w:r>
+          </w:p>
+        </w:tc>
+        <w:tc>
+          <w:tcPr>
+            <w:tcW w:w="1854" w:type="dxa"/>
+          </w:tcPr>
+          <w:p>
+            <w:pPr>
+              <w:jc w:val="center"/>
+            </w:pPr>
+            <w:r>
+              <w:rPr>
+                <w:rFonts w:hint="eastAsia"/>
+              </w:rPr>
+              <w:t>手机号</w:t>
+            </w:r>
+          </w:p>
+        </w:tc>
+        <w:tc>
+          <w:tcPr>
+            <w:tcW w:w="1596" w:type="dxa"/>
+          </w:tcPr>
+          <w:p>
+            <w:pPr>
+              <w:jc w:val="center"/>
+            </w:pPr>
+            <w:r>
+              <w:rPr>
+                <w:rFonts w:hint="eastAsia"/>
+              </w:rPr>
+              <w:t>v</w:t>
+            </w:r>
+            <w:r>
+              <w:t>archar</w:t>
+            </w:r>
+          </w:p>
+        </w:tc>
+        <w:tc>
+          <w:tcPr>
+            <w:tcW w:w="1134" w:type="dxa"/>
+          </w:tcPr>
+          <w:p>
+            <w:pPr>
+              <w:jc w:val="center"/>
+            </w:pPr>
+            <w:r>
+              <w:rPr>
+                <w:rFonts w:hint="eastAsia"/>
+              </w:rPr>
+              <w:t>1</w:t>
+            </w:r>
+            <w:r>
+              <w:t>1</w:t>
+            </w:r>
+          </w:p>
+        </w:tc>
+        <w:tc>
+          <w:tcPr>
+            <w:tcW w:w="1559" w:type="dxa"/>
+          </w:tcPr>
+          <w:p>
+            <w:pPr>
+              <w:jc w:val="center"/>
+            </w:pPr>
+            <w:r>
+              <w:rPr>
+                <w:rFonts w:hint="eastAsia"/>
+              </w:rPr>
+              <w:t>否</w:t>
+            </w:r>
+          </w:p>
+        </w:tc>
+        <w:tc>
+          <w:tcPr>
+            <w:tcW w:w="1276" w:type="dxa"/>
+          </w:tcPr>
+          <w:p>
+            <w:pPr>
+              <w:jc w:val="center"/>
+            </w:pPr>
+            <w:r>
+              <w:rPr>
+                <w:rFonts w:hint="eastAsia"/>
+              </w:rPr>
+              <w:t>否</w:t>
+            </w:r>
+          </w:p>
+        </w:tc>
+      </w:tr>
+      <w:tr>
+        <w:tc>
+          <w:tcPr>
+            <w:tcW w:w="1370" w:type="dxa"/>
+          </w:tcPr>
+          <w:p>
+            <w:pPr>
+              <w:jc w:val="center"/>
+            </w:pPr>
+            <w:r>
+              <w:rPr>
+                <w:rFonts w:hint="eastAsia"/>
+              </w:rPr>
+              <w:t>p</w:t>
+            </w:r>
+            <w:r>
+              <w:t>assword</w:t>
+            </w:r>
+          </w:p>
+        </w:tc>
+        <w:tc>
+          <w:tcPr>
+            <w:tcW w:w="1854" w:type="dxa"/>
+          </w:tcPr>
+          <w:p>
+            <w:pPr>
+              <w:jc w:val="center"/>
+            </w:pPr>
+            <w:r>
+              <w:rPr>
+                <w:rFonts w:hint="eastAsia"/>
+              </w:rPr>
+              <w:t>密码</w:t>
+            </w:r>
+          </w:p>
+        </w:tc>
+        <w:tc>
+          <w:tcPr>
+            <w:tcW w:w="1596" w:type="dxa"/>
+          </w:tcPr>
+          <w:p>
+            <w:pPr>
+              <w:jc w:val="center"/>
+            </w:pPr>
+            <w:r>
+              <w:rPr>
+                <w:rFonts w:hint="eastAsia"/>
+              </w:rPr>
+              <w:t>v</w:t>
+            </w:r>
+            <w:r>
+              <w:t>archar</w:t>
+            </w:r>
+          </w:p>
+        </w:tc>
+        <w:tc>
+          <w:tcPr>
+            <w:tcW w:w="1134" w:type="dxa"/>
+          </w:tcPr>
+          <w:p>
+            <w:pPr>
+              <w:jc w:val="center"/>
+            </w:pPr>
+            <w:r>
+              <w:rPr>
+                <w:rFonts w:hint="eastAsia"/>
+              </w:rPr>
+              <w:t>255</w:t>
+            </w:r>
+          </w:p>
+        </w:tc>
+        <w:tc>
+          <w:tcPr>
+            <w:tcW w:w="1559" w:type="dxa"/>
+          </w:tcPr>
+          <w:p>
+            <w:pPr>
+              <w:jc w:val="center"/>
+            </w:pPr>
+            <w:r>
+              <w:rPr>
+                <w:rFonts w:hint="eastAsia"/>
+              </w:rPr>
+              <w:t>否</w:t>
+            </w:r>
+          </w:p>
+        </w:tc>
+        <w:tc>
+          <w:tcPr>
+            <w:tcW w:w="1276" w:type="dxa"/>
+          </w:tcPr>
+          <w:p>
+            <w:pPr>
+              <w:jc w:val="center"/>
+            </w:pPr>
+            <w:r>
+              <w:rPr>
+                <w:rFonts w:hint="eastAsia"/>
+              </w:rPr>
+              <w:t>否</w:t>
+            </w:r>
+          </w:p>
+        </w:tc>
+      </w:tr>
+      <w:tr>
+        <w:tc>
+          <w:tcPr>
+            <w:tcW w:w="1370" w:type="dxa"/>
+          </w:tcPr>
+          <w:p>
+            <w:pPr>
+              <w:jc w:val="center"/>
+            </w:pPr>
+            <w:r>
+              <w:rPr>
+                <w:rFonts w:hint="eastAsia"/>
+              </w:rPr>
+              <w:t>email</w:t>
+            </w:r>
+          </w:p>
+        </w:tc>
+        <w:tc>
+          <w:tcPr>
+            <w:tcW w:w="1854" w:type="dxa"/>
+          </w:tcPr>
+          <w:p>
+            <w:pPr>
+              <w:jc w:val="center"/>
+            </w:pPr>
+            <w:r>
+              <w:rPr>
+                <w:rFonts w:hint="eastAsia"/>
+              </w:rPr>
+              <w:t>邮箱</w:t>
+            </w:r>
+          </w:p>
+        </w:tc>
+        <w:tc>
+          <w:tcPr>
+            <w:tcW w:w="1596" w:type="dxa"/>
+          </w:tcPr>
+          <w:p>
+            <w:pPr>
+              <w:jc w:val="center"/>
+            </w:pPr>
+            <w:r>
+              <w:rPr>
+                <w:rFonts w:hint="eastAsia"/>
+              </w:rPr>
+              <w:t>v</w:t>
+            </w:r>
+            <w:r>
+              <w:t>archar</w:t>
+            </w:r>
+          </w:p>
+        </w:tc>
+        <w:tc>
+          <w:tcPr>
+            <w:tcW w:w="1134" w:type="dxa"/>
+          </w:tcPr>
+          <w:p>
+            <w:pPr>
+              <w:jc w:val="center"/>
+            </w:pPr>
+            <w:r>
+              <w:rPr>
+                <w:rFonts w:hint="eastAsia"/>
+              </w:rPr>
+              <w:t>3</w:t>
+            </w:r>
+            <w:r>
+              <w:t>0</w:t>
+            </w:r>
+          </w:p>
+        </w:tc>
+        <w:tc>
+          <w:tcPr>
+            <w:tcW w:w="1559" w:type="dxa"/>
+          </w:tcPr>
+          <w:p>
+            <w:pPr>
+              <w:jc w:val="center"/>
+            </w:pPr>
+            <w:r>
+              <w:rPr>
+                <w:rFonts w:hint="eastAsia"/>
+              </w:rPr>
+              <w:t>否</w:t>
+            </w:r>
+          </w:p>
+        </w:tc>
+        <w:tc>
+          <w:tcPr>
+            <w:tcW w:w="1276" w:type="dxa"/>
+          </w:tcPr>
+          <w:p>
+            <w:pPr>
+              <w:jc w:val="center"/>
+            </w:pPr>
+            <w:r>
+              <w:rPr>
+                <w:rFonts w:hint="eastAsia"/>
+              </w:rPr>
+              <w:t>否</w:t>
+            </w:r>
+          </w:p>
+        </w:tc>
+      </w:tr>
+      <w:tr>
+        <w:tc>
+          <w:tcPr>
+            <w:tcW w:w="1370" w:type="dxa"/>
+          </w:tcPr>
+          <w:p>
+            <w:pPr>
+              <w:jc w:val="center"/>
+            </w:pPr>
+            <w:proofErr w:type="spellStart"/>
+            <w:r>
+              <w:t>Is_deleted</w:t>
+            </w:r>
+            <w:proofErr w:type="spellEnd"/>
+          </w:p>
+        </w:tc>
+        <w:tc>
+          <w:tcPr>
+            <w:tcW w:w="1854" w:type="dxa"/>
+          </w:tcPr>
+          <w:p>
+            <w:pPr>
+              <w:jc w:val="center"/>
+            </w:pPr>
+            <w:r>
+              <w:rPr>
+                <w:rFonts w:hint="eastAsia"/>
+              </w:rPr>
+              <w:t>逻辑删除</w:t>
+            </w:r>
+          </w:p>
+        </w:tc>
+        <w:tc>
+          <w:tcPr>
+            <w:tcW w:w="1596" w:type="dxa"/>
+          </w:tcPr>
+          <w:p>
+            <w:pPr>
+              <w:jc w:val="center"/>
+            </w:pPr>
+            <w:proofErr w:type="spellStart"/>
+            <w:r>
+              <w:rPr>
+                <w:rFonts w:hint="eastAsia"/>
+              </w:rPr>
+              <w:t>t</w:t>
+            </w:r>
+            <w:r>
+              <w:t>inyint</w:t>
+            </w:r>
+            <w:proofErr w:type="spellEnd"/>
+          </w:p>
+        </w:tc>
+        <w:tc>
+          <w:tcPr>
+            <w:tcW w:w="1134" w:type="dxa"/>
+          </w:tcPr>
+          <w:p>
+            <w:pPr>
+              <w:jc w:val="center"/>
+            </w:pPr>
+            <w:r>
+              <w:rPr>
+                <w:rFonts w:hint="eastAsia"/>
+              </w:rPr>
+              <w:t>-</w:t>
+            </w:r>
+            <w:r>
+              <w:t>-</w:t>
+            </w:r>
+          </w:p>
+        </w:tc>
+        <w:tc>
+          <w:tcPr>
+            <w:tcW w:w="1559" w:type="dxa"/>
+          </w:tcPr>
+          <w:p>
+            <w:pPr>
+              <w:jc w:val="center"/>
+            </w:pPr>
+            <w:r>
+              <w:rPr>
+                <w:rFonts w:hint="eastAsia"/>
+              </w:rPr>
+              <w:t>否</w:t>
+            </w:r>
+          </w:p>
+        </w:tc>
+        <w:tc>
+          <w:tcPr>
+            <w:tcW w:w="1276" w:type="dxa"/>
+          </w:tcPr>
+          <w:p>
+            <w:pPr>
+              <w:jc w:val="center"/>
+            </w:pPr>
+            <w:r>
+              <w:rPr>
+                <w:rFonts w:hint="eastAsia"/>
+              </w:rPr>
+              <w:t>否</w:t>
+            </w:r>
+          </w:p>
+        </w:tc>
+      </w:tr>
+      <w:tr>
+        <w:tc>
+          <w:tcPr>
+            <w:tcW w:w="1370" w:type="dxa"/>
+          </w:tcPr>
+          <w:p>
+            <w:pPr>
+              <w:jc w:val="center"/>
+            </w:pPr>
+            <w:proofErr w:type="spellStart"/>
+            <w:r>
+              <w:t>create_time</w:t>
+            </w:r>
+            <w:proofErr w:type="spellEnd"/>
+          </w:p>
+        </w:tc>
+        <w:tc>
+          <w:tcPr>
+            <w:tcW w:w="1854" w:type="dxa"/>
+          </w:tcPr>
+          <w:p>
+            <w:pPr>
+              <w:jc w:val="center"/>
+            </w:pPr>
+            <w:r>
+              <w:rPr>
+                <w:rFonts w:hint="eastAsia"/>
+              </w:rPr>
+              <w:t>添加时间</w:t>
+            </w:r>
+          </w:p>
+        </w:tc>
+        <w:tc>
+          <w:tcPr>
+            <w:tcW w:w="1596" w:type="dxa"/>
+          </w:tcPr>
+          <w:p>
+            <w:pPr>
+              <w:jc w:val="center"/>
+            </w:pPr>
+            <w:r>
+              <w:rPr>
+                <w:rFonts w:hint="eastAsia"/>
+              </w:rPr>
+              <w:t>d</w:t>
+            </w:r>
+            <w:r>
+              <w:t>atetime</w:t>
+            </w:r>
+          </w:p>
+        </w:tc>
+        <w:tc>
+          <w:tcPr>
+            <w:tcW w:w="1134" w:type="dxa"/>
+          </w:tcPr>
+          <w:p>
+            <w:pPr>
+              <w:jc w:val="center"/>
+            </w:pPr>
+            <w:r>
+              <w:rPr>
+                <w:rFonts w:hint="eastAsia"/>
+              </w:rPr>
+              <w:t>-</w:t>
+            </w:r>
+            <w:r>
+              <w:t>-</w:t>
+            </w:r>
+          </w:p>
+        </w:tc>
+        <w:tc>
+          <w:tcPr>
+            <w:tcW w:w="1559" w:type="dxa"/>
+          </w:tcPr>
+          <w:p>
+            <w:pPr>
+              <w:jc w:val="center"/>
+            </w:pPr>
+            <w:r>
+              <w:rPr>
+                <w:rFonts w:hint="eastAsia"/>
+              </w:rPr>
+              <w:t>否</w:t>
+            </w:r>
+          </w:p>
+        </w:tc>
+        <w:tc>
+          <w:tcPr>
+            <w:tcW w:w="1276" w:type="dxa"/>
+          </w:tcPr>
+          <w:p>
+            <w:pPr>
+              <w:jc w:val="center"/>
+            </w:pPr>
+            <w:r>
+              <w:rPr>
+                <w:rFonts w:hint="eastAsia"/>
+              </w:rPr>
+              <w:t>否</w:t>
+            </w:r>
+          </w:p>
+        </w:tc>
+      </w:tr>
+      <w:tr>
+        <w:tc>
+          <w:tcPr>
+            <w:tcW w:w="1370" w:type="dxa"/>
+          </w:tcPr>
+          <w:p>
+            <w:pPr>
+              <w:jc w:val="center"/>
+            </w:pPr>
+            <w:proofErr w:type="spellStart"/>
+            <w:r>
+              <w:t>modify_time</w:t>
+            </w:r>
+            <w:proofErr w:type="spellEnd"/>
+          </w:p>
+        </w:tc>
+        <w:tc>
+          <w:tcPr>
+            <w:tcW w:w="1854" w:type="dxa"/>
+          </w:tcPr>
+          <w:p>
+            <w:pPr>
+              <w:jc w:val="center"/>
+            </w:pPr>
+            <w:r>
+              <w:rPr>
+                <w:rFonts w:hint="eastAsia"/>
+              </w:rPr>
+              <w:t>修改时间</w:t>
+            </w:r>
+          </w:p>
+        </w:tc>
+        <w:tc>
+          <w:tcPr>
+            <w:tcW w:w="1596" w:type="dxa"/>
+          </w:tcPr>
+          <w:p>
+            <w:pPr>
+              <w:jc w:val="center"/>
+            </w:pPr>
+            <w:r>
+              <w:rPr>
+                <w:rFonts w:hint="eastAsia"/>
+              </w:rPr>
+              <w:t>d</w:t>
+            </w:r>
+            <w:r>
+              <w:t>atetime</w:t>
+            </w:r>
+          </w:p>
+        </w:tc>
+        <w:tc>
+          <w:tcPr>
+            <w:tcW w:w="1134" w:type="dxa"/>
+          </w:tcPr>
+          <w:p>
+            <w:pPr>
+              <w:jc w:val="center"/>
+            </w:pPr>
+            <w:r>
+              <w:rPr>
+                <w:rFonts w:hint="eastAsia"/>
+              </w:rPr>
+              <w:t>-</w:t>
+            </w:r>
+            <w:r>
+              <w:t>-</w:t>
+            </w:r>
+          </w:p>
+        </w:tc>
+        <w:tc>
+          <w:tcPr>
+            <w:tcW w:w="1559" w:type="dxa"/>
+          </w:tcPr>
+          <w:p>
+            <w:pPr>
+              <w:jc w:val="center"/>
+            </w:pPr>
+            <w:r>
+              <w:rPr>
+                <w:rFonts w:hint="eastAsia"/>
+              </w:rPr>
+              <w:t>否</w:t>
+            </w:r>
+          </w:p>
+        </w:tc>
+        <w:tc>
+          <w:tcPr>
+            <w:tcW w:w="1276" w:type="dxa"/>
+          </w:tcPr>
+          <w:p>
+            <w:pPr>
+              <w:jc w:val="center"/>
+            </w:pPr>
+            <w:r>
+              <w:rPr>
+                <w:rFonts w:hint="eastAsia"/>
+              </w:rPr>
+              <w:t>否</w:t>
+            </w:r>
+          </w:p>
+        </w:tc>
+      </w:tr>
+    </w:tbl>
+    <w:p>
+      <w:pPr>
+        <w:tabs>
+          <w:tab w:val="left" w:pos="1125"/>
+        </w:tabs>
+      </w:pPr>
+    </w:p>
+    <w:p>
+      <w:pPr>
+        <w:rPr>
+          <w:rFonts w:hint="eastAsia"/>
+        </w:rPr>
+      </w:pPr>
+    </w:p>
+    <w:p>
+      <w:pPr>
+        <w:rPr>
+          <w:rFonts w:hint="eastAsia"/>
+        </w:rPr>
+      </w:pPr>
+    </w:p>
+    <w:p>
+      <w:pPr>
+        <w:rPr>
+          <w:rFonts w:hint="eastAsia"/>
+        </w:rPr>
+      </w:pPr>
+    </w:p>
     <w:p/>
     <w:p>
       <w:pPr>
@@ -1589,6 +2652,7 @@
             <w:pPr>
               <w:jc w:val="center"/>
             </w:pPr>
+            <w:proofErr w:type="spellStart"/>
             <w:r>
               <w:rPr>
                 <w:rFonts w:hint="eastAsia"/>
@@ -1598,6 +2662,7 @@
             <w:r>
               <w:t>inyint</w:t>
             </w:r>
+            <w:proofErr w:type="spellEnd"/>
           </w:p>
         </w:tc>
         <w:tc>
@@ -1661,6 +2726,7 @@
             <w:pPr>
               <w:jc w:val="center"/>
             </w:pPr>
+            <w:proofErr w:type="spellStart"/>
             <w:r>
               <w:rPr>
                 <w:rFonts w:hint="eastAsia"/>
@@ -1670,6 +2736,7 @@
             <w:r>
               <w:t>s_deleted</w:t>
             </w:r>
+            <w:proofErr w:type="spellEnd"/>
           </w:p>
         </w:tc>
         <w:tc>
@@ -1696,6 +2763,7 @@
             <w:pPr>
               <w:jc w:val="center"/>
             </w:pPr>
+            <w:proofErr w:type="spellStart"/>
             <w:r>
               <w:rPr>
                 <w:rFonts w:hint="eastAsia"/>
@@ -1705,6 +2773,7 @@
             <w:r>
               <w:t>inyint</w:t>
             </w:r>
+            <w:proofErr w:type="spellEnd"/>
           </w:p>
         </w:tc>
         <w:tc>
@@ -1768,6 +2837,7 @@
             <w:pPr>
               <w:jc w:val="center"/>
             </w:pPr>
+            <w:proofErr w:type="spellStart"/>
             <w:r>
               <w:rPr>
                 <w:rFonts w:hint="eastAsia"/>
@@ -1777,6 +2847,7 @@
             <w:r>
               <w:t>reate_time</w:t>
             </w:r>
+            <w:proofErr w:type="spellEnd"/>
           </w:p>
         </w:tc>
         <w:tc>
@@ -1875,6 +2946,7 @@
             <w:pPr>
               <w:jc w:val="center"/>
             </w:pPr>
+            <w:proofErr w:type="spellStart"/>
             <w:r>
               <w:rPr>
                 <w:rFonts w:hint="eastAsia"/>
@@ -1884,6 +2956,7 @@
             <w:r>
               <w:t>odify_time</w:t>
             </w:r>
+            <w:proofErr w:type="spellEnd"/>
           </w:p>
         </w:tc>
         <w:tc>
@@ -1977,6 +3050,23 @@
     <w:p>
       <w:pPr>
         <w:jc w:val="center"/>
+      </w:pPr>
+    </w:p>
+    <w:p>
+      <w:pPr>
+        <w:tabs>
+          <w:tab w:val="left" w:pos="3675"/>
+        </w:tabs>
+      </w:pPr>
+      <w:r>
+        <w:tab/>
+      </w:r>
+    </w:p>
+    <w:p>
+      <w:pPr>
+        <w:tabs>
+          <w:tab w:val="left" w:pos="3675"/>
+        </w:tabs>
       </w:pPr>
     </w:p>
     <w:p>
@@ -1987,6 +3077,9 @@
     <w:p>
       <w:pPr>
         <w:jc w:val="center"/>
+        <w:rPr>
+          <w:rFonts w:hint="eastAsia"/>
+        </w:rPr>
       </w:pPr>
     </w:p>
     <w:p>
@@ -2002,6 +3095,7 @@
         <w:rPr>
           <w:rFonts w:hint="eastAsia"/>
         </w:rPr>
+        <w:lastRenderedPageBreak/>
         <w:t>景点</w:t>
       </w:r>
       <w:r>
@@ -2655,6 +3749,7 @@
             <w:pPr>
               <w:jc w:val="center"/>
             </w:pPr>
+            <w:proofErr w:type="spellStart"/>
             <w:r>
               <w:rPr>
                 <w:rFonts w:hint="eastAsia"/>
@@ -2664,6 +3759,7 @@
             <w:r>
               <w:t>inyint</w:t>
             </w:r>
+            <w:proofErr w:type="spellEnd"/>
           </w:p>
         </w:tc>
         <w:tc>
@@ -2727,6 +3823,7 @@
             <w:pPr>
               <w:jc w:val="center"/>
             </w:pPr>
+            <w:proofErr w:type="spellStart"/>
             <w:r>
               <w:rPr>
                 <w:rFonts w:hint="eastAsia"/>
@@ -2736,6 +3833,7 @@
             <w:r>
               <w:t>s_deleted</w:t>
             </w:r>
+            <w:proofErr w:type="spellEnd"/>
           </w:p>
         </w:tc>
         <w:tc>
@@ -2762,6 +3860,7 @@
             <w:pPr>
               <w:jc w:val="center"/>
             </w:pPr>
+            <w:proofErr w:type="spellStart"/>
             <w:r>
               <w:rPr>
                 <w:rFonts w:hint="eastAsia"/>
@@ -2771,6 +3870,7 @@
             <w:r>
               <w:t>inyint</w:t>
             </w:r>
+            <w:proofErr w:type="spellEnd"/>
           </w:p>
         </w:tc>
         <w:tc>
@@ -2834,6 +3934,7 @@
             <w:pPr>
               <w:jc w:val="center"/>
             </w:pPr>
+            <w:proofErr w:type="spellStart"/>
             <w:r>
               <w:rPr>
                 <w:rFonts w:hint="eastAsia"/>
@@ -2843,6 +3944,7 @@
             <w:r>
               <w:t>reate_time</w:t>
             </w:r>
+            <w:proofErr w:type="spellEnd"/>
           </w:p>
         </w:tc>
         <w:tc>
@@ -2941,6 +4043,7 @@
             <w:pPr>
               <w:jc w:val="center"/>
             </w:pPr>
+            <w:proofErr w:type="spellStart"/>
             <w:r>
               <w:rPr>
                 <w:rFonts w:hint="eastAsia"/>
@@ -2950,6 +4053,7 @@
             <w:r>
               <w:t>odify_time</w:t>
             </w:r>
+            <w:proofErr w:type="spellEnd"/>
           </w:p>
         </w:tc>
         <w:tc>
@@ -3062,8 +4166,13 @@
     </w:p>
     <w:p>
       <w:pPr>
-        <w:jc w:val="center"/>
+        <w:tabs>
+          <w:tab w:val="left" w:pos="2820"/>
+        </w:tabs>
       </w:pPr>
+      <w:r>
+        <w:tab/>
+      </w:r>
     </w:p>
     <w:p>
       <w:pPr>
@@ -3726,6 +4835,7 @@
             <w:pPr>
               <w:jc w:val="center"/>
             </w:pPr>
+            <w:proofErr w:type="spellStart"/>
             <w:r>
               <w:rPr>
                 <w:rFonts w:hint="eastAsia"/>
@@ -3735,6 +4845,7 @@
             <w:r>
               <w:t>inyint</w:t>
             </w:r>
+            <w:proofErr w:type="spellEnd"/>
           </w:p>
         </w:tc>
         <w:tc>
@@ -3798,6 +4909,7 @@
             <w:pPr>
               <w:jc w:val="center"/>
             </w:pPr>
+            <w:proofErr w:type="spellStart"/>
             <w:r>
               <w:rPr>
                 <w:rFonts w:hint="eastAsia"/>
@@ -3807,6 +4919,7 @@
             <w:r>
               <w:t>s_deleted</w:t>
             </w:r>
+            <w:proofErr w:type="spellEnd"/>
           </w:p>
         </w:tc>
         <w:tc>
@@ -3833,6 +4946,7 @@
             <w:pPr>
               <w:jc w:val="center"/>
             </w:pPr>
+            <w:proofErr w:type="spellStart"/>
             <w:r>
               <w:rPr>
                 <w:rFonts w:hint="eastAsia"/>
@@ -3842,6 +4956,7 @@
             <w:r>
               <w:t>inyint</w:t>
             </w:r>
+            <w:proofErr w:type="spellEnd"/>
           </w:p>
         </w:tc>
         <w:tc>
@@ -3905,6 +5020,7 @@
             <w:pPr>
               <w:jc w:val="center"/>
             </w:pPr>
+            <w:proofErr w:type="spellStart"/>
             <w:r>
               <w:rPr>
                 <w:rFonts w:hint="eastAsia"/>
@@ -3914,6 +5030,7 @@
             <w:r>
               <w:t>reate_time</w:t>
             </w:r>
+            <w:proofErr w:type="spellEnd"/>
           </w:p>
         </w:tc>
         <w:tc>
@@ -4012,6 +5129,7 @@
             <w:pPr>
               <w:jc w:val="center"/>
             </w:pPr>
+            <w:proofErr w:type="spellStart"/>
             <w:r>
               <w:rPr>
                 <w:rFonts w:hint="eastAsia"/>
@@ -4021,6 +5139,7 @@
             <w:r>
               <w:t>odify_time</w:t>
             </w:r>
+            <w:proofErr w:type="spellEnd"/>
           </w:p>
         </w:tc>
         <w:tc>
@@ -4741,6 +5860,7 @@
             <w:pPr>
               <w:jc w:val="center"/>
             </w:pPr>
+            <w:proofErr w:type="spellStart"/>
             <w:r>
               <w:rPr>
                 <w:rFonts w:hint="eastAsia"/>
@@ -4750,6 +5870,7 @@
             <w:r>
               <w:t>s_deleted</w:t>
             </w:r>
+            <w:proofErr w:type="spellEnd"/>
           </w:p>
         </w:tc>
         <w:tc>
@@ -4776,6 +5897,7 @@
             <w:pPr>
               <w:jc w:val="center"/>
             </w:pPr>
+            <w:proofErr w:type="spellStart"/>
             <w:r>
               <w:rPr>
                 <w:rFonts w:hint="eastAsia"/>
@@ -4785,6 +5907,7 @@
             <w:r>
               <w:t>inyint</w:t>
             </w:r>
+            <w:proofErr w:type="spellEnd"/>
           </w:p>
         </w:tc>
         <w:tc>
@@ -4848,6 +5971,7 @@
             <w:pPr>
               <w:jc w:val="center"/>
             </w:pPr>
+            <w:proofErr w:type="spellStart"/>
             <w:r>
               <w:rPr>
                 <w:rFonts w:hint="eastAsia"/>
@@ -4857,6 +5981,7 @@
             <w:r>
               <w:t>reate_time</w:t>
             </w:r>
+            <w:proofErr w:type="spellEnd"/>
           </w:p>
         </w:tc>
         <w:tc>
@@ -4955,6 +6080,7 @@
             <w:pPr>
               <w:jc w:val="center"/>
             </w:pPr>
+            <w:proofErr w:type="spellStart"/>
             <w:r>
               <w:rPr>
                 <w:rFonts w:hint="eastAsia"/>
@@ -4964,6 +6090,7 @@
             <w:r>
               <w:t>odify_time</w:t>
             </w:r>
+            <w:proofErr w:type="spellEnd"/>
           </w:p>
         </w:tc>
         <w:tc>
@@ -5070,6 +6197,7 @@
         <w:rPr>
           <w:rFonts w:hint="eastAsia"/>
         </w:rPr>
+        <w:lastRenderedPageBreak/>
         <w:t>旅游</w:t>
       </w:r>
       <w:r>
@@ -5682,6 +6810,7 @@
             <w:pPr>
               <w:jc w:val="center"/>
             </w:pPr>
+            <w:proofErr w:type="spellStart"/>
             <w:r>
               <w:rPr>
                 <w:rFonts w:hint="eastAsia"/>
@@ -5691,6 +6820,7 @@
             <w:r>
               <w:t>s_deleted</w:t>
             </w:r>
+            <w:proofErr w:type="spellEnd"/>
           </w:p>
         </w:tc>
         <w:tc>
@@ -5717,6 +6847,7 @@
             <w:pPr>
               <w:jc w:val="center"/>
             </w:pPr>
+            <w:proofErr w:type="spellStart"/>
             <w:r>
               <w:rPr>
                 <w:rFonts w:hint="eastAsia"/>
@@ -5726,6 +6857,7 @@
             <w:r>
               <w:t>inyint</w:t>
             </w:r>
+            <w:proofErr w:type="spellEnd"/>
           </w:p>
         </w:tc>
         <w:tc>
@@ -5789,6 +6921,7 @@
             <w:pPr>
               <w:jc w:val="center"/>
             </w:pPr>
+            <w:proofErr w:type="spellStart"/>
             <w:r>
               <w:rPr>
                 <w:rFonts w:hint="eastAsia"/>
@@ -5798,6 +6931,7 @@
             <w:r>
               <w:t>reate_time</w:t>
             </w:r>
+            <w:proofErr w:type="spellEnd"/>
           </w:p>
         </w:tc>
         <w:tc>
@@ -5896,6 +7030,7 @@
             <w:pPr>
               <w:jc w:val="center"/>
             </w:pPr>
+            <w:proofErr w:type="spellStart"/>
             <w:r>
               <w:rPr>
                 <w:rFonts w:hint="eastAsia"/>
@@ -5905,6 +7040,7 @@
             <w:r>
               <w:t>odify_time</w:t>
             </w:r>
+            <w:proofErr w:type="spellEnd"/>
           </w:p>
         </w:tc>
         <w:tc>
@@ -5995,11 +7131,13 @@
         </w:tc>
       </w:tr>
     </w:tbl>
-    <w:p/>
-    <w:p/>
-    <w:p/>
-    <w:p/>
-    <w:p/>
+    <w:p>
+      <w:pPr>
+        <w:rPr>
+          <w:rFonts w:hint="eastAsia"/>
+        </w:rPr>
+      </w:pPr>
+    </w:p>
     <w:p/>
     <w:p/>
     <w:p>
@@ -6010,7 +7148,6 @@
         <w:rPr>
           <w:rFonts w:hint="eastAsia"/>
         </w:rPr>
-        <w:lastRenderedPageBreak/>
         <w:t>线路详情信息表</w:t>
       </w:r>
     </w:p>
@@ -6296,6 +7433,7 @@
             <w:pPr>
               <w:jc w:val="center"/>
             </w:pPr>
+            <w:proofErr w:type="spellStart"/>
             <w:r>
               <w:rPr>
                 <w:rFonts w:hint="eastAsia"/>
@@ -6305,6 +7443,7 @@
             <w:r>
               <w:t>_id</w:t>
             </w:r>
+            <w:proofErr w:type="spellEnd"/>
           </w:p>
         </w:tc>
         <w:tc>
@@ -6331,12 +7470,14 @@
             <w:pPr>
               <w:jc w:val="center"/>
             </w:pPr>
+            <w:proofErr w:type="spellStart"/>
             <w:r>
               <w:rPr>
                 <w:rFonts w:hint="eastAsia"/>
               </w:rPr>
               <w:t>cahr</w:t>
             </w:r>
+            <w:proofErr w:type="spellEnd"/>
           </w:p>
         </w:tc>
         <w:tc>
@@ -6536,6 +7677,7 @@
             <w:pPr>
               <w:jc w:val="center"/>
             </w:pPr>
+            <w:proofErr w:type="spellStart"/>
             <w:r>
               <w:rPr>
                 <w:rFonts w:hint="eastAsia"/>
@@ -6545,6 +7687,7 @@
             <w:r>
               <w:t>inyint</w:t>
             </w:r>
+            <w:proofErr w:type="spellEnd"/>
           </w:p>
         </w:tc>
         <w:tc>
@@ -6608,6 +7751,7 @@
             <w:pPr>
               <w:jc w:val="center"/>
             </w:pPr>
+            <w:proofErr w:type="spellStart"/>
             <w:r>
               <w:rPr>
                 <w:rFonts w:hint="eastAsia"/>
@@ -6617,6 +7761,7 @@
             <w:r>
               <w:t>rt_time</w:t>
             </w:r>
+            <w:proofErr w:type="spellEnd"/>
           </w:p>
         </w:tc>
         <w:tc>
@@ -6706,6 +7851,7 @@
             <w:pPr>
               <w:jc w:val="center"/>
             </w:pPr>
+            <w:proofErr w:type="spellStart"/>
             <w:r>
               <w:rPr>
                 <w:rFonts w:hint="eastAsia"/>
@@ -6715,6 +7861,7 @@
             <w:r>
               <w:t>_time</w:t>
             </w:r>
+            <w:proofErr w:type="spellEnd"/>
           </w:p>
         </w:tc>
         <w:tc>
@@ -6908,6 +8055,7 @@
             <w:pPr>
               <w:jc w:val="center"/>
             </w:pPr>
+            <w:proofErr w:type="spellStart"/>
             <w:r>
               <w:rPr>
                 <w:rFonts w:hint="eastAsia"/>
@@ -6917,6 +8065,7 @@
             <w:r>
               <w:t>s_deleted</w:t>
             </w:r>
+            <w:proofErr w:type="spellEnd"/>
           </w:p>
         </w:tc>
         <w:tc>
@@ -6943,6 +8092,7 @@
             <w:pPr>
               <w:jc w:val="center"/>
             </w:pPr>
+            <w:proofErr w:type="spellStart"/>
             <w:r>
               <w:rPr>
                 <w:rFonts w:hint="eastAsia"/>
@@ -6952,6 +8102,7 @@
             <w:r>
               <w:t>inyint</w:t>
             </w:r>
+            <w:proofErr w:type="spellEnd"/>
           </w:p>
         </w:tc>
         <w:tc>
@@ -7015,6 +8166,7 @@
             <w:pPr>
               <w:jc w:val="center"/>
             </w:pPr>
+            <w:proofErr w:type="spellStart"/>
             <w:r>
               <w:rPr>
                 <w:rFonts w:hint="eastAsia"/>
@@ -7024,6 +8176,7 @@
             <w:r>
               <w:t>reate_time</w:t>
             </w:r>
+            <w:proofErr w:type="spellEnd"/>
           </w:p>
         </w:tc>
         <w:tc>
@@ -7122,6 +8275,7 @@
             <w:pPr>
               <w:jc w:val="center"/>
             </w:pPr>
+            <w:proofErr w:type="spellStart"/>
             <w:r>
               <w:rPr>
                 <w:rFonts w:hint="eastAsia"/>
@@ -7131,6 +8285,7 @@
             <w:r>
               <w:t>odify_time</w:t>
             </w:r>
+            <w:proofErr w:type="spellEnd"/>
           </w:p>
         </w:tc>
         <w:tc>
@@ -7222,13 +8377,7 @@
       </w:tr>
     </w:tbl>
     <w:p/>
-    <w:p>
-      <w:pPr>
-        <w:rPr>
-          <w:rFonts w:hint="eastAsia"/>
-        </w:rPr>
-      </w:pPr>
-    </w:p>
+    <w:p/>
     <w:p>
       <w:pPr>
         <w:jc w:val="center"/>
@@ -7522,9 +8671,11 @@
             <w:pPr>
               <w:jc w:val="center"/>
             </w:pPr>
-            <w:r>
-              <w:t>nickname</w:t>
-            </w:r>
+            <w:proofErr w:type="spellStart"/>
+            <w:r>
+              <w:t>tourist_id</w:t>
+            </w:r>
+            <w:proofErr w:type="spellEnd"/>
           </w:p>
         </w:tc>
         <w:tc>
@@ -7539,7 +8690,7 @@
               <w:rPr>
                 <w:rFonts w:hint="eastAsia"/>
               </w:rPr>
-              <w:t>游客昵称</w:t>
+              <w:t>游客id</w:t>
             </w:r>
           </w:p>
         </w:tc>
@@ -7555,7 +8706,10 @@
               <w:rPr>
                 <w:rFonts w:hint="eastAsia"/>
               </w:rPr>
-              <w:t>varchar</w:t>
+              <w:t>c</w:t>
+            </w:r>
+            <w:r>
+              <w:t>har</w:t>
             </w:r>
           </w:p>
         </w:tc>
@@ -7571,7 +8725,10 @@
               <w:rPr>
                 <w:rFonts w:hint="eastAsia"/>
               </w:rPr>
-              <w:t>25</w:t>
+              <w:t>1</w:t>
+            </w:r>
+            <w:r>
+              <w:t>9</w:t>
             </w:r>
           </w:p>
         </w:tc>
@@ -7621,10 +8778,7 @@
               <w:rPr>
                 <w:rFonts w:hint="eastAsia"/>
               </w:rPr>
-              <w:t>m</w:t>
-            </w:r>
-            <w:r>
-              <w:t>ail</w:t>
+              <w:t>content</w:t>
             </w:r>
           </w:p>
         </w:tc>
@@ -7640,7 +8794,7 @@
               <w:rPr>
                 <w:rFonts w:hint="eastAsia"/>
               </w:rPr>
-              <w:t>游客邮箱</w:t>
+              <w:t>游记内容</w:t>
             </w:r>
           </w:p>
         </w:tc>
@@ -7653,7 +8807,10 @@
               <w:jc w:val="center"/>
             </w:pPr>
             <w:r>
-              <w:t>varchar</w:t>
+              <w:rPr>
+                <w:rFonts w:hint="eastAsia"/>
+              </w:rPr>
+              <w:t>text</w:t>
             </w:r>
           </w:p>
         </w:tc>
@@ -7669,10 +8826,7 @@
               <w:rPr>
                 <w:rFonts w:hint="eastAsia"/>
               </w:rPr>
-              <w:t>2</w:t>
-            </w:r>
-            <w:r>
-              <w:t>0</w:t>
+              <w:t>65535</w:t>
             </w:r>
           </w:p>
         </w:tc>
@@ -7718,12 +8872,17 @@
             <w:pPr>
               <w:jc w:val="center"/>
             </w:pPr>
-            <w:r>
-              <w:rPr>
-                <w:rFonts w:hint="eastAsia"/>
-              </w:rPr>
-              <w:t>content</w:t>
-            </w:r>
+            <w:proofErr w:type="spellStart"/>
+            <w:r>
+              <w:rPr>
+                <w:rFonts w:hint="eastAsia"/>
+              </w:rPr>
+              <w:t>i</w:t>
+            </w:r>
+            <w:r>
+              <w:t>s_deleted</w:t>
+            </w:r>
+            <w:proofErr w:type="spellEnd"/>
           </w:p>
         </w:tc>
         <w:tc>
@@ -7738,7 +8897,7 @@
               <w:rPr>
                 <w:rFonts w:hint="eastAsia"/>
               </w:rPr>
-              <w:t>游记内容</w:t>
+              <w:t>逻辑删除</w:t>
             </w:r>
           </w:p>
         </w:tc>
@@ -7750,12 +8909,17 @@
             <w:pPr>
               <w:jc w:val="center"/>
             </w:pPr>
-            <w:r>
-              <w:rPr>
-                <w:rFonts w:hint="eastAsia"/>
-              </w:rPr>
-              <w:t>text</w:t>
-            </w:r>
+            <w:proofErr w:type="spellStart"/>
+            <w:r>
+              <w:rPr>
+                <w:rFonts w:hint="eastAsia"/>
+              </w:rPr>
+              <w:t>t</w:t>
+            </w:r>
+            <w:r>
+              <w:t>inyint</w:t>
+            </w:r>
+            <w:proofErr w:type="spellEnd"/>
           </w:p>
         </w:tc>
         <w:tc>
@@ -7770,7 +8934,10 @@
               <w:rPr>
                 <w:rFonts w:hint="eastAsia"/>
               </w:rPr>
-              <w:t>65535</w:t>
+              <w:t>-</w:t>
+            </w:r>
+            <w:r>
+              <w:t>-</w:t>
             </w:r>
           </w:p>
         </w:tc>
@@ -7816,15 +8983,17 @@
             <w:pPr>
               <w:jc w:val="center"/>
             </w:pPr>
-            <w:r>
-              <w:rPr>
-                <w:rFonts w:hint="eastAsia"/>
-              </w:rPr>
-              <w:t>i</w:t>
-            </w:r>
-            <w:r>
-              <w:t>s_deleted</w:t>
-            </w:r>
+            <w:proofErr w:type="spellStart"/>
+            <w:r>
+              <w:rPr>
+                <w:rFonts w:hint="eastAsia"/>
+              </w:rPr>
+              <w:t>c</w:t>
+            </w:r>
+            <w:r>
+              <w:t>reate_time</w:t>
+            </w:r>
+            <w:proofErr w:type="spellEnd"/>
           </w:p>
         </w:tc>
         <w:tc>
@@ -7839,7 +9008,7 @@
               <w:rPr>
                 <w:rFonts w:hint="eastAsia"/>
               </w:rPr>
-              <w:t>逻辑删除</w:t>
+              <w:t>创建时间</w:t>
             </w:r>
           </w:p>
         </w:tc>
@@ -7855,10 +9024,10 @@
               <w:rPr>
                 <w:rFonts w:hint="eastAsia"/>
               </w:rPr>
-              <w:t>t</w:t>
-            </w:r>
-            <w:r>
-              <w:t>inyint</w:t>
+              <w:t>d</w:t>
+            </w:r>
+            <w:r>
+              <w:t>atetime</w:t>
             </w:r>
           </w:p>
         </w:tc>
@@ -7923,15 +9092,17 @@
             <w:pPr>
               <w:jc w:val="center"/>
             </w:pPr>
-            <w:r>
-              <w:rPr>
-                <w:rFonts w:hint="eastAsia"/>
-              </w:rPr>
-              <w:t>c</w:t>
-            </w:r>
-            <w:r>
-              <w:t>reate_time</w:t>
-            </w:r>
+            <w:proofErr w:type="spellStart"/>
+            <w:r>
+              <w:rPr>
+                <w:rFonts w:hint="eastAsia"/>
+              </w:rPr>
+              <w:t>m</w:t>
+            </w:r>
+            <w:r>
+              <w:t>odify_time</w:t>
+            </w:r>
+            <w:proofErr w:type="spellEnd"/>
           </w:p>
         </w:tc>
         <w:tc>
@@ -7946,7 +9117,7 @@
               <w:rPr>
                 <w:rFonts w:hint="eastAsia"/>
               </w:rPr>
-              <w:t>创建时间</w:t>
+              <w:t>修改时间</w:t>
             </w:r>
           </w:p>
         </w:tc>
@@ -8017,6 +9188,179 @@
                 <w:rFonts w:hint="eastAsia"/>
               </w:rPr>
               <w:t>否</w:t>
+            </w:r>
+          </w:p>
+        </w:tc>
+      </w:tr>
+    </w:tbl>
+    <w:p>
+      <w:pPr>
+        <w:jc w:val="center"/>
+      </w:pPr>
+    </w:p>
+    <w:p>
+      <w:pPr>
+        <w:jc w:val="center"/>
+      </w:pPr>
+    </w:p>
+    <w:p>
+      <w:pPr>
+        <w:jc w:val="center"/>
+      </w:pPr>
+      <w:r>
+        <w:rPr>
+          <w:rFonts w:hint="eastAsia"/>
+        </w:rPr>
+        <w:t>评论信息表</w:t>
+      </w:r>
+    </w:p>
+    <w:tbl>
+      <w:tblPr>
+        <w:tblStyle w:val="a7"/>
+        <w:tblW w:w="8789" w:type="dxa"/>
+        <w:tblBorders>
+          <w:left w:val="none" w:sz="0" w:space="0" w:color="auto"/>
+          <w:right w:val="none" w:sz="0" w:space="0" w:color="auto"/>
+          <w:insideH w:val="none" w:sz="0" w:space="0" w:color="auto"/>
+          <w:insideV w:val="none" w:sz="0" w:space="0" w:color="auto"/>
+        </w:tblBorders>
+        <w:tblLook w:val="04A0" w:firstRow="1" w:lastRow="0" w:firstColumn="1" w:lastColumn="0" w:noHBand="0" w:noVBand="1"/>
+      </w:tblPr>
+      <w:tblGrid>
+        <w:gridCol w:w="1370"/>
+        <w:gridCol w:w="1854"/>
+        <w:gridCol w:w="1596"/>
+        <w:gridCol w:w="1134"/>
+        <w:gridCol w:w="1559"/>
+        <w:gridCol w:w="1276"/>
+      </w:tblGrid>
+      <w:tr>
+        <w:tc>
+          <w:tcPr>
+            <w:tcW w:w="1370" w:type="dxa"/>
+            <w:tcBorders>
+              <w:top w:val="single" w:sz="4" w:space="0" w:color="auto"/>
+              <w:bottom w:val="single" w:sz="4" w:space="0" w:color="auto"/>
+            </w:tcBorders>
+          </w:tcPr>
+          <w:p>
+            <w:pPr>
+              <w:jc w:val="center"/>
+            </w:pPr>
+            <w:r>
+              <w:rPr>
+                <w:rFonts w:hint="eastAsia"/>
+              </w:rPr>
+              <w:t>列名</w:t>
+            </w:r>
+          </w:p>
+        </w:tc>
+        <w:tc>
+          <w:tcPr>
+            <w:tcW w:w="1854" w:type="dxa"/>
+            <w:tcBorders>
+              <w:top w:val="single" w:sz="4" w:space="0" w:color="auto"/>
+              <w:bottom w:val="single" w:sz="4" w:space="0" w:color="auto"/>
+            </w:tcBorders>
+          </w:tcPr>
+          <w:p>
+            <w:pPr>
+              <w:jc w:val="center"/>
+            </w:pPr>
+            <w:r>
+              <w:rPr>
+                <w:rFonts w:hint="eastAsia"/>
+              </w:rPr>
+              <w:t>字段描述</w:t>
+            </w:r>
+          </w:p>
+        </w:tc>
+        <w:tc>
+          <w:tcPr>
+            <w:tcW w:w="1596" w:type="dxa"/>
+            <w:tcBorders>
+              <w:top w:val="single" w:sz="4" w:space="0" w:color="auto"/>
+              <w:bottom w:val="single" w:sz="4" w:space="0" w:color="auto"/>
+            </w:tcBorders>
+          </w:tcPr>
+          <w:p>
+            <w:pPr>
+              <w:jc w:val="center"/>
+            </w:pPr>
+            <w:r>
+              <w:rPr>
+                <w:rFonts w:hint="eastAsia"/>
+              </w:rPr>
+              <w:t>数据类型</w:t>
+            </w:r>
+          </w:p>
+        </w:tc>
+        <w:tc>
+          <w:tcPr>
+            <w:tcW w:w="1134" w:type="dxa"/>
+            <w:tcBorders>
+              <w:top w:val="single" w:sz="4" w:space="0" w:color="auto"/>
+              <w:bottom w:val="single" w:sz="4" w:space="0" w:color="auto"/>
+            </w:tcBorders>
+          </w:tcPr>
+          <w:p>
+            <w:pPr>
+              <w:jc w:val="center"/>
+            </w:pPr>
+            <w:r>
+              <w:rPr>
+                <w:rFonts w:hint="eastAsia"/>
+              </w:rPr>
+              <w:t>字段大小</w:t>
+            </w:r>
+          </w:p>
+        </w:tc>
+        <w:tc>
+          <w:tcPr>
+            <w:tcW w:w="1559" w:type="dxa"/>
+            <w:tcBorders>
+              <w:top w:val="single" w:sz="4" w:space="0" w:color="auto"/>
+              <w:bottom w:val="single" w:sz="4" w:space="0" w:color="auto"/>
+            </w:tcBorders>
+          </w:tcPr>
+          <w:p>
+            <w:pPr>
+              <w:jc w:val="center"/>
+            </w:pPr>
+            <w:r>
+              <w:rPr>
+                <w:rFonts w:hint="eastAsia"/>
+              </w:rPr>
+              <w:t>允许N</w:t>
+            </w:r>
+            <w:r>
+              <w:t>ULL</w:t>
+            </w:r>
+            <w:r>
+              <w:rPr>
+                <w:rFonts w:hint="eastAsia"/>
+              </w:rPr>
+              <w:t>值</w:t>
+            </w:r>
+          </w:p>
+        </w:tc>
+        <w:tc>
+          <w:tcPr>
+            <w:tcW w:w="1276" w:type="dxa"/>
+            <w:tcBorders>
+              <w:top w:val="single" w:sz="4" w:space="0" w:color="auto"/>
+              <w:bottom w:val="single" w:sz="4" w:space="0" w:color="auto"/>
+            </w:tcBorders>
+          </w:tcPr>
+          <w:p>
+            <w:pPr>
+              <w:jc w:val="center"/>
+            </w:pPr>
+            <w:r>
+              <w:rPr>
+                <w:rFonts w:hint="eastAsia"/>
+              </w:rPr>
+              <w:t>主键</w:t>
             </w:r>
           </w:p>
         </w:tc>
@@ -8025,11 +9369,1384 @@
         <w:tc>
           <w:tcPr>
             <w:tcW w:w="1370" w:type="dxa"/>
-          </w:tcPr>
-          <w:p>
-            <w:pPr>
-              <w:jc w:val="center"/>
-            </w:pPr>
+            <w:tcBorders>
+              <w:top w:val="single" w:sz="4" w:space="0" w:color="auto"/>
+            </w:tcBorders>
+          </w:tcPr>
+          <w:p>
+            <w:pPr>
+              <w:jc w:val="center"/>
+            </w:pPr>
+            <w:r>
+              <w:rPr>
+                <w:rFonts w:hint="eastAsia"/>
+              </w:rPr>
+              <w:t>id</w:t>
+            </w:r>
+          </w:p>
+        </w:tc>
+        <w:tc>
+          <w:tcPr>
+            <w:tcW w:w="1854" w:type="dxa"/>
+            <w:tcBorders>
+              <w:top w:val="single" w:sz="4" w:space="0" w:color="auto"/>
+            </w:tcBorders>
+          </w:tcPr>
+          <w:p>
+            <w:pPr>
+              <w:jc w:val="center"/>
+            </w:pPr>
+            <w:r>
+              <w:rPr>
+                <w:rFonts w:hint="eastAsia"/>
+              </w:rPr>
+              <w:t>评论序号</w:t>
+            </w:r>
+          </w:p>
+        </w:tc>
+        <w:tc>
+          <w:tcPr>
+            <w:tcW w:w="1596" w:type="dxa"/>
+            <w:tcBorders>
+              <w:top w:val="single" w:sz="4" w:space="0" w:color="auto"/>
+            </w:tcBorders>
+          </w:tcPr>
+          <w:p>
+            <w:pPr>
+              <w:jc w:val="center"/>
+            </w:pPr>
+            <w:r>
+              <w:rPr>
+                <w:rFonts w:hint="eastAsia"/>
+              </w:rPr>
+              <w:t>c</w:t>
+            </w:r>
+            <w:r>
+              <w:t>har</w:t>
+            </w:r>
+          </w:p>
+        </w:tc>
+        <w:tc>
+          <w:tcPr>
+            <w:tcW w:w="1134" w:type="dxa"/>
+            <w:tcBorders>
+              <w:top w:val="single" w:sz="4" w:space="0" w:color="auto"/>
+            </w:tcBorders>
+          </w:tcPr>
+          <w:p>
+            <w:pPr>
+              <w:jc w:val="center"/>
+            </w:pPr>
+            <w:r>
+              <w:rPr>
+                <w:rFonts w:hint="eastAsia"/>
+              </w:rPr>
+              <w:t>1</w:t>
+            </w:r>
+            <w:r>
+              <w:t>9</w:t>
+            </w:r>
+          </w:p>
+        </w:tc>
+        <w:tc>
+          <w:tcPr>
+            <w:tcW w:w="1559" w:type="dxa"/>
+            <w:tcBorders>
+              <w:top w:val="single" w:sz="4" w:space="0" w:color="auto"/>
+            </w:tcBorders>
+          </w:tcPr>
+          <w:p>
+            <w:pPr>
+              <w:jc w:val="center"/>
+            </w:pPr>
+            <w:r>
+              <w:rPr>
+                <w:rFonts w:hint="eastAsia"/>
+              </w:rPr>
+              <w:t>否</w:t>
+            </w:r>
+          </w:p>
+        </w:tc>
+        <w:tc>
+          <w:tcPr>
+            <w:tcW w:w="1276" w:type="dxa"/>
+            <w:tcBorders>
+              <w:top w:val="single" w:sz="4" w:space="0" w:color="auto"/>
+            </w:tcBorders>
+          </w:tcPr>
+          <w:p>
+            <w:pPr>
+              <w:jc w:val="center"/>
+            </w:pPr>
+            <w:r>
+              <w:rPr>
+                <w:rFonts w:hint="eastAsia"/>
+              </w:rPr>
+              <w:t>是</w:t>
+            </w:r>
+          </w:p>
+        </w:tc>
+      </w:tr>
+      <w:tr>
+        <w:tc>
+          <w:tcPr>
+            <w:tcW w:w="1370" w:type="dxa"/>
+          </w:tcPr>
+          <w:p>
+            <w:pPr>
+              <w:jc w:val="center"/>
+            </w:pPr>
+            <w:proofErr w:type="spellStart"/>
+            <w:r>
+              <w:t>mark_id</w:t>
+            </w:r>
+            <w:proofErr w:type="spellEnd"/>
+          </w:p>
+        </w:tc>
+        <w:tc>
+          <w:tcPr>
+            <w:tcW w:w="1854" w:type="dxa"/>
+          </w:tcPr>
+          <w:p>
+            <w:pPr>
+              <w:jc w:val="center"/>
+            </w:pPr>
+            <w:r>
+              <w:rPr>
+                <w:rFonts w:hint="eastAsia"/>
+              </w:rPr>
+              <w:t>标识序号</w:t>
+            </w:r>
+          </w:p>
+        </w:tc>
+        <w:tc>
+          <w:tcPr>
+            <w:tcW w:w="1596" w:type="dxa"/>
+          </w:tcPr>
+          <w:p>
+            <w:pPr>
+              <w:jc w:val="center"/>
+            </w:pPr>
+            <w:r>
+              <w:t>c</w:t>
+            </w:r>
+            <w:r>
+              <w:rPr>
+                <w:rFonts w:hint="eastAsia"/>
+              </w:rPr>
+              <w:t>har</w:t>
+            </w:r>
+          </w:p>
+        </w:tc>
+        <w:tc>
+          <w:tcPr>
+            <w:tcW w:w="1134" w:type="dxa"/>
+          </w:tcPr>
+          <w:p>
+            <w:pPr>
+              <w:jc w:val="center"/>
+            </w:pPr>
+            <w:r>
+              <w:rPr>
+                <w:rFonts w:hint="eastAsia"/>
+              </w:rPr>
+              <w:t>1</w:t>
+            </w:r>
+            <w:r>
+              <w:t>9</w:t>
+            </w:r>
+          </w:p>
+        </w:tc>
+        <w:tc>
+          <w:tcPr>
+            <w:tcW w:w="1559" w:type="dxa"/>
+          </w:tcPr>
+          <w:p>
+            <w:pPr>
+              <w:jc w:val="center"/>
+            </w:pPr>
+            <w:r>
+              <w:rPr>
+                <w:rFonts w:hint="eastAsia"/>
+              </w:rPr>
+              <w:t>否</w:t>
+            </w:r>
+          </w:p>
+        </w:tc>
+        <w:tc>
+          <w:tcPr>
+            <w:tcW w:w="1276" w:type="dxa"/>
+          </w:tcPr>
+          <w:p>
+            <w:pPr>
+              <w:jc w:val="center"/>
+            </w:pPr>
+            <w:r>
+              <w:rPr>
+                <w:rFonts w:hint="eastAsia"/>
+              </w:rPr>
+              <w:t>否</w:t>
+            </w:r>
+          </w:p>
+        </w:tc>
+      </w:tr>
+      <w:tr>
+        <w:tc>
+          <w:tcPr>
+            <w:tcW w:w="1370" w:type="dxa"/>
+          </w:tcPr>
+          <w:p>
+            <w:pPr>
+              <w:jc w:val="center"/>
+            </w:pPr>
+            <w:proofErr w:type="spellStart"/>
+            <w:r>
+              <w:t>tourist_id</w:t>
+            </w:r>
+            <w:proofErr w:type="spellEnd"/>
+          </w:p>
+        </w:tc>
+        <w:tc>
+          <w:tcPr>
+            <w:tcW w:w="1854" w:type="dxa"/>
+          </w:tcPr>
+          <w:p>
+            <w:pPr>
+              <w:jc w:val="center"/>
+            </w:pPr>
+            <w:r>
+              <w:rPr>
+                <w:rFonts w:hint="eastAsia"/>
+              </w:rPr>
+              <w:t>游客id</w:t>
+            </w:r>
+          </w:p>
+        </w:tc>
+        <w:tc>
+          <w:tcPr>
+            <w:tcW w:w="1596" w:type="dxa"/>
+          </w:tcPr>
+          <w:p>
+            <w:pPr>
+              <w:jc w:val="center"/>
+            </w:pPr>
+            <w:r>
+              <w:rPr>
+                <w:rFonts w:hint="eastAsia"/>
+              </w:rPr>
+              <w:t>c</w:t>
+            </w:r>
+            <w:r>
+              <w:t>har</w:t>
+            </w:r>
+          </w:p>
+        </w:tc>
+        <w:tc>
+          <w:tcPr>
+            <w:tcW w:w="1134" w:type="dxa"/>
+          </w:tcPr>
+          <w:p>
+            <w:pPr>
+              <w:jc w:val="center"/>
+            </w:pPr>
+            <w:r>
+              <w:rPr>
+                <w:rFonts w:hint="eastAsia"/>
+              </w:rPr>
+              <w:t>1</w:t>
+            </w:r>
+            <w:r>
+              <w:t>9</w:t>
+            </w:r>
+          </w:p>
+        </w:tc>
+        <w:tc>
+          <w:tcPr>
+            <w:tcW w:w="1559" w:type="dxa"/>
+          </w:tcPr>
+          <w:p>
+            <w:pPr>
+              <w:jc w:val="center"/>
+            </w:pPr>
+            <w:r>
+              <w:rPr>
+                <w:rFonts w:hint="eastAsia"/>
+              </w:rPr>
+              <w:t>否</w:t>
+            </w:r>
+          </w:p>
+        </w:tc>
+        <w:tc>
+          <w:tcPr>
+            <w:tcW w:w="1276" w:type="dxa"/>
+          </w:tcPr>
+          <w:p>
+            <w:pPr>
+              <w:jc w:val="center"/>
+            </w:pPr>
+            <w:r>
+              <w:rPr>
+                <w:rFonts w:hint="eastAsia"/>
+              </w:rPr>
+              <w:t>否</w:t>
+            </w:r>
+          </w:p>
+        </w:tc>
+      </w:tr>
+      <w:tr>
+        <w:tc>
+          <w:tcPr>
+            <w:tcW w:w="1370" w:type="dxa"/>
+          </w:tcPr>
+          <w:p>
+            <w:pPr>
+              <w:jc w:val="center"/>
+            </w:pPr>
+            <w:r>
+              <w:rPr>
+                <w:rFonts w:hint="eastAsia"/>
+              </w:rPr>
+              <w:t>c</w:t>
+            </w:r>
+            <w:r>
+              <w:t>omment</w:t>
+            </w:r>
+          </w:p>
+        </w:tc>
+        <w:tc>
+          <w:tcPr>
+            <w:tcW w:w="1854" w:type="dxa"/>
+          </w:tcPr>
+          <w:p>
+            <w:pPr>
+              <w:jc w:val="center"/>
+            </w:pPr>
+            <w:r>
+              <w:rPr>
+                <w:rFonts w:hint="eastAsia"/>
+              </w:rPr>
+              <w:t>评论</w:t>
+            </w:r>
+          </w:p>
+        </w:tc>
+        <w:tc>
+          <w:tcPr>
+            <w:tcW w:w="1596" w:type="dxa"/>
+          </w:tcPr>
+          <w:p>
+            <w:pPr>
+              <w:jc w:val="center"/>
+            </w:pPr>
+            <w:r>
+              <w:rPr>
+                <w:rFonts w:hint="eastAsia"/>
+              </w:rPr>
+              <w:t>v</w:t>
+            </w:r>
+            <w:r>
+              <w:t>archar</w:t>
+            </w:r>
+          </w:p>
+        </w:tc>
+        <w:tc>
+          <w:tcPr>
+            <w:tcW w:w="1134" w:type="dxa"/>
+          </w:tcPr>
+          <w:p>
+            <w:pPr>
+              <w:jc w:val="center"/>
+            </w:pPr>
+            <w:r>
+              <w:rPr>
+                <w:rFonts w:hint="eastAsia"/>
+              </w:rPr>
+              <w:t>2</w:t>
+            </w:r>
+            <w:r>
+              <w:t>55</w:t>
+            </w:r>
+          </w:p>
+        </w:tc>
+        <w:tc>
+          <w:tcPr>
+            <w:tcW w:w="1559" w:type="dxa"/>
+          </w:tcPr>
+          <w:p>
+            <w:pPr>
+              <w:jc w:val="center"/>
+            </w:pPr>
+            <w:r>
+              <w:rPr>
+                <w:rFonts w:hint="eastAsia"/>
+              </w:rPr>
+              <w:t>否</w:t>
+            </w:r>
+          </w:p>
+        </w:tc>
+        <w:tc>
+          <w:tcPr>
+            <w:tcW w:w="1276" w:type="dxa"/>
+          </w:tcPr>
+          <w:p>
+            <w:pPr>
+              <w:jc w:val="center"/>
+            </w:pPr>
+            <w:r>
+              <w:rPr>
+                <w:rFonts w:hint="eastAsia"/>
+              </w:rPr>
+              <w:t>否</w:t>
+            </w:r>
+          </w:p>
+        </w:tc>
+      </w:tr>
+      <w:tr>
+        <w:tc>
+          <w:tcPr>
+            <w:tcW w:w="1370" w:type="dxa"/>
+          </w:tcPr>
+          <w:p>
+            <w:pPr>
+              <w:jc w:val="center"/>
+              <w:rPr>
+                <w:rFonts w:hint="eastAsia"/>
+              </w:rPr>
+            </w:pPr>
+            <w:proofErr w:type="spellStart"/>
+            <w:r>
+              <w:t>create_time</w:t>
+            </w:r>
+            <w:proofErr w:type="spellEnd"/>
+          </w:p>
+        </w:tc>
+        <w:tc>
+          <w:tcPr>
+            <w:tcW w:w="1854" w:type="dxa"/>
+          </w:tcPr>
+          <w:p>
+            <w:pPr>
+              <w:jc w:val="center"/>
+              <w:rPr>
+                <w:rFonts w:hint="eastAsia"/>
+              </w:rPr>
+            </w:pPr>
+            <w:r>
+              <w:rPr>
+                <w:rFonts w:hint="eastAsia"/>
+              </w:rPr>
+              <w:t>添加时间</w:t>
+            </w:r>
+          </w:p>
+        </w:tc>
+        <w:tc>
+          <w:tcPr>
+            <w:tcW w:w="1596" w:type="dxa"/>
+          </w:tcPr>
+          <w:p>
+            <w:pPr>
+              <w:jc w:val="center"/>
+              <w:rPr>
+                <w:rFonts w:hint="eastAsia"/>
+              </w:rPr>
+            </w:pPr>
+            <w:r>
+              <w:rPr>
+                <w:rFonts w:hint="eastAsia"/>
+              </w:rPr>
+              <w:t>d</w:t>
+            </w:r>
+            <w:r>
+              <w:t>atetime</w:t>
+            </w:r>
+          </w:p>
+        </w:tc>
+        <w:tc>
+          <w:tcPr>
+            <w:tcW w:w="1134" w:type="dxa"/>
+          </w:tcPr>
+          <w:p>
+            <w:pPr>
+              <w:jc w:val="center"/>
+              <w:rPr>
+                <w:rFonts w:hint="eastAsia"/>
+              </w:rPr>
+            </w:pPr>
+            <w:r>
+              <w:rPr>
+                <w:rFonts w:hint="eastAsia"/>
+              </w:rPr>
+              <w:t>-</w:t>
+            </w:r>
+            <w:r>
+              <w:t>-</w:t>
+            </w:r>
+          </w:p>
+        </w:tc>
+        <w:tc>
+          <w:tcPr>
+            <w:tcW w:w="1559" w:type="dxa"/>
+          </w:tcPr>
+          <w:p>
+            <w:pPr>
+              <w:jc w:val="center"/>
+              <w:rPr>
+                <w:rFonts w:hint="eastAsia"/>
+              </w:rPr>
+            </w:pPr>
+            <w:r>
+              <w:rPr>
+                <w:rFonts w:hint="eastAsia"/>
+              </w:rPr>
+              <w:t>否</w:t>
+            </w:r>
+          </w:p>
+        </w:tc>
+        <w:tc>
+          <w:tcPr>
+            <w:tcW w:w="1276" w:type="dxa"/>
+          </w:tcPr>
+          <w:p>
+            <w:pPr>
+              <w:jc w:val="center"/>
+              <w:rPr>
+                <w:rFonts w:hint="eastAsia"/>
+              </w:rPr>
+            </w:pPr>
+            <w:r>
+              <w:rPr>
+                <w:rFonts w:hint="eastAsia"/>
+              </w:rPr>
+              <w:t>否</w:t>
+            </w:r>
+          </w:p>
+        </w:tc>
+      </w:tr>
+      <w:tr>
+        <w:tc>
+          <w:tcPr>
+            <w:tcW w:w="1370" w:type="dxa"/>
+          </w:tcPr>
+          <w:p>
+            <w:pPr>
+              <w:jc w:val="center"/>
+            </w:pPr>
+            <w:proofErr w:type="spellStart"/>
+            <w:r>
+              <w:t>modify_time</w:t>
+            </w:r>
+            <w:proofErr w:type="spellEnd"/>
+          </w:p>
+        </w:tc>
+        <w:tc>
+          <w:tcPr>
+            <w:tcW w:w="1854" w:type="dxa"/>
+          </w:tcPr>
+          <w:p>
+            <w:pPr>
+              <w:jc w:val="center"/>
+              <w:rPr>
+                <w:rFonts w:hint="eastAsia"/>
+              </w:rPr>
+            </w:pPr>
+            <w:r>
+              <w:rPr>
+                <w:rFonts w:hint="eastAsia"/>
+              </w:rPr>
+              <w:t>修改时间</w:t>
+            </w:r>
+          </w:p>
+        </w:tc>
+        <w:tc>
+          <w:tcPr>
+            <w:tcW w:w="1596" w:type="dxa"/>
+          </w:tcPr>
+          <w:p>
+            <w:pPr>
+              <w:jc w:val="center"/>
+              <w:rPr>
+                <w:rFonts w:hint="eastAsia"/>
+              </w:rPr>
+            </w:pPr>
+            <w:r>
+              <w:rPr>
+                <w:rFonts w:hint="eastAsia"/>
+              </w:rPr>
+              <w:t>d</w:t>
+            </w:r>
+            <w:r>
+              <w:t>atetime</w:t>
+            </w:r>
+          </w:p>
+        </w:tc>
+        <w:tc>
+          <w:tcPr>
+            <w:tcW w:w="1134" w:type="dxa"/>
+          </w:tcPr>
+          <w:p>
+            <w:pPr>
+              <w:jc w:val="center"/>
+              <w:rPr>
+                <w:rFonts w:hint="eastAsia"/>
+              </w:rPr>
+            </w:pPr>
+            <w:r>
+              <w:rPr>
+                <w:rFonts w:hint="eastAsia"/>
+              </w:rPr>
+              <w:t>-</w:t>
+            </w:r>
+            <w:r>
+              <w:t>-</w:t>
+            </w:r>
+          </w:p>
+        </w:tc>
+        <w:tc>
+          <w:tcPr>
+            <w:tcW w:w="1559" w:type="dxa"/>
+          </w:tcPr>
+          <w:p>
+            <w:pPr>
+              <w:jc w:val="center"/>
+              <w:rPr>
+                <w:rFonts w:hint="eastAsia"/>
+              </w:rPr>
+            </w:pPr>
+            <w:r>
+              <w:rPr>
+                <w:rFonts w:hint="eastAsia"/>
+              </w:rPr>
+              <w:t>否</w:t>
+            </w:r>
+          </w:p>
+        </w:tc>
+        <w:tc>
+          <w:tcPr>
+            <w:tcW w:w="1276" w:type="dxa"/>
+          </w:tcPr>
+          <w:p>
+            <w:pPr>
+              <w:jc w:val="center"/>
+              <w:rPr>
+                <w:rFonts w:hint="eastAsia"/>
+              </w:rPr>
+            </w:pPr>
+            <w:r>
+              <w:rPr>
+                <w:rFonts w:hint="eastAsia"/>
+              </w:rPr>
+              <w:t>否</w:t>
+            </w:r>
+          </w:p>
+        </w:tc>
+      </w:tr>
+    </w:tbl>
+    <w:p>
+      <w:pPr>
+        <w:jc w:val="center"/>
+      </w:pPr>
+      <w:r>
+        <w:rPr>
+          <w:rFonts w:hint="eastAsia"/>
+        </w:rPr>
+        <w:lastRenderedPageBreak/>
+        <w:t>反馈信息表</w:t>
+      </w:r>
+    </w:p>
+    <w:tbl>
+      <w:tblPr>
+        <w:tblStyle w:val="a7"/>
+        <w:tblW w:w="8789" w:type="dxa"/>
+        <w:tblBorders>
+          <w:left w:val="none" w:sz="0" w:space="0" w:color="auto"/>
+          <w:right w:val="none" w:sz="0" w:space="0" w:color="auto"/>
+          <w:insideH w:val="none" w:sz="0" w:space="0" w:color="auto"/>
+          <w:insideV w:val="none" w:sz="0" w:space="0" w:color="auto"/>
+        </w:tblBorders>
+        <w:tblLook w:val="04A0" w:firstRow="1" w:lastRow="0" w:firstColumn="1" w:lastColumn="0" w:noHBand="0" w:noVBand="1"/>
+      </w:tblPr>
+      <w:tblGrid>
+        <w:gridCol w:w="1370"/>
+        <w:gridCol w:w="1854"/>
+        <w:gridCol w:w="1596"/>
+        <w:gridCol w:w="1134"/>
+        <w:gridCol w:w="1559"/>
+        <w:gridCol w:w="1276"/>
+      </w:tblGrid>
+      <w:tr>
+        <w:tc>
+          <w:tcPr>
+            <w:tcW w:w="1370" w:type="dxa"/>
+            <w:tcBorders>
+              <w:top w:val="single" w:sz="4" w:space="0" w:color="auto"/>
+              <w:bottom w:val="single" w:sz="4" w:space="0" w:color="auto"/>
+            </w:tcBorders>
+          </w:tcPr>
+          <w:p>
+            <w:pPr>
+              <w:jc w:val="center"/>
+            </w:pPr>
+            <w:r>
+              <w:rPr>
+                <w:rFonts w:hint="eastAsia"/>
+              </w:rPr>
+              <w:t>列名</w:t>
+            </w:r>
+          </w:p>
+        </w:tc>
+        <w:tc>
+          <w:tcPr>
+            <w:tcW w:w="1854" w:type="dxa"/>
+            <w:tcBorders>
+              <w:top w:val="single" w:sz="4" w:space="0" w:color="auto"/>
+              <w:bottom w:val="single" w:sz="4" w:space="0" w:color="auto"/>
+            </w:tcBorders>
+          </w:tcPr>
+          <w:p>
+            <w:pPr>
+              <w:jc w:val="center"/>
+            </w:pPr>
+            <w:r>
+              <w:rPr>
+                <w:rFonts w:hint="eastAsia"/>
+              </w:rPr>
+              <w:t>字段描述</w:t>
+            </w:r>
+          </w:p>
+        </w:tc>
+        <w:tc>
+          <w:tcPr>
+            <w:tcW w:w="1596" w:type="dxa"/>
+            <w:tcBorders>
+              <w:top w:val="single" w:sz="4" w:space="0" w:color="auto"/>
+              <w:bottom w:val="single" w:sz="4" w:space="0" w:color="auto"/>
+            </w:tcBorders>
+          </w:tcPr>
+          <w:p>
+            <w:pPr>
+              <w:jc w:val="center"/>
+            </w:pPr>
+            <w:r>
+              <w:rPr>
+                <w:rFonts w:hint="eastAsia"/>
+              </w:rPr>
+              <w:t>数据类型</w:t>
+            </w:r>
+          </w:p>
+        </w:tc>
+        <w:tc>
+          <w:tcPr>
+            <w:tcW w:w="1134" w:type="dxa"/>
+            <w:tcBorders>
+              <w:top w:val="single" w:sz="4" w:space="0" w:color="auto"/>
+              <w:bottom w:val="single" w:sz="4" w:space="0" w:color="auto"/>
+            </w:tcBorders>
+          </w:tcPr>
+          <w:p>
+            <w:pPr>
+              <w:jc w:val="center"/>
+            </w:pPr>
+            <w:r>
+              <w:rPr>
+                <w:rFonts w:hint="eastAsia"/>
+              </w:rPr>
+              <w:t>字段大小</w:t>
+            </w:r>
+          </w:p>
+        </w:tc>
+        <w:tc>
+          <w:tcPr>
+            <w:tcW w:w="1559" w:type="dxa"/>
+            <w:tcBorders>
+              <w:top w:val="single" w:sz="4" w:space="0" w:color="auto"/>
+              <w:bottom w:val="single" w:sz="4" w:space="0" w:color="auto"/>
+            </w:tcBorders>
+          </w:tcPr>
+          <w:p>
+            <w:pPr>
+              <w:jc w:val="center"/>
+            </w:pPr>
+            <w:r>
+              <w:rPr>
+                <w:rFonts w:hint="eastAsia"/>
+              </w:rPr>
+              <w:t>允许N</w:t>
+            </w:r>
+            <w:r>
+              <w:t>ULL</w:t>
+            </w:r>
+            <w:r>
+              <w:rPr>
+                <w:rFonts w:hint="eastAsia"/>
+              </w:rPr>
+              <w:t>值</w:t>
+            </w:r>
+          </w:p>
+        </w:tc>
+        <w:tc>
+          <w:tcPr>
+            <w:tcW w:w="1276" w:type="dxa"/>
+            <w:tcBorders>
+              <w:top w:val="single" w:sz="4" w:space="0" w:color="auto"/>
+              <w:bottom w:val="single" w:sz="4" w:space="0" w:color="auto"/>
+            </w:tcBorders>
+          </w:tcPr>
+          <w:p>
+            <w:pPr>
+              <w:jc w:val="center"/>
+            </w:pPr>
+            <w:r>
+              <w:rPr>
+                <w:rFonts w:hint="eastAsia"/>
+              </w:rPr>
+              <w:t>主键</w:t>
+            </w:r>
+          </w:p>
+        </w:tc>
+      </w:tr>
+      <w:tr>
+        <w:tc>
+          <w:tcPr>
+            <w:tcW w:w="1370" w:type="dxa"/>
+            <w:tcBorders>
+              <w:top w:val="single" w:sz="4" w:space="0" w:color="auto"/>
+            </w:tcBorders>
+          </w:tcPr>
+          <w:p>
+            <w:pPr>
+              <w:jc w:val="center"/>
+            </w:pPr>
+            <w:r>
+              <w:rPr>
+                <w:rFonts w:hint="eastAsia"/>
+              </w:rPr>
+              <w:t>id</w:t>
+            </w:r>
+          </w:p>
+        </w:tc>
+        <w:tc>
+          <w:tcPr>
+            <w:tcW w:w="1854" w:type="dxa"/>
+            <w:tcBorders>
+              <w:top w:val="single" w:sz="4" w:space="0" w:color="auto"/>
+            </w:tcBorders>
+          </w:tcPr>
+          <w:p>
+            <w:pPr>
+              <w:jc w:val="center"/>
+            </w:pPr>
+            <w:r>
+              <w:rPr>
+                <w:rFonts w:hint="eastAsia"/>
+              </w:rPr>
+              <w:t>游记序号</w:t>
+            </w:r>
+          </w:p>
+        </w:tc>
+        <w:tc>
+          <w:tcPr>
+            <w:tcW w:w="1596" w:type="dxa"/>
+            <w:tcBorders>
+              <w:top w:val="single" w:sz="4" w:space="0" w:color="auto"/>
+            </w:tcBorders>
+          </w:tcPr>
+          <w:p>
+            <w:pPr>
+              <w:jc w:val="center"/>
+            </w:pPr>
+            <w:r>
+              <w:rPr>
+                <w:rFonts w:hint="eastAsia"/>
+              </w:rPr>
+              <w:t>c</w:t>
+            </w:r>
+            <w:r>
+              <w:t>har</w:t>
+            </w:r>
+          </w:p>
+        </w:tc>
+        <w:tc>
+          <w:tcPr>
+            <w:tcW w:w="1134" w:type="dxa"/>
+            <w:tcBorders>
+              <w:top w:val="single" w:sz="4" w:space="0" w:color="auto"/>
+            </w:tcBorders>
+          </w:tcPr>
+          <w:p>
+            <w:pPr>
+              <w:jc w:val="center"/>
+            </w:pPr>
+            <w:r>
+              <w:rPr>
+                <w:rFonts w:hint="eastAsia"/>
+              </w:rPr>
+              <w:t>1</w:t>
+            </w:r>
+            <w:r>
+              <w:t>9</w:t>
+            </w:r>
+          </w:p>
+        </w:tc>
+        <w:tc>
+          <w:tcPr>
+            <w:tcW w:w="1559" w:type="dxa"/>
+            <w:tcBorders>
+              <w:top w:val="single" w:sz="4" w:space="0" w:color="auto"/>
+            </w:tcBorders>
+          </w:tcPr>
+          <w:p>
+            <w:pPr>
+              <w:jc w:val="center"/>
+            </w:pPr>
+            <w:r>
+              <w:rPr>
+                <w:rFonts w:hint="eastAsia"/>
+              </w:rPr>
+              <w:t>否</w:t>
+            </w:r>
+          </w:p>
+        </w:tc>
+        <w:tc>
+          <w:tcPr>
+            <w:tcW w:w="1276" w:type="dxa"/>
+            <w:tcBorders>
+              <w:top w:val="single" w:sz="4" w:space="0" w:color="auto"/>
+            </w:tcBorders>
+          </w:tcPr>
+          <w:p>
+            <w:pPr>
+              <w:jc w:val="center"/>
+            </w:pPr>
+            <w:r>
+              <w:rPr>
+                <w:rFonts w:hint="eastAsia"/>
+              </w:rPr>
+              <w:t>是</w:t>
+            </w:r>
+          </w:p>
+        </w:tc>
+      </w:tr>
+      <w:tr>
+        <w:tc>
+          <w:tcPr>
+            <w:tcW w:w="1370" w:type="dxa"/>
+          </w:tcPr>
+          <w:p>
+            <w:pPr>
+              <w:jc w:val="center"/>
+            </w:pPr>
+            <w:proofErr w:type="spellStart"/>
+            <w:r>
+              <w:t>tourist_id</w:t>
+            </w:r>
+            <w:proofErr w:type="spellEnd"/>
+          </w:p>
+        </w:tc>
+        <w:tc>
+          <w:tcPr>
+            <w:tcW w:w="1854" w:type="dxa"/>
+          </w:tcPr>
+          <w:p>
+            <w:pPr>
+              <w:jc w:val="center"/>
+            </w:pPr>
+            <w:r>
+              <w:rPr>
+                <w:rFonts w:hint="eastAsia"/>
+              </w:rPr>
+              <w:t>游客id</w:t>
+            </w:r>
+          </w:p>
+        </w:tc>
+        <w:tc>
+          <w:tcPr>
+            <w:tcW w:w="1596" w:type="dxa"/>
+          </w:tcPr>
+          <w:p>
+            <w:pPr>
+              <w:jc w:val="center"/>
+            </w:pPr>
+            <w:r>
+              <w:rPr>
+                <w:rFonts w:hint="eastAsia"/>
+              </w:rPr>
+              <w:t>c</w:t>
+            </w:r>
+            <w:r>
+              <w:t>har</w:t>
+            </w:r>
+          </w:p>
+        </w:tc>
+        <w:tc>
+          <w:tcPr>
+            <w:tcW w:w="1134" w:type="dxa"/>
+          </w:tcPr>
+          <w:p>
+            <w:pPr>
+              <w:jc w:val="center"/>
+            </w:pPr>
+            <w:r>
+              <w:rPr>
+                <w:rFonts w:hint="eastAsia"/>
+              </w:rPr>
+              <w:t>1</w:t>
+            </w:r>
+            <w:r>
+              <w:t>9</w:t>
+            </w:r>
+          </w:p>
+        </w:tc>
+        <w:tc>
+          <w:tcPr>
+            <w:tcW w:w="1559" w:type="dxa"/>
+          </w:tcPr>
+          <w:p>
+            <w:pPr>
+              <w:jc w:val="center"/>
+            </w:pPr>
+            <w:r>
+              <w:rPr>
+                <w:rFonts w:hint="eastAsia"/>
+              </w:rPr>
+              <w:t>否</w:t>
+            </w:r>
+          </w:p>
+        </w:tc>
+        <w:tc>
+          <w:tcPr>
+            <w:tcW w:w="1276" w:type="dxa"/>
+          </w:tcPr>
+          <w:p>
+            <w:pPr>
+              <w:jc w:val="center"/>
+            </w:pPr>
+            <w:r>
+              <w:rPr>
+                <w:rFonts w:hint="eastAsia"/>
+              </w:rPr>
+              <w:t>否</w:t>
+            </w:r>
+          </w:p>
+        </w:tc>
+      </w:tr>
+      <w:tr>
+        <w:tc>
+          <w:tcPr>
+            <w:tcW w:w="1370" w:type="dxa"/>
+          </w:tcPr>
+          <w:p>
+            <w:pPr>
+              <w:jc w:val="center"/>
+            </w:pPr>
+            <w:r>
+              <w:t>content</w:t>
+            </w:r>
+          </w:p>
+        </w:tc>
+        <w:tc>
+          <w:tcPr>
+            <w:tcW w:w="1854" w:type="dxa"/>
+          </w:tcPr>
+          <w:p>
+            <w:pPr>
+              <w:jc w:val="center"/>
+            </w:pPr>
+            <w:r>
+              <w:rPr>
+                <w:rFonts w:hint="eastAsia"/>
+              </w:rPr>
+              <w:t>反馈内容</w:t>
+            </w:r>
+          </w:p>
+        </w:tc>
+        <w:tc>
+          <w:tcPr>
+            <w:tcW w:w="1596" w:type="dxa"/>
+          </w:tcPr>
+          <w:p>
+            <w:pPr>
+              <w:jc w:val="center"/>
+            </w:pPr>
+            <w:r>
+              <w:t>text</w:t>
+            </w:r>
+          </w:p>
+        </w:tc>
+        <w:tc>
+          <w:tcPr>
+            <w:tcW w:w="1134" w:type="dxa"/>
+          </w:tcPr>
+          <w:p>
+            <w:pPr>
+              <w:jc w:val="center"/>
+            </w:pPr>
+            <w:r>
+              <w:t>65535</w:t>
+            </w:r>
+          </w:p>
+        </w:tc>
+        <w:tc>
+          <w:tcPr>
+            <w:tcW w:w="1559" w:type="dxa"/>
+          </w:tcPr>
+          <w:p>
+            <w:pPr>
+              <w:jc w:val="center"/>
+            </w:pPr>
+            <w:r>
+              <w:rPr>
+                <w:rFonts w:hint="eastAsia"/>
+              </w:rPr>
+              <w:t>否</w:t>
+            </w:r>
+          </w:p>
+        </w:tc>
+        <w:tc>
+          <w:tcPr>
+            <w:tcW w:w="1276" w:type="dxa"/>
+          </w:tcPr>
+          <w:p>
+            <w:pPr>
+              <w:jc w:val="center"/>
+            </w:pPr>
+            <w:r>
+              <w:rPr>
+                <w:rFonts w:hint="eastAsia"/>
+              </w:rPr>
+              <w:t>否</w:t>
+            </w:r>
+          </w:p>
+        </w:tc>
+      </w:tr>
+      <w:tr>
+        <w:tc>
+          <w:tcPr>
+            <w:tcW w:w="1370" w:type="dxa"/>
+          </w:tcPr>
+          <w:p>
+            <w:pPr>
+              <w:jc w:val="center"/>
+            </w:pPr>
+            <w:proofErr w:type="spellStart"/>
+            <w:r>
+              <w:rPr>
+                <w:rFonts w:hint="eastAsia"/>
+              </w:rPr>
+              <w:t>i</w:t>
+            </w:r>
+            <w:r>
+              <w:t>s_deleted</w:t>
+            </w:r>
+            <w:proofErr w:type="spellEnd"/>
+          </w:p>
+        </w:tc>
+        <w:tc>
+          <w:tcPr>
+            <w:tcW w:w="1854" w:type="dxa"/>
+          </w:tcPr>
+          <w:p>
+            <w:pPr>
+              <w:jc w:val="center"/>
+            </w:pPr>
+            <w:r>
+              <w:rPr>
+                <w:rFonts w:hint="eastAsia"/>
+              </w:rPr>
+              <w:t>逻辑删除</w:t>
+            </w:r>
+          </w:p>
+        </w:tc>
+        <w:tc>
+          <w:tcPr>
+            <w:tcW w:w="1596" w:type="dxa"/>
+          </w:tcPr>
+          <w:p>
+            <w:pPr>
+              <w:jc w:val="center"/>
+            </w:pPr>
+            <w:proofErr w:type="spellStart"/>
+            <w:r>
+              <w:rPr>
+                <w:rFonts w:hint="eastAsia"/>
+              </w:rPr>
+              <w:t>t</w:t>
+            </w:r>
+            <w:r>
+              <w:t>inyint</w:t>
+            </w:r>
+            <w:proofErr w:type="spellEnd"/>
+          </w:p>
+        </w:tc>
+        <w:tc>
+          <w:tcPr>
+            <w:tcW w:w="1134" w:type="dxa"/>
+          </w:tcPr>
+          <w:p>
+            <w:pPr>
+              <w:jc w:val="center"/>
+            </w:pPr>
+            <w:r>
+              <w:rPr>
+                <w:rFonts w:hint="eastAsia"/>
+              </w:rPr>
+              <w:t>-</w:t>
+            </w:r>
+            <w:r>
+              <w:t>-</w:t>
+            </w:r>
+          </w:p>
+        </w:tc>
+        <w:tc>
+          <w:tcPr>
+            <w:tcW w:w="1559" w:type="dxa"/>
+          </w:tcPr>
+          <w:p>
+            <w:pPr>
+              <w:jc w:val="center"/>
+            </w:pPr>
+            <w:r>
+              <w:rPr>
+                <w:rFonts w:hint="eastAsia"/>
+              </w:rPr>
+              <w:t>否</w:t>
+            </w:r>
+          </w:p>
+        </w:tc>
+        <w:tc>
+          <w:tcPr>
+            <w:tcW w:w="1276" w:type="dxa"/>
+          </w:tcPr>
+          <w:p>
+            <w:pPr>
+              <w:jc w:val="center"/>
+            </w:pPr>
+            <w:r>
+              <w:rPr>
+                <w:rFonts w:hint="eastAsia"/>
+              </w:rPr>
+              <w:t>否</w:t>
+            </w:r>
+          </w:p>
+        </w:tc>
+      </w:tr>
+      <w:tr>
+        <w:tc>
+          <w:tcPr>
+            <w:tcW w:w="1370" w:type="dxa"/>
+          </w:tcPr>
+          <w:p>
+            <w:pPr>
+              <w:jc w:val="center"/>
+            </w:pPr>
+            <w:proofErr w:type="spellStart"/>
+            <w:r>
+              <w:rPr>
+                <w:rFonts w:hint="eastAsia"/>
+              </w:rPr>
+              <w:t>c</w:t>
+            </w:r>
+            <w:r>
+              <w:t>reate_time</w:t>
+            </w:r>
+            <w:proofErr w:type="spellEnd"/>
+          </w:p>
+        </w:tc>
+        <w:tc>
+          <w:tcPr>
+            <w:tcW w:w="1854" w:type="dxa"/>
+          </w:tcPr>
+          <w:p>
+            <w:pPr>
+              <w:jc w:val="center"/>
+            </w:pPr>
+            <w:r>
+              <w:rPr>
+                <w:rFonts w:hint="eastAsia"/>
+              </w:rPr>
+              <w:t>创建时间</w:t>
+            </w:r>
+          </w:p>
+        </w:tc>
+        <w:tc>
+          <w:tcPr>
+            <w:tcW w:w="1596" w:type="dxa"/>
+          </w:tcPr>
+          <w:p>
+            <w:pPr>
+              <w:jc w:val="center"/>
+            </w:pPr>
+            <w:r>
+              <w:rPr>
+                <w:rFonts w:hint="eastAsia"/>
+              </w:rPr>
+              <w:t>d</w:t>
+            </w:r>
+            <w:r>
+              <w:t>atetime</w:t>
+            </w:r>
+          </w:p>
+        </w:tc>
+        <w:tc>
+          <w:tcPr>
+            <w:tcW w:w="1134" w:type="dxa"/>
+          </w:tcPr>
+          <w:p>
+            <w:pPr>
+              <w:jc w:val="center"/>
+            </w:pPr>
+            <w:r>
+              <w:rPr>
+                <w:rFonts w:hint="eastAsia"/>
+              </w:rPr>
+              <w:t>-</w:t>
+            </w:r>
+            <w:r>
+              <w:t>-</w:t>
+            </w:r>
+          </w:p>
+        </w:tc>
+        <w:tc>
+          <w:tcPr>
+            <w:tcW w:w="1559" w:type="dxa"/>
+          </w:tcPr>
+          <w:p>
+            <w:pPr>
+              <w:jc w:val="center"/>
+            </w:pPr>
+            <w:r>
+              <w:rPr>
+                <w:rFonts w:hint="eastAsia"/>
+              </w:rPr>
+              <w:t>否</w:t>
+            </w:r>
+          </w:p>
+        </w:tc>
+        <w:tc>
+          <w:tcPr>
+            <w:tcW w:w="1276" w:type="dxa"/>
+          </w:tcPr>
+          <w:p>
+            <w:pPr>
+              <w:jc w:val="center"/>
+            </w:pPr>
+            <w:r>
+              <w:rPr>
+                <w:rFonts w:hint="eastAsia"/>
+              </w:rPr>
+              <w:t>否</w:t>
+            </w:r>
+          </w:p>
+        </w:tc>
+      </w:tr>
+      <w:tr>
+        <w:tc>
+          <w:tcPr>
+            <w:tcW w:w="1370" w:type="dxa"/>
+          </w:tcPr>
+          <w:p>
+            <w:pPr>
+              <w:jc w:val="center"/>
+            </w:pPr>
+            <w:proofErr w:type="spellStart"/>
             <w:r>
               <w:rPr>
                 <w:rFonts w:hint="eastAsia"/>
@@ -8039,6 +10756,7 @@
             <w:r>
               <w:t>odify_time</w:t>
             </w:r>
+            <w:proofErr w:type="spellEnd"/>
           </w:p>
         </w:tc>
         <w:tc>
@@ -8130,13 +10848,7 @@
       </w:tr>
     </w:tbl>
     <w:p/>
-    <w:p>
-      <w:pPr>
-        <w:rPr>
-          <w:rFonts w:hint="eastAsia"/>
-        </w:rPr>
-      </w:pPr>
-    </w:p>
+    <w:p/>
     <w:p>
       <w:pPr>
         <w:jc w:val="center"/>
@@ -8430,6 +11142,7 @@
             <w:pPr>
               <w:jc w:val="center"/>
             </w:pPr>
+            <w:proofErr w:type="spellStart"/>
             <w:r>
               <w:rPr>
                 <w:rFonts w:hint="eastAsia"/>
@@ -8439,6 +11152,7 @@
             <w:r>
               <w:t>_id</w:t>
             </w:r>
+            <w:proofErr w:type="spellEnd"/>
           </w:p>
         </w:tc>
         <w:tc>
@@ -8626,6 +11340,7 @@
             <w:pPr>
               <w:jc w:val="center"/>
             </w:pPr>
+            <w:proofErr w:type="spellStart"/>
             <w:r>
               <w:rPr>
                 <w:rFonts w:hint="eastAsia"/>
@@ -8635,6 +11350,7 @@
             <w:r>
               <w:t>s_deleted</w:t>
             </w:r>
+            <w:proofErr w:type="spellEnd"/>
           </w:p>
         </w:tc>
         <w:tc>
@@ -8661,6 +11377,7 @@
             <w:pPr>
               <w:jc w:val="center"/>
             </w:pPr>
+            <w:proofErr w:type="spellStart"/>
             <w:r>
               <w:rPr>
                 <w:rFonts w:hint="eastAsia"/>
@@ -8670,6 +11387,7 @@
             <w:r>
               <w:t>inyint</w:t>
             </w:r>
+            <w:proofErr w:type="spellEnd"/>
           </w:p>
         </w:tc>
         <w:tc>
@@ -8733,6 +11451,7 @@
             <w:pPr>
               <w:jc w:val="center"/>
             </w:pPr>
+            <w:proofErr w:type="spellStart"/>
             <w:r>
               <w:rPr>
                 <w:rFonts w:hint="eastAsia"/>
@@ -8742,6 +11461,7 @@
             <w:r>
               <w:t>reate_time</w:t>
             </w:r>
+            <w:proofErr w:type="spellEnd"/>
           </w:p>
         </w:tc>
         <w:tc>
@@ -8840,6 +11560,7 @@
             <w:pPr>
               <w:jc w:val="center"/>
             </w:pPr>
+            <w:proofErr w:type="spellStart"/>
             <w:r>
               <w:rPr>
                 <w:rFonts w:hint="eastAsia"/>
@@ -8849,6 +11570,7 @@
             <w:r>
               <w:t>odify_time</w:t>
             </w:r>
+            <w:proofErr w:type="spellEnd"/>
           </w:p>
         </w:tc>
         <w:tc>
@@ -8947,951 +11669,7 @@
         </w:rPr>
       </w:pPr>
     </w:p>
-    <w:p>
-      <w:pPr>
-        <w:jc w:val="center"/>
-      </w:pPr>
-      <w:r>
-        <w:rPr>
-          <w:rFonts w:hint="eastAsia"/>
-        </w:rPr>
-        <w:t>反馈</w:t>
-      </w:r>
-      <w:r>
-        <w:rPr>
-          <w:rFonts w:hint="eastAsia"/>
-        </w:rPr>
-        <w:t>信息表</w:t>
-      </w:r>
-    </w:p>
-    <w:tbl>
-      <w:tblPr>
-        <w:tblStyle w:val="a7"/>
-        <w:tblW w:w="8789" w:type="dxa"/>
-        <w:tblBorders>
-          <w:left w:val="none" w:sz="0" w:space="0" w:color="auto"/>
-          <w:right w:val="none" w:sz="0" w:space="0" w:color="auto"/>
-          <w:insideH w:val="none" w:sz="0" w:space="0" w:color="auto"/>
-          <w:insideV w:val="none" w:sz="0" w:space="0" w:color="auto"/>
-        </w:tblBorders>
-        <w:tblLook w:val="04A0" w:firstRow="1" w:lastRow="0" w:firstColumn="1" w:lastColumn="0" w:noHBand="0" w:noVBand="1"/>
-      </w:tblPr>
-      <w:tblGrid>
-        <w:gridCol w:w="1370"/>
-        <w:gridCol w:w="1854"/>
-        <w:gridCol w:w="1596"/>
-        <w:gridCol w:w="1134"/>
-        <w:gridCol w:w="1559"/>
-        <w:gridCol w:w="1276"/>
-      </w:tblGrid>
-      <w:tr>
-        <w:tc>
-          <w:tcPr>
-            <w:tcW w:w="1370" w:type="dxa"/>
-            <w:tcBorders>
-              <w:top w:val="single" w:sz="4" w:space="0" w:color="auto"/>
-              <w:bottom w:val="single" w:sz="4" w:space="0" w:color="auto"/>
-            </w:tcBorders>
-          </w:tcPr>
-          <w:p>
-            <w:pPr>
-              <w:jc w:val="center"/>
-            </w:pPr>
-            <w:r>
-              <w:rPr>
-                <w:rFonts w:hint="eastAsia"/>
-              </w:rPr>
-              <w:t>列名</w:t>
-            </w:r>
-          </w:p>
-        </w:tc>
-        <w:tc>
-          <w:tcPr>
-            <w:tcW w:w="1854" w:type="dxa"/>
-            <w:tcBorders>
-              <w:top w:val="single" w:sz="4" w:space="0" w:color="auto"/>
-              <w:bottom w:val="single" w:sz="4" w:space="0" w:color="auto"/>
-            </w:tcBorders>
-          </w:tcPr>
-          <w:p>
-            <w:pPr>
-              <w:jc w:val="center"/>
-            </w:pPr>
-            <w:r>
-              <w:rPr>
-                <w:rFonts w:hint="eastAsia"/>
-              </w:rPr>
-              <w:t>字段描述</w:t>
-            </w:r>
-          </w:p>
-        </w:tc>
-        <w:tc>
-          <w:tcPr>
-            <w:tcW w:w="1596" w:type="dxa"/>
-            <w:tcBorders>
-              <w:top w:val="single" w:sz="4" w:space="0" w:color="auto"/>
-              <w:bottom w:val="single" w:sz="4" w:space="0" w:color="auto"/>
-            </w:tcBorders>
-          </w:tcPr>
-          <w:p>
-            <w:pPr>
-              <w:jc w:val="center"/>
-            </w:pPr>
-            <w:r>
-              <w:rPr>
-                <w:rFonts w:hint="eastAsia"/>
-              </w:rPr>
-              <w:t>数据类型</w:t>
-            </w:r>
-          </w:p>
-        </w:tc>
-        <w:tc>
-          <w:tcPr>
-            <w:tcW w:w="1134" w:type="dxa"/>
-            <w:tcBorders>
-              <w:top w:val="single" w:sz="4" w:space="0" w:color="auto"/>
-              <w:bottom w:val="single" w:sz="4" w:space="0" w:color="auto"/>
-            </w:tcBorders>
-          </w:tcPr>
-          <w:p>
-            <w:pPr>
-              <w:jc w:val="center"/>
-            </w:pPr>
-            <w:r>
-              <w:rPr>
-                <w:rFonts w:hint="eastAsia"/>
-              </w:rPr>
-              <w:t>字段大小</w:t>
-            </w:r>
-          </w:p>
-        </w:tc>
-        <w:tc>
-          <w:tcPr>
-            <w:tcW w:w="1559" w:type="dxa"/>
-            <w:tcBorders>
-              <w:top w:val="single" w:sz="4" w:space="0" w:color="auto"/>
-              <w:bottom w:val="single" w:sz="4" w:space="0" w:color="auto"/>
-            </w:tcBorders>
-          </w:tcPr>
-          <w:p>
-            <w:pPr>
-              <w:jc w:val="center"/>
-            </w:pPr>
-            <w:r>
-              <w:rPr>
-                <w:rFonts w:hint="eastAsia"/>
-              </w:rPr>
-              <w:t>允许N</w:t>
-            </w:r>
-            <w:r>
-              <w:t>ULL</w:t>
-            </w:r>
-            <w:r>
-              <w:rPr>
-                <w:rFonts w:hint="eastAsia"/>
-              </w:rPr>
-              <w:t>值</w:t>
-            </w:r>
-          </w:p>
-        </w:tc>
-        <w:tc>
-          <w:tcPr>
-            <w:tcW w:w="1276" w:type="dxa"/>
-            <w:tcBorders>
-              <w:top w:val="single" w:sz="4" w:space="0" w:color="auto"/>
-              <w:bottom w:val="single" w:sz="4" w:space="0" w:color="auto"/>
-            </w:tcBorders>
-          </w:tcPr>
-          <w:p>
-            <w:pPr>
-              <w:jc w:val="center"/>
-            </w:pPr>
-            <w:r>
-              <w:rPr>
-                <w:rFonts w:hint="eastAsia"/>
-              </w:rPr>
-              <w:t>主键</w:t>
-            </w:r>
-          </w:p>
-        </w:tc>
-      </w:tr>
-      <w:tr>
-        <w:tc>
-          <w:tcPr>
-            <w:tcW w:w="1370" w:type="dxa"/>
-            <w:tcBorders>
-              <w:top w:val="single" w:sz="4" w:space="0" w:color="auto"/>
-            </w:tcBorders>
-          </w:tcPr>
-          <w:p>
-            <w:pPr>
-              <w:jc w:val="center"/>
-            </w:pPr>
-            <w:r>
-              <w:rPr>
-                <w:rFonts w:hint="eastAsia"/>
-              </w:rPr>
-              <w:t>id</w:t>
-            </w:r>
-          </w:p>
-        </w:tc>
-        <w:tc>
-          <w:tcPr>
-            <w:tcW w:w="1854" w:type="dxa"/>
-            <w:tcBorders>
-              <w:top w:val="single" w:sz="4" w:space="0" w:color="auto"/>
-            </w:tcBorders>
-          </w:tcPr>
-          <w:p>
-            <w:pPr>
-              <w:jc w:val="center"/>
-            </w:pPr>
-            <w:r>
-              <w:rPr>
-                <w:rFonts w:hint="eastAsia"/>
-              </w:rPr>
-              <w:t>游记序号</w:t>
-            </w:r>
-          </w:p>
-        </w:tc>
-        <w:tc>
-          <w:tcPr>
-            <w:tcW w:w="1596" w:type="dxa"/>
-            <w:tcBorders>
-              <w:top w:val="single" w:sz="4" w:space="0" w:color="auto"/>
-            </w:tcBorders>
-          </w:tcPr>
-          <w:p>
-            <w:pPr>
-              <w:jc w:val="center"/>
-            </w:pPr>
-            <w:r>
-              <w:rPr>
-                <w:rFonts w:hint="eastAsia"/>
-              </w:rPr>
-              <w:t>c</w:t>
-            </w:r>
-            <w:r>
-              <w:t>har</w:t>
-            </w:r>
-          </w:p>
-        </w:tc>
-        <w:tc>
-          <w:tcPr>
-            <w:tcW w:w="1134" w:type="dxa"/>
-            <w:tcBorders>
-              <w:top w:val="single" w:sz="4" w:space="0" w:color="auto"/>
-            </w:tcBorders>
-          </w:tcPr>
-          <w:p>
-            <w:pPr>
-              <w:jc w:val="center"/>
-            </w:pPr>
-            <w:r>
-              <w:rPr>
-                <w:rFonts w:hint="eastAsia"/>
-              </w:rPr>
-              <w:t>1</w:t>
-            </w:r>
-            <w:r>
-              <w:t>9</w:t>
-            </w:r>
-          </w:p>
-        </w:tc>
-        <w:tc>
-          <w:tcPr>
-            <w:tcW w:w="1559" w:type="dxa"/>
-            <w:tcBorders>
-              <w:top w:val="single" w:sz="4" w:space="0" w:color="auto"/>
-            </w:tcBorders>
-          </w:tcPr>
-          <w:p>
-            <w:pPr>
-              <w:jc w:val="center"/>
-            </w:pPr>
-            <w:r>
-              <w:rPr>
-                <w:rFonts w:hint="eastAsia"/>
-              </w:rPr>
-              <w:t>否</w:t>
-            </w:r>
-          </w:p>
-        </w:tc>
-        <w:tc>
-          <w:tcPr>
-            <w:tcW w:w="1276" w:type="dxa"/>
-            <w:tcBorders>
-              <w:top w:val="single" w:sz="4" w:space="0" w:color="auto"/>
-            </w:tcBorders>
-          </w:tcPr>
-          <w:p>
-            <w:pPr>
-              <w:jc w:val="center"/>
-            </w:pPr>
-            <w:r>
-              <w:rPr>
-                <w:rFonts w:hint="eastAsia"/>
-              </w:rPr>
-              <w:t>是</w:t>
-            </w:r>
-          </w:p>
-        </w:tc>
-      </w:tr>
-      <w:tr>
-        <w:tc>
-          <w:tcPr>
-            <w:tcW w:w="1370" w:type="dxa"/>
-          </w:tcPr>
-          <w:p>
-            <w:pPr>
-              <w:jc w:val="center"/>
-              <w:rPr>
-                <w:rFonts w:hint="eastAsia"/>
-              </w:rPr>
-            </w:pPr>
-            <w:r>
-              <w:rPr>
-                <w:rFonts w:hint="eastAsia"/>
-              </w:rPr>
-              <w:t>n</w:t>
-            </w:r>
-            <w:r>
-              <w:t>ickName</w:t>
-            </w:r>
-          </w:p>
-        </w:tc>
-        <w:tc>
-          <w:tcPr>
-            <w:tcW w:w="1854" w:type="dxa"/>
-          </w:tcPr>
-          <w:p>
-            <w:pPr>
-              <w:jc w:val="center"/>
-              <w:rPr>
-                <w:rFonts w:hint="eastAsia"/>
-              </w:rPr>
-            </w:pPr>
-            <w:r>
-              <w:rPr>
-                <w:rFonts w:hint="eastAsia"/>
-              </w:rPr>
-              <w:t>游客昵称</w:t>
-            </w:r>
-          </w:p>
-        </w:tc>
-        <w:tc>
-          <w:tcPr>
-            <w:tcW w:w="1596" w:type="dxa"/>
-          </w:tcPr>
-          <w:p>
-            <w:pPr>
-              <w:jc w:val="center"/>
-            </w:pPr>
-            <w:r>
-              <w:rPr>
-                <w:rFonts w:hint="eastAsia"/>
-              </w:rPr>
-              <w:t>v</w:t>
-            </w:r>
-            <w:r>
-              <w:t>archar</w:t>
-            </w:r>
-          </w:p>
-        </w:tc>
-        <w:tc>
-          <w:tcPr>
-            <w:tcW w:w="1134" w:type="dxa"/>
-          </w:tcPr>
-          <w:p>
-            <w:pPr>
-              <w:jc w:val="center"/>
-              <w:rPr>
-                <w:rFonts w:hint="eastAsia"/>
-              </w:rPr>
-            </w:pPr>
-            <w:r>
-              <w:rPr>
-                <w:rFonts w:hint="eastAsia"/>
-              </w:rPr>
-              <w:t>2</w:t>
-            </w:r>
-            <w:r>
-              <w:t>5</w:t>
-            </w:r>
-          </w:p>
-        </w:tc>
-        <w:tc>
-          <w:tcPr>
-            <w:tcW w:w="1559" w:type="dxa"/>
-          </w:tcPr>
-          <w:p>
-            <w:pPr>
-              <w:jc w:val="center"/>
-              <w:rPr>
-                <w:rFonts w:hint="eastAsia"/>
-              </w:rPr>
-            </w:pPr>
-            <w:r>
-              <w:rPr>
-                <w:rFonts w:hint="eastAsia"/>
-              </w:rPr>
-              <w:t>否</w:t>
-            </w:r>
-          </w:p>
-        </w:tc>
-        <w:tc>
-          <w:tcPr>
-            <w:tcW w:w="1276" w:type="dxa"/>
-          </w:tcPr>
-          <w:p>
-            <w:pPr>
-              <w:jc w:val="center"/>
-              <w:rPr>
-                <w:rFonts w:hint="eastAsia"/>
-              </w:rPr>
-            </w:pPr>
-            <w:r>
-              <w:rPr>
-                <w:rFonts w:hint="eastAsia"/>
-              </w:rPr>
-              <w:t>否</w:t>
-            </w:r>
-          </w:p>
-        </w:tc>
-      </w:tr>
-      <w:tr>
-        <w:tc>
-          <w:tcPr>
-            <w:tcW w:w="1370" w:type="dxa"/>
-          </w:tcPr>
-          <w:p>
-            <w:pPr>
-              <w:jc w:val="center"/>
-            </w:pPr>
-            <w:r>
-              <w:rPr>
-                <w:rFonts w:hint="eastAsia"/>
-              </w:rPr>
-              <w:t>m</w:t>
-            </w:r>
-            <w:r>
-              <w:t>ail</w:t>
-            </w:r>
-          </w:p>
-        </w:tc>
-        <w:tc>
-          <w:tcPr>
-            <w:tcW w:w="1854" w:type="dxa"/>
-          </w:tcPr>
-          <w:p>
-            <w:pPr>
-              <w:jc w:val="center"/>
-            </w:pPr>
-            <w:r>
-              <w:rPr>
-                <w:rFonts w:hint="eastAsia"/>
-              </w:rPr>
-              <w:t>游客邮箱</w:t>
-            </w:r>
-          </w:p>
-        </w:tc>
-        <w:tc>
-          <w:tcPr>
-            <w:tcW w:w="1596" w:type="dxa"/>
-          </w:tcPr>
-          <w:p>
-            <w:pPr>
-              <w:jc w:val="center"/>
-            </w:pPr>
-            <w:r>
-              <w:t>varchar</w:t>
-            </w:r>
-          </w:p>
-        </w:tc>
-        <w:tc>
-          <w:tcPr>
-            <w:tcW w:w="1134" w:type="dxa"/>
-          </w:tcPr>
-          <w:p>
-            <w:pPr>
-              <w:jc w:val="center"/>
-            </w:pPr>
-            <w:r>
-              <w:rPr>
-                <w:rFonts w:hint="eastAsia"/>
-              </w:rPr>
-              <w:t>2</w:t>
-            </w:r>
-            <w:r>
-              <w:t>0</w:t>
-            </w:r>
-          </w:p>
-        </w:tc>
-        <w:tc>
-          <w:tcPr>
-            <w:tcW w:w="1559" w:type="dxa"/>
-          </w:tcPr>
-          <w:p>
-            <w:pPr>
-              <w:jc w:val="center"/>
-            </w:pPr>
-            <w:r>
-              <w:rPr>
-                <w:rFonts w:hint="eastAsia"/>
-              </w:rPr>
-              <w:t>否</w:t>
-            </w:r>
-          </w:p>
-        </w:tc>
-        <w:tc>
-          <w:tcPr>
-            <w:tcW w:w="1276" w:type="dxa"/>
-          </w:tcPr>
-          <w:p>
-            <w:pPr>
-              <w:jc w:val="center"/>
-            </w:pPr>
-            <w:r>
-              <w:rPr>
-                <w:rFonts w:hint="eastAsia"/>
-              </w:rPr>
-              <w:t>否</w:t>
-            </w:r>
-          </w:p>
-        </w:tc>
-      </w:tr>
-      <w:tr>
-        <w:tc>
-          <w:tcPr>
-            <w:tcW w:w="1370" w:type="dxa"/>
-          </w:tcPr>
-          <w:p>
-            <w:pPr>
-              <w:jc w:val="center"/>
-            </w:pPr>
-            <w:r>
-              <w:t>content</w:t>
-            </w:r>
-          </w:p>
-        </w:tc>
-        <w:tc>
-          <w:tcPr>
-            <w:tcW w:w="1854" w:type="dxa"/>
-          </w:tcPr>
-          <w:p>
-            <w:pPr>
-              <w:jc w:val="center"/>
-            </w:pPr>
-            <w:r>
-              <w:rPr>
-                <w:rFonts w:hint="eastAsia"/>
-              </w:rPr>
-              <w:t>反</w:t>
-            </w:r>
-            <w:r>
-              <w:rPr>
-                <w:rFonts w:hint="eastAsia"/>
-              </w:rPr>
-              <w:t>馈</w:t>
-            </w:r>
-            <w:r>
-              <w:rPr>
-                <w:rFonts w:hint="eastAsia"/>
-              </w:rPr>
-              <w:t>内容</w:t>
-            </w:r>
-          </w:p>
-        </w:tc>
-        <w:tc>
-          <w:tcPr>
-            <w:tcW w:w="1596" w:type="dxa"/>
-          </w:tcPr>
-          <w:p>
-            <w:pPr>
-              <w:jc w:val="center"/>
-            </w:pPr>
-            <w:r>
-              <w:t>text</w:t>
-            </w:r>
-          </w:p>
-        </w:tc>
-        <w:tc>
-          <w:tcPr>
-            <w:tcW w:w="1134" w:type="dxa"/>
-          </w:tcPr>
-          <w:p>
-            <w:pPr>
-              <w:jc w:val="center"/>
-            </w:pPr>
-            <w:r>
-              <w:t>65535</w:t>
-            </w:r>
-          </w:p>
-        </w:tc>
-        <w:tc>
-          <w:tcPr>
-            <w:tcW w:w="1559" w:type="dxa"/>
-          </w:tcPr>
-          <w:p>
-            <w:pPr>
-              <w:jc w:val="center"/>
-            </w:pPr>
-            <w:r>
-              <w:rPr>
-                <w:rFonts w:hint="eastAsia"/>
-              </w:rPr>
-              <w:t>否</w:t>
-            </w:r>
-          </w:p>
-        </w:tc>
-        <w:tc>
-          <w:tcPr>
-            <w:tcW w:w="1276" w:type="dxa"/>
-          </w:tcPr>
-          <w:p>
-            <w:pPr>
-              <w:jc w:val="center"/>
-            </w:pPr>
-            <w:r>
-              <w:rPr>
-                <w:rFonts w:hint="eastAsia"/>
-              </w:rPr>
-              <w:t>否</w:t>
-            </w:r>
-          </w:p>
-        </w:tc>
-      </w:tr>
-      <w:tr>
-        <w:tc>
-          <w:tcPr>
-            <w:tcW w:w="1370" w:type="dxa"/>
-          </w:tcPr>
-          <w:p>
-            <w:pPr>
-              <w:jc w:val="center"/>
-            </w:pPr>
-            <w:r>
-              <w:rPr>
-                <w:rFonts w:hint="eastAsia"/>
-              </w:rPr>
-              <w:t>i</w:t>
-            </w:r>
-            <w:r>
-              <w:t>s_deleted</w:t>
-            </w:r>
-          </w:p>
-        </w:tc>
-        <w:tc>
-          <w:tcPr>
-            <w:tcW w:w="1854" w:type="dxa"/>
-          </w:tcPr>
-          <w:p>
-            <w:pPr>
-              <w:jc w:val="center"/>
-            </w:pPr>
-            <w:r>
-              <w:rPr>
-                <w:rFonts w:hint="eastAsia"/>
-              </w:rPr>
-              <w:t>逻辑删除</w:t>
-            </w:r>
-          </w:p>
-        </w:tc>
-        <w:tc>
-          <w:tcPr>
-            <w:tcW w:w="1596" w:type="dxa"/>
-          </w:tcPr>
-          <w:p>
-            <w:pPr>
-              <w:jc w:val="center"/>
-            </w:pPr>
-            <w:r>
-              <w:rPr>
-                <w:rFonts w:hint="eastAsia"/>
-              </w:rPr>
-              <w:t>t</w:t>
-            </w:r>
-            <w:r>
-              <w:t>inyint</w:t>
-            </w:r>
-          </w:p>
-        </w:tc>
-        <w:tc>
-          <w:tcPr>
-            <w:tcW w:w="1134" w:type="dxa"/>
-          </w:tcPr>
-          <w:p>
-            <w:pPr>
-              <w:jc w:val="center"/>
-            </w:pPr>
-            <w:r>
-              <w:rPr>
-                <w:rFonts w:hint="eastAsia"/>
-              </w:rPr>
-              <w:t>-</w:t>
-            </w:r>
-            <w:r>
-              <w:t>-</w:t>
-            </w:r>
-          </w:p>
-        </w:tc>
-        <w:tc>
-          <w:tcPr>
-            <w:tcW w:w="1559" w:type="dxa"/>
-          </w:tcPr>
-          <w:p>
-            <w:pPr>
-              <w:jc w:val="center"/>
-            </w:pPr>
-            <w:r>
-              <w:rPr>
-                <w:rFonts w:hint="eastAsia"/>
-              </w:rPr>
-              <w:t>否</w:t>
-            </w:r>
-          </w:p>
-        </w:tc>
-        <w:tc>
-          <w:tcPr>
-            <w:tcW w:w="1276" w:type="dxa"/>
-          </w:tcPr>
-          <w:p>
-            <w:pPr>
-              <w:jc w:val="center"/>
-            </w:pPr>
-            <w:r>
-              <w:rPr>
-                <w:rFonts w:hint="eastAsia"/>
-              </w:rPr>
-              <w:t>否</w:t>
-            </w:r>
-          </w:p>
-        </w:tc>
-      </w:tr>
-      <w:tr>
-        <w:tc>
-          <w:tcPr>
-            <w:tcW w:w="1370" w:type="dxa"/>
-          </w:tcPr>
-          <w:p>
-            <w:pPr>
-              <w:jc w:val="center"/>
-            </w:pPr>
-            <w:r>
-              <w:rPr>
-                <w:rFonts w:hint="eastAsia"/>
-              </w:rPr>
-              <w:t>c</w:t>
-            </w:r>
-            <w:r>
-              <w:t>reate_time</w:t>
-            </w:r>
-          </w:p>
-        </w:tc>
-        <w:tc>
-          <w:tcPr>
-            <w:tcW w:w="1854" w:type="dxa"/>
-          </w:tcPr>
-          <w:p>
-            <w:pPr>
-              <w:jc w:val="center"/>
-            </w:pPr>
-            <w:r>
-              <w:rPr>
-                <w:rFonts w:hint="eastAsia"/>
-              </w:rPr>
-              <w:t>创建时间</w:t>
-            </w:r>
-          </w:p>
-        </w:tc>
-        <w:tc>
-          <w:tcPr>
-            <w:tcW w:w="1596" w:type="dxa"/>
-          </w:tcPr>
-          <w:p>
-            <w:pPr>
-              <w:jc w:val="center"/>
-            </w:pPr>
-            <w:r>
-              <w:rPr>
-                <w:rFonts w:hint="eastAsia"/>
-              </w:rPr>
-              <w:t>d</w:t>
-            </w:r>
-            <w:r>
-              <w:t>atetime</w:t>
-            </w:r>
-          </w:p>
-        </w:tc>
-        <w:tc>
-          <w:tcPr>
-            <w:tcW w:w="1134" w:type="dxa"/>
-          </w:tcPr>
-          <w:p>
-            <w:pPr>
-              <w:jc w:val="center"/>
-            </w:pPr>
-            <w:r>
-              <w:rPr>
-                <w:rFonts w:hint="eastAsia"/>
-              </w:rPr>
-              <w:t>-</w:t>
-            </w:r>
-            <w:r>
-              <w:t>-</w:t>
-            </w:r>
-          </w:p>
-        </w:tc>
-        <w:tc>
-          <w:tcPr>
-            <w:tcW w:w="1559" w:type="dxa"/>
-          </w:tcPr>
-          <w:p>
-            <w:pPr>
-              <w:jc w:val="center"/>
-            </w:pPr>
-            <w:r>
-              <w:rPr>
-                <w:rFonts w:hint="eastAsia"/>
-              </w:rPr>
-              <w:t>否</w:t>
-            </w:r>
-          </w:p>
-        </w:tc>
-        <w:tc>
-          <w:tcPr>
-            <w:tcW w:w="1276" w:type="dxa"/>
-          </w:tcPr>
-          <w:p>
-            <w:pPr>
-              <w:jc w:val="center"/>
-            </w:pPr>
-            <w:r>
-              <w:rPr>
-                <w:rFonts w:hint="eastAsia"/>
-              </w:rPr>
-              <w:t>否</w:t>
-            </w:r>
-          </w:p>
-        </w:tc>
-      </w:tr>
-      <w:tr>
-        <w:tc>
-          <w:tcPr>
-            <w:tcW w:w="1370" w:type="dxa"/>
-          </w:tcPr>
-          <w:p>
-            <w:pPr>
-              <w:jc w:val="center"/>
-            </w:pPr>
-            <w:r>
-              <w:rPr>
-                <w:rFonts w:hint="eastAsia"/>
-              </w:rPr>
-              <w:t>m</w:t>
-            </w:r>
-            <w:r>
-              <w:t>odify_time</w:t>
-            </w:r>
-          </w:p>
-        </w:tc>
-        <w:tc>
-          <w:tcPr>
-            <w:tcW w:w="1854" w:type="dxa"/>
-          </w:tcPr>
-          <w:p>
-            <w:pPr>
-              <w:jc w:val="center"/>
-            </w:pPr>
-            <w:r>
-              <w:rPr>
-                <w:rFonts w:hint="eastAsia"/>
-              </w:rPr>
-              <w:t>修改时间</w:t>
-            </w:r>
-          </w:p>
-        </w:tc>
-        <w:tc>
-          <w:tcPr>
-            <w:tcW w:w="1596" w:type="dxa"/>
-          </w:tcPr>
-          <w:p>
-            <w:pPr>
-              <w:jc w:val="center"/>
-            </w:pPr>
-            <w:r>
-              <w:rPr>
-                <w:rFonts w:hint="eastAsia"/>
-              </w:rPr>
-              <w:t>d</w:t>
-            </w:r>
-            <w:r>
-              <w:t>atetime</w:t>
-            </w:r>
-          </w:p>
-        </w:tc>
-        <w:tc>
-          <w:tcPr>
-            <w:tcW w:w="1134" w:type="dxa"/>
-          </w:tcPr>
-          <w:p>
-            <w:pPr>
-              <w:jc w:val="center"/>
-            </w:pPr>
-            <w:r>
-              <w:rPr>
-                <w:rFonts w:hint="eastAsia"/>
-              </w:rPr>
-              <w:t>-</w:t>
-            </w:r>
-            <w:r>
-              <w:t>-</w:t>
-            </w:r>
-          </w:p>
-        </w:tc>
-        <w:tc>
-          <w:tcPr>
-            <w:tcW w:w="1559" w:type="dxa"/>
-          </w:tcPr>
-          <w:p>
-            <w:pPr>
-              <w:jc w:val="center"/>
-            </w:pPr>
-            <w:r>
-              <w:rPr>
-                <w:rFonts w:hint="eastAsia"/>
-              </w:rPr>
-              <w:t>否</w:t>
-            </w:r>
-          </w:p>
-        </w:tc>
-        <w:tc>
-          <w:tcPr>
-            <w:tcW w:w="1276" w:type="dxa"/>
-          </w:tcPr>
-          <w:p>
-            <w:pPr>
-              <w:jc w:val="center"/>
-            </w:pPr>
-            <w:r>
-              <w:rPr>
-                <w:rFonts w:hint="eastAsia"/>
-              </w:rPr>
-              <w:t>否</w:t>
-            </w:r>
-          </w:p>
-        </w:tc>
-      </w:tr>
-    </w:tbl>
     <w:p/>
-    <w:p/>
-    <w:p>
-      <w:pPr>
-        <w:rPr>
-          <w:rFonts w:hint="eastAsia"/>
-        </w:rPr>
-      </w:pPr>
-    </w:p>
     <w:p/>
     <w:p>
       <w:pPr>
@@ -10186,6 +11964,7 @@
             <w:pPr>
               <w:jc w:val="center"/>
             </w:pPr>
+            <w:proofErr w:type="spellStart"/>
             <w:r>
               <w:rPr>
                 <w:rFonts w:hint="eastAsia"/>
@@ -10195,6 +11974,7 @@
             <w:r>
               <w:t>_name</w:t>
             </w:r>
+            <w:proofErr w:type="spellEnd"/>
           </w:p>
         </w:tc>
         <w:tc>
@@ -10287,6 +12067,7 @@
             <w:pPr>
               <w:jc w:val="center"/>
             </w:pPr>
+            <w:proofErr w:type="spellStart"/>
             <w:r>
               <w:rPr>
                 <w:rFonts w:hint="eastAsia"/>
@@ -10296,6 +12077,7 @@
             <w:r>
               <w:t>ole_desc</w:t>
             </w:r>
+            <w:proofErr w:type="spellEnd"/>
           </w:p>
         </w:tc>
         <w:tc>
@@ -10323,10 +12105,7 @@
               <w:jc w:val="center"/>
             </w:pPr>
             <w:r>
-              <w:rPr>
-                <w:rFonts w:hint="eastAsia"/>
-              </w:rPr>
-              <w:t>c</w:t>
+              <w:t>v</w:t>
             </w:r>
             <w:r>
               <w:t>archar</w:t>
@@ -10681,6 +12460,7 @@
             <w:pPr>
               <w:jc w:val="center"/>
             </w:pPr>
+            <w:proofErr w:type="spellStart"/>
             <w:r>
               <w:rPr>
                 <w:rFonts w:hint="eastAsia"/>
@@ -10690,6 +12470,7 @@
             <w:r>
               <w:t>ser_id</w:t>
             </w:r>
+            <w:proofErr w:type="spellEnd"/>
           </w:p>
         </w:tc>
         <w:tc>
@@ -10723,7 +12504,7 @@
               <w:t>c</w:t>
             </w:r>
             <w:r>
-              <w:t>ahr</w:t>
+              <w:t>har</w:t>
             </w:r>
           </w:p>
         </w:tc>
@@ -10788,6 +12569,7 @@
             <w:pPr>
               <w:jc w:val="center"/>
             </w:pPr>
+            <w:proofErr w:type="spellStart"/>
             <w:r>
               <w:rPr>
                 <w:rFonts w:hint="eastAsia"/>
@@ -10797,6 +12579,7 @@
             <w:r>
               <w:t>ole_id</w:t>
             </w:r>
+            <w:proofErr w:type="spellEnd"/>
           </w:p>
         </w:tc>
         <w:tc>
@@ -10888,6 +12671,15 @@
       </w:tr>
     </w:tbl>
     <w:p/>
+    <w:p/>
+    <w:p/>
+    <w:p/>
+    <w:p/>
+    <w:p>
+      <w:pPr>
+        <w:jc w:val="center"/>
+      </w:pPr>
+    </w:p>
     <w:sectPr>
       <w:pgSz w:w="11906" w:h="16838"/>
       <w:pgMar w:top="1440" w:right="1800" w:bottom="1440" w:left="1800" w:header="851" w:footer="992" w:gutter="0"/>
@@ -11331,7 +13123,7 @@
   <w:style w:type="paragraph" w:default="1" w:styleId="a">
     <w:name w:val="Normal"/>
     <w:qFormat/>
-    <w:rsid w:val="001D2010"/>
+    <w:rsid w:val="00673911"/>
     <w:pPr>
       <w:widowControl w:val="0"/>
       <w:jc w:val="both"/>

--- a/sql/数据库表设计.docx
+++ b/sql/数据库表设计.docx
@@ -929,13 +929,7 @@
         </w:tc>
       </w:tr>
     </w:tbl>
-    <w:p>
-      <w:pPr>
-        <w:rPr>
-          <w:rFonts w:hint="eastAsia"/>
-        </w:rPr>
-      </w:pPr>
-    </w:p>
+    <w:p/>
     <w:p/>
     <w:p>
       <w:r>
@@ -1969,27 +1963,9 @@
         </w:tabs>
       </w:pPr>
     </w:p>
-    <w:p>
-      <w:pPr>
-        <w:rPr>
-          <w:rFonts w:hint="eastAsia"/>
-        </w:rPr>
-      </w:pPr>
-    </w:p>
-    <w:p>
-      <w:pPr>
-        <w:rPr>
-          <w:rFonts w:hint="eastAsia"/>
-        </w:rPr>
-      </w:pPr>
-    </w:p>
-    <w:p>
-      <w:pPr>
-        <w:rPr>
-          <w:rFonts w:hint="eastAsia"/>
-        </w:rPr>
-      </w:pPr>
-    </w:p>
+    <w:p/>
+    <w:p/>
+    <w:p/>
     <w:p/>
     <w:p>
       <w:pPr>
@@ -2467,7 +2443,7 @@
               <w:rPr>
                 <w:rFonts w:hint="eastAsia"/>
               </w:rPr>
-              <w:t>255</w:t>
+              <w:t>500</w:t>
             </w:r>
           </w:p>
         </w:tc>
@@ -3077,9 +3053,6 @@
     <w:p>
       <w:pPr>
         <w:jc w:val="center"/>
-        <w:rPr>
-          <w:rFonts w:hint="eastAsia"/>
-        </w:rPr>
       </w:pPr>
     </w:p>
     <w:p>
@@ -3564,7 +3537,7 @@
               <w:rPr>
                 <w:rFonts w:hint="eastAsia"/>
               </w:rPr>
-              <w:t>255</w:t>
+              <w:t>500</w:t>
             </w:r>
           </w:p>
         </w:tc>
@@ -4650,7 +4623,7 @@
               <w:rPr>
                 <w:rFonts w:hint="eastAsia"/>
               </w:rPr>
-              <w:t>255</w:t>
+              <w:t>500</w:t>
             </w:r>
           </w:p>
         </w:tc>
@@ -5704,7 +5677,7 @@
               <w:rPr>
                 <w:rFonts w:hint="eastAsia"/>
               </w:rPr>
-              <w:t>255</w:t>
+              <w:t>500</w:t>
             </w:r>
           </w:p>
         </w:tc>
@@ -6660,10 +6633,7 @@
               <w:rPr>
                 <w:rFonts w:hint="eastAsia"/>
               </w:rPr>
-              <w:t>2</w:t>
-            </w:r>
-            <w:r>
-              <w:t>55</w:t>
+              <w:t>500</w:t>
             </w:r>
           </w:p>
         </w:tc>
@@ -6761,10 +6731,7 @@
               <w:rPr>
                 <w:rFonts w:hint="eastAsia"/>
               </w:rPr>
-              <w:t>2</w:t>
-            </w:r>
-            <w:r>
-              <w:t>55</w:t>
+              <w:t>500</w:t>
             </w:r>
           </w:p>
         </w:tc>
@@ -7131,13 +7098,7 @@
         </w:tc>
       </w:tr>
     </w:tbl>
-    <w:p>
-      <w:pPr>
-        <w:rPr>
-          <w:rFonts w:hint="eastAsia"/>
-        </w:rPr>
-      </w:pPr>
-    </w:p>
+    <w:p/>
     <w:p/>
     <w:p/>
     <w:p>
@@ -8006,10 +7967,7 @@
               <w:rPr>
                 <w:rFonts w:hint="eastAsia"/>
               </w:rPr>
-              <w:t>2</w:t>
-            </w:r>
-            <w:r>
-              <w:t>55</w:t>
+              <w:t>500</w:t>
             </w:r>
           </w:p>
         </w:tc>
@@ -9760,10 +9718,7 @@
               <w:rPr>
                 <w:rFonts w:hint="eastAsia"/>
               </w:rPr>
-              <w:t>2</w:t>
-            </w:r>
-            <w:r>
-              <w:t>55</w:t>
+              <w:t>500</w:t>
             </w:r>
           </w:p>
         </w:tc>
@@ -9808,9 +9763,6 @@
           <w:p>
             <w:pPr>
               <w:jc w:val="center"/>
-              <w:rPr>
-                <w:rFonts w:hint="eastAsia"/>
-              </w:rPr>
             </w:pPr>
             <w:proofErr w:type="spellStart"/>
             <w:r>
@@ -9826,9 +9778,6 @@
           <w:p>
             <w:pPr>
               <w:jc w:val="center"/>
-              <w:rPr>
-                <w:rFonts w:hint="eastAsia"/>
-              </w:rPr>
             </w:pPr>
             <w:r>
               <w:rPr>
@@ -9845,9 +9794,6 @@
           <w:p>
             <w:pPr>
               <w:jc w:val="center"/>
-              <w:rPr>
-                <w:rFonts w:hint="eastAsia"/>
-              </w:rPr>
             </w:pPr>
             <w:r>
               <w:rPr>
@@ -9867,9 +9813,6 @@
           <w:p>
             <w:pPr>
               <w:jc w:val="center"/>
-              <w:rPr>
-                <w:rFonts w:hint="eastAsia"/>
-              </w:rPr>
             </w:pPr>
             <w:r>
               <w:rPr>
@@ -9889,9 +9832,6 @@
           <w:p>
             <w:pPr>
               <w:jc w:val="center"/>
-              <w:rPr>
-                <w:rFonts w:hint="eastAsia"/>
-              </w:rPr>
             </w:pPr>
             <w:r>
               <w:rPr>
@@ -9908,9 +9848,6 @@
           <w:p>
             <w:pPr>
               <w:jc w:val="center"/>
-              <w:rPr>
-                <w:rFonts w:hint="eastAsia"/>
-              </w:rPr>
             </w:pPr>
             <w:r>
               <w:rPr>
@@ -9944,9 +9881,6 @@
           <w:p>
             <w:pPr>
               <w:jc w:val="center"/>
-              <w:rPr>
-                <w:rFonts w:hint="eastAsia"/>
-              </w:rPr>
             </w:pPr>
             <w:r>
               <w:rPr>
@@ -9963,9 +9897,6 @@
           <w:p>
             <w:pPr>
               <w:jc w:val="center"/>
-              <w:rPr>
-                <w:rFonts w:hint="eastAsia"/>
-              </w:rPr>
             </w:pPr>
             <w:r>
               <w:rPr>
@@ -9985,9 +9916,6 @@
           <w:p>
             <w:pPr>
               <w:jc w:val="center"/>
-              <w:rPr>
-                <w:rFonts w:hint="eastAsia"/>
-              </w:rPr>
             </w:pPr>
             <w:r>
               <w:rPr>
@@ -10007,9 +9935,6 @@
           <w:p>
             <w:pPr>
               <w:jc w:val="center"/>
-              <w:rPr>
-                <w:rFonts w:hint="eastAsia"/>
-              </w:rPr>
             </w:pPr>
             <w:r>
               <w:rPr>
@@ -10026,9 +9951,6 @@
           <w:p>
             <w:pPr>
               <w:jc w:val="center"/>
-              <w:rPr>
-                <w:rFonts w:hint="eastAsia"/>
-              </w:rPr>
             </w:pPr>
             <w:r>
               <w:rPr>
@@ -11662,13 +11584,7 @@
       </w:tr>
     </w:tbl>
     <w:p/>
-    <w:p>
-      <w:pPr>
-        <w:rPr>
-          <w:rFonts w:hint="eastAsia"/>
-        </w:rPr>
-      </w:pPr>
-    </w:p>
+    <w:p/>
     <w:p/>
     <w:p/>
     <w:p>

--- a/sql/数据库表设计.docx
+++ b/sql/数据库表设计.docx
@@ -608,7 +608,6 @@
             <w:pPr>
               <w:jc w:val="center"/>
             </w:pPr>
-            <w:proofErr w:type="spellStart"/>
             <w:r>
               <w:rPr>
                 <w:rFonts w:hint="eastAsia"/>
@@ -618,7 +617,6 @@
             <w:r>
               <w:t>s_deleted</w:t>
             </w:r>
-            <w:proofErr w:type="spellEnd"/>
           </w:p>
         </w:tc>
         <w:tc>
@@ -645,7 +643,6 @@
             <w:pPr>
               <w:jc w:val="center"/>
             </w:pPr>
-            <w:proofErr w:type="spellStart"/>
             <w:r>
               <w:rPr>
                 <w:rFonts w:hint="eastAsia"/>
@@ -655,7 +652,6 @@
             <w:r>
               <w:t>inyint</w:t>
             </w:r>
-            <w:proofErr w:type="spellEnd"/>
           </w:p>
         </w:tc>
         <w:tc>
@@ -719,7 +715,6 @@
             <w:pPr>
               <w:jc w:val="center"/>
             </w:pPr>
-            <w:proofErr w:type="spellStart"/>
             <w:r>
               <w:rPr>
                 <w:rFonts w:hint="eastAsia"/>
@@ -729,7 +724,6 @@
             <w:r>
               <w:t>reate_time</w:t>
             </w:r>
-            <w:proofErr w:type="spellEnd"/>
           </w:p>
         </w:tc>
         <w:tc>
@@ -828,7 +822,6 @@
             <w:pPr>
               <w:jc w:val="center"/>
             </w:pPr>
-            <w:proofErr w:type="spellStart"/>
             <w:r>
               <w:rPr>
                 <w:rFonts w:hint="eastAsia"/>
@@ -838,7 +831,6 @@
             <w:r>
               <w:t>odify_time</w:t>
             </w:r>
-            <w:proofErr w:type="spellEnd"/>
           </w:p>
         </w:tc>
         <w:tc>
@@ -1229,7 +1221,6 @@
             <w:pPr>
               <w:jc w:val="center"/>
             </w:pPr>
-            <w:proofErr w:type="spellStart"/>
             <w:r>
               <w:rPr>
                 <w:rFonts w:hint="eastAsia"/>
@@ -1239,7 +1230,6 @@
             <w:r>
               <w:t>ickName</w:t>
             </w:r>
-            <w:proofErr w:type="spellEnd"/>
           </w:p>
         </w:tc>
         <w:tc>
@@ -1653,11 +1643,9 @@
             <w:pPr>
               <w:jc w:val="center"/>
             </w:pPr>
-            <w:proofErr w:type="spellStart"/>
             <w:r>
               <w:t>Is_deleted</w:t>
             </w:r>
-            <w:proofErr w:type="spellEnd"/>
           </w:p>
         </w:tc>
         <w:tc>
@@ -1684,7 +1672,6 @@
             <w:pPr>
               <w:jc w:val="center"/>
             </w:pPr>
-            <w:proofErr w:type="spellStart"/>
             <w:r>
               <w:rPr>
                 <w:rFonts w:hint="eastAsia"/>
@@ -1694,7 +1681,6 @@
             <w:r>
               <w:t>inyint</w:t>
             </w:r>
-            <w:proofErr w:type="spellEnd"/>
           </w:p>
         </w:tc>
         <w:tc>
@@ -1758,11 +1744,9 @@
             <w:pPr>
               <w:jc w:val="center"/>
             </w:pPr>
-            <w:proofErr w:type="spellStart"/>
             <w:r>
               <w:t>create_time</w:t>
             </w:r>
-            <w:proofErr w:type="spellEnd"/>
           </w:p>
         </w:tc>
         <w:tc>
@@ -1861,11 +1845,9 @@
             <w:pPr>
               <w:jc w:val="center"/>
             </w:pPr>
-            <w:proofErr w:type="spellStart"/>
             <w:r>
               <w:t>modify_time</w:t>
             </w:r>
-            <w:proofErr w:type="spellEnd"/>
           </w:p>
         </w:tc>
         <w:tc>
@@ -2628,7 +2610,6 @@
             <w:pPr>
               <w:jc w:val="center"/>
             </w:pPr>
-            <w:proofErr w:type="spellStart"/>
             <w:r>
               <w:rPr>
                 <w:rFonts w:hint="eastAsia"/>
@@ -2638,7 +2619,6 @@
             <w:r>
               <w:t>inyint</w:t>
             </w:r>
-            <w:proofErr w:type="spellEnd"/>
           </w:p>
         </w:tc>
         <w:tc>
@@ -2702,7 +2682,6 @@
             <w:pPr>
               <w:jc w:val="center"/>
             </w:pPr>
-            <w:proofErr w:type="spellStart"/>
             <w:r>
               <w:rPr>
                 <w:rFonts w:hint="eastAsia"/>
@@ -2712,7 +2691,6 @@
             <w:r>
               <w:t>s_deleted</w:t>
             </w:r>
-            <w:proofErr w:type="spellEnd"/>
           </w:p>
         </w:tc>
         <w:tc>
@@ -2739,7 +2717,6 @@
             <w:pPr>
               <w:jc w:val="center"/>
             </w:pPr>
-            <w:proofErr w:type="spellStart"/>
             <w:r>
               <w:rPr>
                 <w:rFonts w:hint="eastAsia"/>
@@ -2749,7 +2726,6 @@
             <w:r>
               <w:t>inyint</w:t>
             </w:r>
-            <w:proofErr w:type="spellEnd"/>
           </w:p>
         </w:tc>
         <w:tc>
@@ -2813,7 +2789,6 @@
             <w:pPr>
               <w:jc w:val="center"/>
             </w:pPr>
-            <w:proofErr w:type="spellStart"/>
             <w:r>
               <w:rPr>
                 <w:rFonts w:hint="eastAsia"/>
@@ -2823,7 +2798,6 @@
             <w:r>
               <w:t>reate_time</w:t>
             </w:r>
-            <w:proofErr w:type="spellEnd"/>
           </w:p>
         </w:tc>
         <w:tc>
@@ -2922,7 +2896,6 @@
             <w:pPr>
               <w:jc w:val="center"/>
             </w:pPr>
-            <w:proofErr w:type="spellStart"/>
             <w:r>
               <w:rPr>
                 <w:rFonts w:hint="eastAsia"/>
@@ -2932,7 +2905,6 @@
             <w:r>
               <w:t>odify_time</w:t>
             </w:r>
-            <w:proofErr w:type="spellEnd"/>
           </w:p>
         </w:tc>
         <w:tc>
@@ -3722,7 +3694,6 @@
             <w:pPr>
               <w:jc w:val="center"/>
             </w:pPr>
-            <w:proofErr w:type="spellStart"/>
             <w:r>
               <w:rPr>
                 <w:rFonts w:hint="eastAsia"/>
@@ -3732,7 +3703,6 @@
             <w:r>
               <w:t>inyint</w:t>
             </w:r>
-            <w:proofErr w:type="spellEnd"/>
           </w:p>
         </w:tc>
         <w:tc>
@@ -3796,7 +3766,6 @@
             <w:pPr>
               <w:jc w:val="center"/>
             </w:pPr>
-            <w:proofErr w:type="spellStart"/>
             <w:r>
               <w:rPr>
                 <w:rFonts w:hint="eastAsia"/>
@@ -3806,7 +3775,6 @@
             <w:r>
               <w:t>s_deleted</w:t>
             </w:r>
-            <w:proofErr w:type="spellEnd"/>
           </w:p>
         </w:tc>
         <w:tc>
@@ -3833,7 +3801,6 @@
             <w:pPr>
               <w:jc w:val="center"/>
             </w:pPr>
-            <w:proofErr w:type="spellStart"/>
             <w:r>
               <w:rPr>
                 <w:rFonts w:hint="eastAsia"/>
@@ -3843,7 +3810,6 @@
             <w:r>
               <w:t>inyint</w:t>
             </w:r>
-            <w:proofErr w:type="spellEnd"/>
           </w:p>
         </w:tc>
         <w:tc>
@@ -3907,7 +3873,6 @@
             <w:pPr>
               <w:jc w:val="center"/>
             </w:pPr>
-            <w:proofErr w:type="spellStart"/>
             <w:r>
               <w:rPr>
                 <w:rFonts w:hint="eastAsia"/>
@@ -3917,7 +3882,6 @@
             <w:r>
               <w:t>reate_time</w:t>
             </w:r>
-            <w:proofErr w:type="spellEnd"/>
           </w:p>
         </w:tc>
         <w:tc>
@@ -4016,7 +3980,6 @@
             <w:pPr>
               <w:jc w:val="center"/>
             </w:pPr>
-            <w:proofErr w:type="spellStart"/>
             <w:r>
               <w:rPr>
                 <w:rFonts w:hint="eastAsia"/>
@@ -4026,7 +3989,6 @@
             <w:r>
               <w:t>odify_time</w:t>
             </w:r>
-            <w:proofErr w:type="spellEnd"/>
           </w:p>
         </w:tc>
         <w:tc>
@@ -4808,7 +4770,6 @@
             <w:pPr>
               <w:jc w:val="center"/>
             </w:pPr>
-            <w:proofErr w:type="spellStart"/>
             <w:r>
               <w:rPr>
                 <w:rFonts w:hint="eastAsia"/>
@@ -4818,7 +4779,6 @@
             <w:r>
               <w:t>inyint</w:t>
             </w:r>
-            <w:proofErr w:type="spellEnd"/>
           </w:p>
         </w:tc>
         <w:tc>
@@ -4882,7 +4842,6 @@
             <w:pPr>
               <w:jc w:val="center"/>
             </w:pPr>
-            <w:proofErr w:type="spellStart"/>
             <w:r>
               <w:rPr>
                 <w:rFonts w:hint="eastAsia"/>
@@ -4892,7 +4851,6 @@
             <w:r>
               <w:t>s_deleted</w:t>
             </w:r>
-            <w:proofErr w:type="spellEnd"/>
           </w:p>
         </w:tc>
         <w:tc>
@@ -4919,7 +4877,6 @@
             <w:pPr>
               <w:jc w:val="center"/>
             </w:pPr>
-            <w:proofErr w:type="spellStart"/>
             <w:r>
               <w:rPr>
                 <w:rFonts w:hint="eastAsia"/>
@@ -4929,7 +4886,6 @@
             <w:r>
               <w:t>inyint</w:t>
             </w:r>
-            <w:proofErr w:type="spellEnd"/>
           </w:p>
         </w:tc>
         <w:tc>
@@ -4993,7 +4949,6 @@
             <w:pPr>
               <w:jc w:val="center"/>
             </w:pPr>
-            <w:proofErr w:type="spellStart"/>
             <w:r>
               <w:rPr>
                 <w:rFonts w:hint="eastAsia"/>
@@ -5003,7 +4958,6 @@
             <w:r>
               <w:t>reate_time</w:t>
             </w:r>
-            <w:proofErr w:type="spellEnd"/>
           </w:p>
         </w:tc>
         <w:tc>
@@ -5102,7 +5056,6 @@
             <w:pPr>
               <w:jc w:val="center"/>
             </w:pPr>
-            <w:proofErr w:type="spellStart"/>
             <w:r>
               <w:rPr>
                 <w:rFonts w:hint="eastAsia"/>
@@ -5112,7 +5065,6 @@
             <w:r>
               <w:t>odify_time</w:t>
             </w:r>
-            <w:proofErr w:type="spellEnd"/>
           </w:p>
         </w:tc>
         <w:tc>
@@ -5564,10 +5516,7 @@
               <w:rPr>
                 <w:rFonts w:hint="eastAsia"/>
               </w:rPr>
-              <w:t>2</w:t>
-            </w:r>
-            <w:r>
-              <w:t>0</w:t>
+              <w:t>50</w:t>
             </w:r>
           </w:p>
         </w:tc>
@@ -5798,12 +5747,15 @@
           <w:p>
             <w:pPr>
               <w:jc w:val="center"/>
-            </w:pPr>
-            <w:r>
-              <w:rPr>
-                <w:rFonts w:hint="eastAsia"/>
-              </w:rPr>
-              <w:t>否</w:t>
+              <w:rPr>
+                <w:rFonts w:hint="eastAsia"/>
+              </w:rPr>
+            </w:pPr>
+            <w:r>
+              <w:rPr>
+                <w:rFonts w:hint="eastAsia"/>
+              </w:rPr>
+              <w:t>是</w:t>
             </w:r>
           </w:p>
         </w:tc>
@@ -5833,7 +5785,6 @@
             <w:pPr>
               <w:jc w:val="center"/>
             </w:pPr>
-            <w:proofErr w:type="spellStart"/>
             <w:r>
               <w:rPr>
                 <w:rFonts w:hint="eastAsia"/>
@@ -5843,7 +5794,6 @@
             <w:r>
               <w:t>s_deleted</w:t>
             </w:r>
-            <w:proofErr w:type="spellEnd"/>
           </w:p>
         </w:tc>
         <w:tc>
@@ -5870,7 +5820,6 @@
             <w:pPr>
               <w:jc w:val="center"/>
             </w:pPr>
-            <w:proofErr w:type="spellStart"/>
             <w:r>
               <w:rPr>
                 <w:rFonts w:hint="eastAsia"/>
@@ -5880,7 +5829,6 @@
             <w:r>
               <w:t>inyint</w:t>
             </w:r>
-            <w:proofErr w:type="spellEnd"/>
           </w:p>
         </w:tc>
         <w:tc>
@@ -5944,7 +5892,6 @@
             <w:pPr>
               <w:jc w:val="center"/>
             </w:pPr>
-            <w:proofErr w:type="spellStart"/>
             <w:r>
               <w:rPr>
                 <w:rFonts w:hint="eastAsia"/>
@@ -5954,7 +5901,6 @@
             <w:r>
               <w:t>reate_time</w:t>
             </w:r>
-            <w:proofErr w:type="spellEnd"/>
           </w:p>
         </w:tc>
         <w:tc>
@@ -6053,7 +5999,6 @@
             <w:pPr>
               <w:jc w:val="center"/>
             </w:pPr>
-            <w:proofErr w:type="spellStart"/>
             <w:r>
               <w:rPr>
                 <w:rFonts w:hint="eastAsia"/>
@@ -6063,7 +6008,6 @@
             <w:r>
               <w:t>odify_time</w:t>
             </w:r>
-            <w:proofErr w:type="spellEnd"/>
           </w:p>
         </w:tc>
         <w:tc>
@@ -6777,7 +6721,6 @@
             <w:pPr>
               <w:jc w:val="center"/>
             </w:pPr>
-            <w:proofErr w:type="spellStart"/>
             <w:r>
               <w:rPr>
                 <w:rFonts w:hint="eastAsia"/>
@@ -6787,7 +6730,6 @@
             <w:r>
               <w:t>s_deleted</w:t>
             </w:r>
-            <w:proofErr w:type="spellEnd"/>
           </w:p>
         </w:tc>
         <w:tc>
@@ -6814,7 +6756,6 @@
             <w:pPr>
               <w:jc w:val="center"/>
             </w:pPr>
-            <w:proofErr w:type="spellStart"/>
             <w:r>
               <w:rPr>
                 <w:rFonts w:hint="eastAsia"/>
@@ -6824,7 +6765,6 @@
             <w:r>
               <w:t>inyint</w:t>
             </w:r>
-            <w:proofErr w:type="spellEnd"/>
           </w:p>
         </w:tc>
         <w:tc>
@@ -6888,7 +6828,6 @@
             <w:pPr>
               <w:jc w:val="center"/>
             </w:pPr>
-            <w:proofErr w:type="spellStart"/>
             <w:r>
               <w:rPr>
                 <w:rFonts w:hint="eastAsia"/>
@@ -6898,7 +6837,6 @@
             <w:r>
               <w:t>reate_time</w:t>
             </w:r>
-            <w:proofErr w:type="spellEnd"/>
           </w:p>
         </w:tc>
         <w:tc>
@@ -6997,7 +6935,6 @@
             <w:pPr>
               <w:jc w:val="center"/>
             </w:pPr>
-            <w:proofErr w:type="spellStart"/>
             <w:r>
               <w:rPr>
                 <w:rFonts w:hint="eastAsia"/>
@@ -7007,7 +6944,6 @@
             <w:r>
               <w:t>odify_time</w:t>
             </w:r>
-            <w:proofErr w:type="spellEnd"/>
           </w:p>
         </w:tc>
         <w:tc>
@@ -7394,7 +7330,6 @@
             <w:pPr>
               <w:jc w:val="center"/>
             </w:pPr>
-            <w:proofErr w:type="spellStart"/>
             <w:r>
               <w:rPr>
                 <w:rFonts w:hint="eastAsia"/>
@@ -7404,7 +7339,6 @@
             <w:r>
               <w:t>_id</w:t>
             </w:r>
-            <w:proofErr w:type="spellEnd"/>
           </w:p>
         </w:tc>
         <w:tc>
@@ -7431,14 +7365,12 @@
             <w:pPr>
               <w:jc w:val="center"/>
             </w:pPr>
-            <w:proofErr w:type="spellStart"/>
             <w:r>
               <w:rPr>
                 <w:rFonts w:hint="eastAsia"/>
               </w:rPr>
               <w:t>cahr</w:t>
             </w:r>
-            <w:proofErr w:type="spellEnd"/>
           </w:p>
         </w:tc>
         <w:tc>
@@ -7638,7 +7570,6 @@
             <w:pPr>
               <w:jc w:val="center"/>
             </w:pPr>
-            <w:proofErr w:type="spellStart"/>
             <w:r>
               <w:rPr>
                 <w:rFonts w:hint="eastAsia"/>
@@ -7648,7 +7579,6 @@
             <w:r>
               <w:t>inyint</w:t>
             </w:r>
-            <w:proofErr w:type="spellEnd"/>
           </w:p>
         </w:tc>
         <w:tc>
@@ -7712,7 +7642,6 @@
             <w:pPr>
               <w:jc w:val="center"/>
             </w:pPr>
-            <w:proofErr w:type="spellStart"/>
             <w:r>
               <w:rPr>
                 <w:rFonts w:hint="eastAsia"/>
@@ -7722,7 +7651,6 @@
             <w:r>
               <w:t>rt_time</w:t>
             </w:r>
-            <w:proofErr w:type="spellEnd"/>
           </w:p>
         </w:tc>
         <w:tc>
@@ -7812,7 +7740,6 @@
             <w:pPr>
               <w:jc w:val="center"/>
             </w:pPr>
-            <w:proofErr w:type="spellStart"/>
             <w:r>
               <w:rPr>
                 <w:rFonts w:hint="eastAsia"/>
@@ -7822,7 +7749,6 @@
             <w:r>
               <w:t>_time</w:t>
             </w:r>
-            <w:proofErr w:type="spellEnd"/>
           </w:p>
         </w:tc>
         <w:tc>
@@ -8013,7 +7939,6 @@
             <w:pPr>
               <w:jc w:val="center"/>
             </w:pPr>
-            <w:proofErr w:type="spellStart"/>
             <w:r>
               <w:rPr>
                 <w:rFonts w:hint="eastAsia"/>
@@ -8023,7 +7948,6 @@
             <w:r>
               <w:t>s_deleted</w:t>
             </w:r>
-            <w:proofErr w:type="spellEnd"/>
           </w:p>
         </w:tc>
         <w:tc>
@@ -8050,7 +7974,6 @@
             <w:pPr>
               <w:jc w:val="center"/>
             </w:pPr>
-            <w:proofErr w:type="spellStart"/>
             <w:r>
               <w:rPr>
                 <w:rFonts w:hint="eastAsia"/>
@@ -8060,7 +7983,6 @@
             <w:r>
               <w:t>inyint</w:t>
             </w:r>
-            <w:proofErr w:type="spellEnd"/>
           </w:p>
         </w:tc>
         <w:tc>
@@ -8124,7 +8046,6 @@
             <w:pPr>
               <w:jc w:val="center"/>
             </w:pPr>
-            <w:proofErr w:type="spellStart"/>
             <w:r>
               <w:rPr>
                 <w:rFonts w:hint="eastAsia"/>
@@ -8134,7 +8055,6 @@
             <w:r>
               <w:t>reate_time</w:t>
             </w:r>
-            <w:proofErr w:type="spellEnd"/>
           </w:p>
         </w:tc>
         <w:tc>
@@ -8233,7 +8153,6 @@
             <w:pPr>
               <w:jc w:val="center"/>
             </w:pPr>
-            <w:proofErr w:type="spellStart"/>
             <w:r>
               <w:rPr>
                 <w:rFonts w:hint="eastAsia"/>
@@ -8243,7 +8162,6 @@
             <w:r>
               <w:t>odify_time</w:t>
             </w:r>
-            <w:proofErr w:type="spellEnd"/>
           </w:p>
         </w:tc>
         <w:tc>
@@ -8629,11 +8547,9 @@
             <w:pPr>
               <w:jc w:val="center"/>
             </w:pPr>
-            <w:proofErr w:type="spellStart"/>
             <w:r>
               <w:t>tourist_id</w:t>
             </w:r>
-            <w:proofErr w:type="spellEnd"/>
           </w:p>
         </w:tc>
         <w:tc>
@@ -8830,7 +8746,6 @@
             <w:pPr>
               <w:jc w:val="center"/>
             </w:pPr>
-            <w:proofErr w:type="spellStart"/>
             <w:r>
               <w:rPr>
                 <w:rFonts w:hint="eastAsia"/>
@@ -8840,7 +8755,6 @@
             <w:r>
               <w:t>s_deleted</w:t>
             </w:r>
-            <w:proofErr w:type="spellEnd"/>
           </w:p>
         </w:tc>
         <w:tc>
@@ -8867,7 +8781,6 @@
             <w:pPr>
               <w:jc w:val="center"/>
             </w:pPr>
-            <w:proofErr w:type="spellStart"/>
             <w:r>
               <w:rPr>
                 <w:rFonts w:hint="eastAsia"/>
@@ -8877,7 +8790,6 @@
             <w:r>
               <w:t>inyint</w:t>
             </w:r>
-            <w:proofErr w:type="spellEnd"/>
           </w:p>
         </w:tc>
         <w:tc>
@@ -8941,7 +8853,6 @@
             <w:pPr>
               <w:jc w:val="center"/>
             </w:pPr>
-            <w:proofErr w:type="spellStart"/>
             <w:r>
               <w:rPr>
                 <w:rFonts w:hint="eastAsia"/>
@@ -8951,7 +8862,6 @@
             <w:r>
               <w:t>reate_time</w:t>
             </w:r>
-            <w:proofErr w:type="spellEnd"/>
           </w:p>
         </w:tc>
         <w:tc>
@@ -9050,7 +8960,6 @@
             <w:pPr>
               <w:jc w:val="center"/>
             </w:pPr>
-            <w:proofErr w:type="spellStart"/>
             <w:r>
               <w:rPr>
                 <w:rFonts w:hint="eastAsia"/>
@@ -9060,7 +8969,6 @@
             <w:r>
               <w:t>odify_time</w:t>
             </w:r>
-            <w:proofErr w:type="spellEnd"/>
           </w:p>
         </w:tc>
         <w:tc>
@@ -9454,11 +9362,9 @@
             <w:pPr>
               <w:jc w:val="center"/>
             </w:pPr>
-            <w:proofErr w:type="spellStart"/>
             <w:r>
               <w:t>mark_id</w:t>
             </w:r>
-            <w:proofErr w:type="spellEnd"/>
           </w:p>
         </w:tc>
         <w:tc>
@@ -9557,11 +9463,9 @@
             <w:pPr>
               <w:jc w:val="center"/>
             </w:pPr>
-            <w:proofErr w:type="spellStart"/>
             <w:r>
               <w:t>tourist_id</w:t>
             </w:r>
-            <w:proofErr w:type="spellEnd"/>
           </w:p>
         </w:tc>
         <w:tc>
@@ -9764,11 +9668,9 @@
             <w:pPr>
               <w:jc w:val="center"/>
             </w:pPr>
-            <w:proofErr w:type="spellStart"/>
             <w:r>
               <w:t>create_time</w:t>
             </w:r>
-            <w:proofErr w:type="spellEnd"/>
           </w:p>
         </w:tc>
         <w:tc>
@@ -9867,11 +9769,9 @@
             <w:pPr>
               <w:jc w:val="center"/>
             </w:pPr>
-            <w:proofErr w:type="spellStart"/>
             <w:r>
               <w:t>modify_time</w:t>
             </w:r>
-            <w:proofErr w:type="spellEnd"/>
           </w:p>
         </w:tc>
         <w:tc>
@@ -10256,11 +10156,9 @@
             <w:pPr>
               <w:jc w:val="center"/>
             </w:pPr>
-            <w:proofErr w:type="spellStart"/>
             <w:r>
               <w:t>tourist_id</w:t>
             </w:r>
-            <w:proofErr w:type="spellEnd"/>
           </w:p>
         </w:tc>
         <w:tc>
@@ -10448,7 +10346,6 @@
             <w:pPr>
               <w:jc w:val="center"/>
             </w:pPr>
-            <w:proofErr w:type="spellStart"/>
             <w:r>
               <w:rPr>
                 <w:rFonts w:hint="eastAsia"/>
@@ -10458,7 +10355,6 @@
             <w:r>
               <w:t>s_deleted</w:t>
             </w:r>
-            <w:proofErr w:type="spellEnd"/>
           </w:p>
         </w:tc>
         <w:tc>
@@ -10485,7 +10381,6 @@
             <w:pPr>
               <w:jc w:val="center"/>
             </w:pPr>
-            <w:proofErr w:type="spellStart"/>
             <w:r>
               <w:rPr>
                 <w:rFonts w:hint="eastAsia"/>
@@ -10495,7 +10390,6 @@
             <w:r>
               <w:t>inyint</w:t>
             </w:r>
-            <w:proofErr w:type="spellEnd"/>
           </w:p>
         </w:tc>
         <w:tc>
@@ -10559,7 +10453,6 @@
             <w:pPr>
               <w:jc w:val="center"/>
             </w:pPr>
-            <w:proofErr w:type="spellStart"/>
             <w:r>
               <w:rPr>
                 <w:rFonts w:hint="eastAsia"/>
@@ -10569,7 +10462,6 @@
             <w:r>
               <w:t>reate_time</w:t>
             </w:r>
-            <w:proofErr w:type="spellEnd"/>
           </w:p>
         </w:tc>
         <w:tc>
@@ -10668,7 +10560,6 @@
             <w:pPr>
               <w:jc w:val="center"/>
             </w:pPr>
-            <w:proofErr w:type="spellStart"/>
             <w:r>
               <w:rPr>
                 <w:rFonts w:hint="eastAsia"/>
@@ -10678,7 +10569,6 @@
             <w:r>
               <w:t>odify_time</w:t>
             </w:r>
-            <w:proofErr w:type="spellEnd"/>
           </w:p>
         </w:tc>
         <w:tc>
@@ -11064,7 +10954,6 @@
             <w:pPr>
               <w:jc w:val="center"/>
             </w:pPr>
-            <w:proofErr w:type="spellStart"/>
             <w:r>
               <w:rPr>
                 <w:rFonts w:hint="eastAsia"/>
@@ -11074,7 +10963,6 @@
             <w:r>
               <w:t>_id</w:t>
             </w:r>
-            <w:proofErr w:type="spellEnd"/>
           </w:p>
         </w:tc>
         <w:tc>
@@ -11262,7 +11150,6 @@
             <w:pPr>
               <w:jc w:val="center"/>
             </w:pPr>
-            <w:proofErr w:type="spellStart"/>
             <w:r>
               <w:rPr>
                 <w:rFonts w:hint="eastAsia"/>
@@ -11272,7 +11159,6 @@
             <w:r>
               <w:t>s_deleted</w:t>
             </w:r>
-            <w:proofErr w:type="spellEnd"/>
           </w:p>
         </w:tc>
         <w:tc>
@@ -11299,7 +11185,6 @@
             <w:pPr>
               <w:jc w:val="center"/>
             </w:pPr>
-            <w:proofErr w:type="spellStart"/>
             <w:r>
               <w:rPr>
                 <w:rFonts w:hint="eastAsia"/>
@@ -11309,7 +11194,6 @@
             <w:r>
               <w:t>inyint</w:t>
             </w:r>
-            <w:proofErr w:type="spellEnd"/>
           </w:p>
         </w:tc>
         <w:tc>
@@ -11373,7 +11257,6 @@
             <w:pPr>
               <w:jc w:val="center"/>
             </w:pPr>
-            <w:proofErr w:type="spellStart"/>
             <w:r>
               <w:rPr>
                 <w:rFonts w:hint="eastAsia"/>
@@ -11383,7 +11266,6 @@
             <w:r>
               <w:t>reate_time</w:t>
             </w:r>
-            <w:proofErr w:type="spellEnd"/>
           </w:p>
         </w:tc>
         <w:tc>
@@ -11482,7 +11364,6 @@
             <w:pPr>
               <w:jc w:val="center"/>
             </w:pPr>
-            <w:proofErr w:type="spellStart"/>
             <w:r>
               <w:rPr>
                 <w:rFonts w:hint="eastAsia"/>
@@ -11492,7 +11373,6 @@
             <w:r>
               <w:t>odify_time</w:t>
             </w:r>
-            <w:proofErr w:type="spellEnd"/>
           </w:p>
         </w:tc>
         <w:tc>
@@ -11880,7 +11760,6 @@
             <w:pPr>
               <w:jc w:val="center"/>
             </w:pPr>
-            <w:proofErr w:type="spellStart"/>
             <w:r>
               <w:rPr>
                 <w:rFonts w:hint="eastAsia"/>
@@ -11890,7 +11769,6 @@
             <w:r>
               <w:t>_name</w:t>
             </w:r>
-            <w:proofErr w:type="spellEnd"/>
           </w:p>
         </w:tc>
         <w:tc>
@@ -11983,7 +11861,6 @@
             <w:pPr>
               <w:jc w:val="center"/>
             </w:pPr>
-            <w:proofErr w:type="spellStart"/>
             <w:r>
               <w:rPr>
                 <w:rFonts w:hint="eastAsia"/>
@@ -11993,7 +11870,6 @@
             <w:r>
               <w:t>ole_desc</w:t>
             </w:r>
-            <w:proofErr w:type="spellEnd"/>
           </w:p>
         </w:tc>
         <w:tc>
@@ -12376,7 +12252,6 @@
             <w:pPr>
               <w:jc w:val="center"/>
             </w:pPr>
-            <w:proofErr w:type="spellStart"/>
             <w:r>
               <w:rPr>
                 <w:rFonts w:hint="eastAsia"/>
@@ -12386,7 +12261,6 @@
             <w:r>
               <w:t>ser_id</w:t>
             </w:r>
-            <w:proofErr w:type="spellEnd"/>
           </w:p>
         </w:tc>
         <w:tc>
@@ -12485,7 +12359,6 @@
             <w:pPr>
               <w:jc w:val="center"/>
             </w:pPr>
-            <w:proofErr w:type="spellStart"/>
             <w:r>
               <w:rPr>
                 <w:rFonts w:hint="eastAsia"/>
@@ -12495,7 +12368,6 @@
             <w:r>
               <w:t>ole_id</w:t>
             </w:r>
-            <w:proofErr w:type="spellEnd"/>
           </w:p>
         </w:tc>
         <w:tc>

--- a/sql/数据库表设计.docx
+++ b/sql/数据库表设计.docx
@@ -3063,12 +3063,12 @@
         <w:tblLook w:val="04A0" w:firstRow="1" w:lastRow="0" w:firstColumn="1" w:lastColumn="0" w:noHBand="0" w:noVBand="1"/>
       </w:tblPr>
       <w:tblGrid>
-        <w:gridCol w:w="1375"/>
-        <w:gridCol w:w="1355"/>
-        <w:gridCol w:w="1236"/>
-        <w:gridCol w:w="1487"/>
-        <w:gridCol w:w="1500"/>
-        <w:gridCol w:w="1220"/>
+        <w:gridCol w:w="1511"/>
+        <w:gridCol w:w="1320"/>
+        <w:gridCol w:w="1228"/>
+        <w:gridCol w:w="1452"/>
+        <w:gridCol w:w="1471"/>
+        <w:gridCol w:w="1191"/>
       </w:tblGrid>
       <w:tr>
         <w:tc>
@@ -3747,6 +3747,244 @@
           <w:p>
             <w:pPr>
               <w:jc w:val="center"/>
+            </w:pPr>
+            <w:r>
+              <w:rPr>
+                <w:rFonts w:hint="eastAsia"/>
+              </w:rPr>
+              <w:t>否</w:t>
+            </w:r>
+          </w:p>
+        </w:tc>
+      </w:tr>
+      <w:tr>
+        <w:tc>
+          <w:tcPr>
+            <w:tcW w:w="1375" w:type="dxa"/>
+          </w:tcPr>
+          <w:p>
+            <w:pPr>
+              <w:jc w:val="center"/>
+            </w:pPr>
+            <w:r>
+              <w:rPr>
+                <w:rFonts w:hint="eastAsia"/>
+              </w:rPr>
+              <w:t>price</w:t>
+            </w:r>
+          </w:p>
+        </w:tc>
+        <w:tc>
+          <w:tcPr>
+            <w:tcW w:w="1355" w:type="dxa"/>
+          </w:tcPr>
+          <w:p>
+            <w:pPr>
+              <w:jc w:val="center"/>
+              <w:rPr>
+                <w:rFonts w:hint="eastAsia"/>
+              </w:rPr>
+            </w:pPr>
+            <w:r>
+              <w:rPr>
+                <w:rFonts w:hint="eastAsia"/>
+              </w:rPr>
+              <w:t>单价</w:t>
+            </w:r>
+          </w:p>
+        </w:tc>
+        <w:tc>
+          <w:tcPr>
+            <w:tcW w:w="1236" w:type="dxa"/>
+          </w:tcPr>
+          <w:p>
+            <w:pPr>
+              <w:jc w:val="center"/>
+              <w:rPr>
+                <w:rFonts w:hint="eastAsia"/>
+              </w:rPr>
+            </w:pPr>
+            <w:r>
+              <w:rPr>
+                <w:rFonts w:hint="eastAsia"/>
+              </w:rPr>
+              <w:t>d</w:t>
+            </w:r>
+            <w:r>
+              <w:t>ecimal</w:t>
+            </w:r>
+          </w:p>
+        </w:tc>
+        <w:tc>
+          <w:tcPr>
+            <w:tcW w:w="1487" w:type="dxa"/>
+          </w:tcPr>
+          <w:p>
+            <w:pPr>
+              <w:jc w:val="center"/>
+              <w:rPr>
+                <w:rFonts w:hint="eastAsia"/>
+              </w:rPr>
+            </w:pPr>
+            <w:r>
+              <w:rPr>
+                <w:rFonts w:hint="eastAsia"/>
+              </w:rPr>
+              <w:t>1</w:t>
+            </w:r>
+            <w:r>
+              <w:t>0</w:t>
+            </w:r>
+          </w:p>
+        </w:tc>
+        <w:tc>
+          <w:tcPr>
+            <w:tcW w:w="1500" w:type="dxa"/>
+          </w:tcPr>
+          <w:p>
+            <w:pPr>
+              <w:jc w:val="center"/>
+              <w:rPr>
+                <w:rFonts w:hint="eastAsia"/>
+              </w:rPr>
+            </w:pPr>
+            <w:r>
+              <w:rPr>
+                <w:rFonts w:hint="eastAsia"/>
+              </w:rPr>
+              <w:t>否</w:t>
+            </w:r>
+          </w:p>
+        </w:tc>
+        <w:tc>
+          <w:tcPr>
+            <w:tcW w:w="1220" w:type="dxa"/>
+          </w:tcPr>
+          <w:p>
+            <w:pPr>
+              <w:jc w:val="center"/>
+              <w:rPr>
+                <w:rFonts w:hint="eastAsia"/>
+              </w:rPr>
+            </w:pPr>
+            <w:r>
+              <w:rPr>
+                <w:rFonts w:hint="eastAsia"/>
+              </w:rPr>
+              <w:t>否</w:t>
+            </w:r>
+          </w:p>
+        </w:tc>
+      </w:tr>
+      <w:tr>
+        <w:tc>
+          <w:tcPr>
+            <w:tcW w:w="1375" w:type="dxa"/>
+          </w:tcPr>
+          <w:p>
+            <w:pPr>
+              <w:jc w:val="center"/>
+              <w:rPr>
+                <w:rFonts w:hint="eastAsia"/>
+              </w:rPr>
+            </w:pPr>
+            <w:r>
+              <w:t>discount_price</w:t>
+            </w:r>
+          </w:p>
+        </w:tc>
+        <w:tc>
+          <w:tcPr>
+            <w:tcW w:w="1355" w:type="dxa"/>
+          </w:tcPr>
+          <w:p>
+            <w:pPr>
+              <w:jc w:val="center"/>
+              <w:rPr>
+                <w:rFonts w:hint="eastAsia"/>
+              </w:rPr>
+            </w:pPr>
+            <w:r>
+              <w:rPr>
+                <w:rFonts w:hint="eastAsia"/>
+              </w:rPr>
+              <w:t>折扣价</w:t>
+            </w:r>
+          </w:p>
+        </w:tc>
+        <w:tc>
+          <w:tcPr>
+            <w:tcW w:w="1236" w:type="dxa"/>
+          </w:tcPr>
+          <w:p>
+            <w:pPr>
+              <w:jc w:val="center"/>
+              <w:rPr>
+                <w:rFonts w:hint="eastAsia"/>
+              </w:rPr>
+            </w:pPr>
+            <w:r>
+              <w:rPr>
+                <w:rFonts w:hint="eastAsia"/>
+              </w:rPr>
+              <w:t>d</w:t>
+            </w:r>
+            <w:r>
+              <w:t>ecimal</w:t>
+            </w:r>
+          </w:p>
+        </w:tc>
+        <w:tc>
+          <w:tcPr>
+            <w:tcW w:w="1487" w:type="dxa"/>
+          </w:tcPr>
+          <w:p>
+            <w:pPr>
+              <w:jc w:val="center"/>
+              <w:rPr>
+                <w:rFonts w:hint="eastAsia"/>
+              </w:rPr>
+            </w:pPr>
+            <w:r>
+              <w:rPr>
+                <w:rFonts w:hint="eastAsia"/>
+              </w:rPr>
+              <w:t>1</w:t>
+            </w:r>
+            <w:r>
+              <w:t>0</w:t>
+            </w:r>
+          </w:p>
+        </w:tc>
+        <w:tc>
+          <w:tcPr>
+            <w:tcW w:w="1500" w:type="dxa"/>
+          </w:tcPr>
+          <w:p>
+            <w:pPr>
+              <w:jc w:val="center"/>
+              <w:rPr>
+                <w:rFonts w:hint="eastAsia"/>
+              </w:rPr>
+            </w:pPr>
+            <w:r>
+              <w:rPr>
+                <w:rFonts w:hint="eastAsia"/>
+              </w:rPr>
+              <w:t>否</w:t>
+            </w:r>
+          </w:p>
+        </w:tc>
+        <w:tc>
+          <w:tcPr>
+            <w:tcW w:w="1220" w:type="dxa"/>
+          </w:tcPr>
+          <w:p>
+            <w:pPr>
+              <w:jc w:val="center"/>
+              <w:rPr>
+                <w:rFonts w:hint="eastAsia"/>
+              </w:rPr>
             </w:pPr>
             <w:r>
               <w:rPr>
@@ -4086,17 +4324,9 @@
     </w:p>
     <w:p>
       <w:pPr>
-        <w:jc w:val="center"/>
-      </w:pPr>
-    </w:p>
-    <w:p>
-      <w:pPr>
-        <w:jc w:val="center"/>
-      </w:pPr>
-    </w:p>
-    <w:p>
-      <w:pPr>
-        <w:jc w:val="center"/>
+        <w:rPr>
+          <w:rFonts w:hint="eastAsia"/>
+        </w:rPr>
       </w:pPr>
     </w:p>
     <w:p>
@@ -5747,9 +5977,6 @@
           <w:p>
             <w:pPr>
               <w:jc w:val="center"/>
-              <w:rPr>
-                <w:rFonts w:hint="eastAsia"/>
-              </w:rPr>
             </w:pPr>
             <w:r>
               <w:rPr>
@@ -6143,12 +6370,12 @@
         <w:tblLook w:val="04A0" w:firstRow="1" w:lastRow="0" w:firstColumn="1" w:lastColumn="0" w:noHBand="0" w:noVBand="1"/>
       </w:tblPr>
       <w:tblGrid>
-        <w:gridCol w:w="1370"/>
-        <w:gridCol w:w="1854"/>
-        <w:gridCol w:w="1596"/>
-        <w:gridCol w:w="1134"/>
-        <w:gridCol w:w="1559"/>
-        <w:gridCol w:w="1276"/>
+        <w:gridCol w:w="1511"/>
+        <w:gridCol w:w="1807"/>
+        <w:gridCol w:w="1577"/>
+        <w:gridCol w:w="1115"/>
+        <w:gridCol w:w="1531"/>
+        <w:gridCol w:w="1248"/>
       </w:tblGrid>
       <w:tr>
         <w:tc>
@@ -6702,6 +6929,247 @@
           <w:p>
             <w:pPr>
               <w:jc w:val="center"/>
+            </w:pPr>
+            <w:r>
+              <w:rPr>
+                <w:rFonts w:hint="eastAsia"/>
+              </w:rPr>
+              <w:t>否</w:t>
+            </w:r>
+          </w:p>
+        </w:tc>
+      </w:tr>
+      <w:tr>
+        <w:tc>
+          <w:tcPr>
+            <w:tcW w:w="1370" w:type="dxa"/>
+          </w:tcPr>
+          <w:p>
+            <w:pPr>
+              <w:jc w:val="center"/>
+            </w:pPr>
+            <w:r>
+              <w:rPr>
+                <w:rFonts w:hint="eastAsia"/>
+              </w:rPr>
+              <w:t>p</w:t>
+            </w:r>
+            <w:r>
+              <w:t>rice</w:t>
+            </w:r>
+          </w:p>
+        </w:tc>
+        <w:tc>
+          <w:tcPr>
+            <w:tcW w:w="1854" w:type="dxa"/>
+          </w:tcPr>
+          <w:p>
+            <w:pPr>
+              <w:jc w:val="center"/>
+              <w:rPr>
+                <w:rFonts w:hint="eastAsia"/>
+              </w:rPr>
+            </w:pPr>
+            <w:r>
+              <w:rPr>
+                <w:rFonts w:hint="eastAsia"/>
+              </w:rPr>
+              <w:t>单价</w:t>
+            </w:r>
+          </w:p>
+        </w:tc>
+        <w:tc>
+          <w:tcPr>
+            <w:tcW w:w="1596" w:type="dxa"/>
+          </w:tcPr>
+          <w:p>
+            <w:pPr>
+              <w:jc w:val="center"/>
+              <w:rPr>
+                <w:rFonts w:hint="eastAsia"/>
+              </w:rPr>
+            </w:pPr>
+            <w:r>
+              <w:rPr>
+                <w:rFonts w:hint="eastAsia"/>
+              </w:rPr>
+              <w:t>d</w:t>
+            </w:r>
+            <w:r>
+              <w:t>ecimal</w:t>
+            </w:r>
+          </w:p>
+        </w:tc>
+        <w:tc>
+          <w:tcPr>
+            <w:tcW w:w="1134" w:type="dxa"/>
+          </w:tcPr>
+          <w:p>
+            <w:pPr>
+              <w:jc w:val="center"/>
+              <w:rPr>
+                <w:rFonts w:hint="eastAsia"/>
+              </w:rPr>
+            </w:pPr>
+            <w:r>
+              <w:rPr>
+                <w:rFonts w:hint="eastAsia"/>
+              </w:rPr>
+              <w:t>1</w:t>
+            </w:r>
+            <w:r>
+              <w:t>0</w:t>
+            </w:r>
+          </w:p>
+        </w:tc>
+        <w:tc>
+          <w:tcPr>
+            <w:tcW w:w="1559" w:type="dxa"/>
+          </w:tcPr>
+          <w:p>
+            <w:pPr>
+              <w:jc w:val="center"/>
+              <w:rPr>
+                <w:rFonts w:hint="eastAsia"/>
+              </w:rPr>
+            </w:pPr>
+            <w:r>
+              <w:rPr>
+                <w:rFonts w:hint="eastAsia"/>
+              </w:rPr>
+              <w:t>否</w:t>
+            </w:r>
+          </w:p>
+        </w:tc>
+        <w:tc>
+          <w:tcPr>
+            <w:tcW w:w="1276" w:type="dxa"/>
+          </w:tcPr>
+          <w:p>
+            <w:pPr>
+              <w:jc w:val="center"/>
+              <w:rPr>
+                <w:rFonts w:hint="eastAsia"/>
+              </w:rPr>
+            </w:pPr>
+            <w:r>
+              <w:rPr>
+                <w:rFonts w:hint="eastAsia"/>
+              </w:rPr>
+              <w:t>否</w:t>
+            </w:r>
+          </w:p>
+        </w:tc>
+      </w:tr>
+      <w:tr>
+        <w:tc>
+          <w:tcPr>
+            <w:tcW w:w="1370" w:type="dxa"/>
+          </w:tcPr>
+          <w:p>
+            <w:pPr>
+              <w:jc w:val="center"/>
+              <w:rPr>
+                <w:rFonts w:hint="eastAsia"/>
+              </w:rPr>
+            </w:pPr>
+            <w:r>
+              <w:t>discount_price</w:t>
+            </w:r>
+          </w:p>
+        </w:tc>
+        <w:tc>
+          <w:tcPr>
+            <w:tcW w:w="1854" w:type="dxa"/>
+          </w:tcPr>
+          <w:p>
+            <w:pPr>
+              <w:jc w:val="center"/>
+              <w:rPr>
+                <w:rFonts w:hint="eastAsia"/>
+              </w:rPr>
+            </w:pPr>
+            <w:r>
+              <w:rPr>
+                <w:rFonts w:hint="eastAsia"/>
+              </w:rPr>
+              <w:t>折扣价</w:t>
+            </w:r>
+          </w:p>
+        </w:tc>
+        <w:tc>
+          <w:tcPr>
+            <w:tcW w:w="1596" w:type="dxa"/>
+          </w:tcPr>
+          <w:p>
+            <w:pPr>
+              <w:jc w:val="center"/>
+              <w:rPr>
+                <w:rFonts w:hint="eastAsia"/>
+              </w:rPr>
+            </w:pPr>
+            <w:r>
+              <w:rPr>
+                <w:rFonts w:hint="eastAsia"/>
+              </w:rPr>
+              <w:t>d</w:t>
+            </w:r>
+            <w:r>
+              <w:t>ecimal</w:t>
+            </w:r>
+          </w:p>
+        </w:tc>
+        <w:tc>
+          <w:tcPr>
+            <w:tcW w:w="1134" w:type="dxa"/>
+          </w:tcPr>
+          <w:p>
+            <w:pPr>
+              <w:jc w:val="center"/>
+              <w:rPr>
+                <w:rFonts w:hint="eastAsia"/>
+              </w:rPr>
+            </w:pPr>
+            <w:r>
+              <w:rPr>
+                <w:rFonts w:hint="eastAsia"/>
+              </w:rPr>
+              <w:t>1</w:t>
+            </w:r>
+            <w:r>
+              <w:t>0</w:t>
+            </w:r>
+          </w:p>
+        </w:tc>
+        <w:tc>
+          <w:tcPr>
+            <w:tcW w:w="1559" w:type="dxa"/>
+          </w:tcPr>
+          <w:p>
+            <w:pPr>
+              <w:jc w:val="center"/>
+              <w:rPr>
+                <w:rFonts w:hint="eastAsia"/>
+              </w:rPr>
+            </w:pPr>
+            <w:r>
+              <w:rPr>
+                <w:rFonts w:hint="eastAsia"/>
+              </w:rPr>
+              <w:t>否</w:t>
+            </w:r>
+          </w:p>
+        </w:tc>
+        <w:tc>
+          <w:tcPr>
+            <w:tcW w:w="1276" w:type="dxa"/>
+          </w:tcPr>
+          <w:p>
+            <w:pPr>
+              <w:jc w:val="center"/>
+              <w:rPr>
+                <w:rFonts w:hint="eastAsia"/>
+              </w:rPr>
             </w:pPr>
             <w:r>
               <w:rPr>
@@ -7036,6 +7504,14 @@
     </w:tbl>
     <w:p/>
     <w:p/>
+    <w:p/>
+    <w:p>
+      <w:pPr>
+        <w:rPr>
+          <w:rFonts w:hint="eastAsia"/>
+        </w:rPr>
+      </w:pPr>
+    </w:p>
     <w:p/>
     <w:p>
       <w:pPr>
@@ -8254,6 +8730,15 @@
     </w:tbl>
     <w:p/>
     <w:p/>
+    <w:p/>
+    <w:p/>
+    <w:p>
+      <w:pPr>
+        <w:rPr>
+          <w:rFonts w:hint="eastAsia"/>
+        </w:rPr>
+      </w:pPr>
+    </w:p>
     <w:p>
       <w:pPr>
         <w:jc w:val="center"/>
@@ -9059,14 +9544,19 @@
         </w:tc>
       </w:tr>
     </w:tbl>
+    <w:p/>
     <w:p>
       <w:pPr>
-        <w:jc w:val="center"/>
+        <w:rPr>
+          <w:rFonts w:hint="eastAsia"/>
+        </w:rPr>
       </w:pPr>
     </w:p>
     <w:p>
       <w:pPr>
-        <w:jc w:val="center"/>
+        <w:rPr>
+          <w:rFonts w:hint="eastAsia"/>
+        </w:rPr>
       </w:pPr>
     </w:p>
     <w:p>
@@ -9077,6 +9567,7 @@
         <w:rPr>
           <w:rFonts w:hint="eastAsia"/>
         </w:rPr>
+        <w:lastRenderedPageBreak/>
         <w:t>评论信息表</w:t>
       </w:r>
     </w:p>
@@ -9667,9 +10158,12 @@
           <w:p>
             <w:pPr>
               <w:jc w:val="center"/>
-            </w:pPr>
-            <w:r>
-              <w:t>create_time</w:t>
+              <w:rPr>
+                <w:rFonts w:hint="eastAsia"/>
+              </w:rPr>
+            </w:pPr>
+            <w:r>
+              <w:t>sentiment</w:t>
             </w:r>
           </w:p>
         </w:tc>
@@ -9680,12 +10174,15 @@
           <w:p>
             <w:pPr>
               <w:jc w:val="center"/>
-            </w:pPr>
-            <w:r>
-              <w:rPr>
-                <w:rFonts w:hint="eastAsia"/>
-              </w:rPr>
-              <w:t>添加时间</w:t>
+              <w:rPr>
+                <w:rFonts w:hint="eastAsia"/>
+              </w:rPr>
+            </w:pPr>
+            <w:r>
+              <w:rPr>
+                <w:rFonts w:hint="eastAsia"/>
+              </w:rPr>
+              <w:t>情感倾向</w:t>
             </w:r>
           </w:p>
         </w:tc>
@@ -9696,15 +10193,18 @@
           <w:p>
             <w:pPr>
               <w:jc w:val="center"/>
-            </w:pPr>
-            <w:r>
-              <w:rPr>
-                <w:rFonts w:hint="eastAsia"/>
-              </w:rPr>
-              <w:t>d</w:t>
-            </w:r>
-            <w:r>
-              <w:t>atetime</w:t>
+              <w:rPr>
+                <w:rFonts w:hint="eastAsia"/>
+              </w:rPr>
+            </w:pPr>
+            <w:r>
+              <w:rPr>
+                <w:rFonts w:hint="eastAsia"/>
+              </w:rPr>
+              <w:t>t</w:t>
+            </w:r>
+            <w:r>
+              <w:t>inyint</w:t>
             </w:r>
           </w:p>
         </w:tc>
@@ -9715,6 +10215,9 @@
           <w:p>
             <w:pPr>
               <w:jc w:val="center"/>
+              <w:rPr>
+                <w:rFonts w:hint="eastAsia"/>
+              </w:rPr>
             </w:pPr>
             <w:r>
               <w:rPr>
@@ -9734,6 +10237,9 @@
           <w:p>
             <w:pPr>
               <w:jc w:val="center"/>
+              <w:rPr>
+                <w:rFonts w:hint="eastAsia"/>
+              </w:rPr>
             </w:pPr>
             <w:r>
               <w:rPr>
@@ -9750,6 +10256,9 @@
           <w:p>
             <w:pPr>
               <w:jc w:val="center"/>
+              <w:rPr>
+                <w:rFonts w:hint="eastAsia"/>
+              </w:rPr>
             </w:pPr>
             <w:r>
               <w:rPr>
@@ -9770,6 +10279,223 @@
               <w:jc w:val="center"/>
             </w:pPr>
             <w:r>
+              <w:t>Is_deleted</w:t>
+            </w:r>
+          </w:p>
+        </w:tc>
+        <w:tc>
+          <w:tcPr>
+            <w:tcW w:w="1854" w:type="dxa"/>
+          </w:tcPr>
+          <w:p>
+            <w:pPr>
+              <w:jc w:val="center"/>
+              <w:rPr>
+                <w:rFonts w:hint="eastAsia"/>
+              </w:rPr>
+            </w:pPr>
+            <w:r>
+              <w:rPr>
+                <w:rFonts w:hint="eastAsia"/>
+              </w:rPr>
+              <w:t>逻辑删除</w:t>
+            </w:r>
+          </w:p>
+        </w:tc>
+        <w:tc>
+          <w:tcPr>
+            <w:tcW w:w="1596" w:type="dxa"/>
+          </w:tcPr>
+          <w:p>
+            <w:pPr>
+              <w:jc w:val="center"/>
+              <w:rPr>
+                <w:rFonts w:hint="eastAsia"/>
+              </w:rPr>
+            </w:pPr>
+            <w:r>
+              <w:rPr>
+                <w:rFonts w:hint="eastAsia"/>
+              </w:rPr>
+              <w:t>t</w:t>
+            </w:r>
+            <w:r>
+              <w:t>inyint</w:t>
+            </w:r>
+          </w:p>
+        </w:tc>
+        <w:tc>
+          <w:tcPr>
+            <w:tcW w:w="1134" w:type="dxa"/>
+          </w:tcPr>
+          <w:p>
+            <w:pPr>
+              <w:jc w:val="center"/>
+              <w:rPr>
+                <w:rFonts w:hint="eastAsia"/>
+              </w:rPr>
+            </w:pPr>
+            <w:r>
+              <w:rPr>
+                <w:rFonts w:hint="eastAsia"/>
+              </w:rPr>
+              <w:t>-</w:t>
+            </w:r>
+            <w:r>
+              <w:t>-</w:t>
+            </w:r>
+          </w:p>
+        </w:tc>
+        <w:tc>
+          <w:tcPr>
+            <w:tcW w:w="1559" w:type="dxa"/>
+          </w:tcPr>
+          <w:p>
+            <w:pPr>
+              <w:jc w:val="center"/>
+              <w:rPr>
+                <w:rFonts w:hint="eastAsia"/>
+              </w:rPr>
+            </w:pPr>
+            <w:r>
+              <w:rPr>
+                <w:rFonts w:hint="eastAsia"/>
+              </w:rPr>
+              <w:t>否</w:t>
+            </w:r>
+          </w:p>
+        </w:tc>
+        <w:tc>
+          <w:tcPr>
+            <w:tcW w:w="1276" w:type="dxa"/>
+          </w:tcPr>
+          <w:p>
+            <w:pPr>
+              <w:jc w:val="center"/>
+              <w:rPr>
+                <w:rFonts w:hint="eastAsia"/>
+              </w:rPr>
+            </w:pPr>
+            <w:r>
+              <w:rPr>
+                <w:rFonts w:hint="eastAsia"/>
+              </w:rPr>
+              <w:t>否</w:t>
+            </w:r>
+          </w:p>
+        </w:tc>
+      </w:tr>
+      <w:tr>
+        <w:tc>
+          <w:tcPr>
+            <w:tcW w:w="1370" w:type="dxa"/>
+          </w:tcPr>
+          <w:p>
+            <w:pPr>
+              <w:jc w:val="center"/>
+            </w:pPr>
+            <w:r>
+              <w:t>create_time</w:t>
+            </w:r>
+          </w:p>
+        </w:tc>
+        <w:tc>
+          <w:tcPr>
+            <w:tcW w:w="1854" w:type="dxa"/>
+          </w:tcPr>
+          <w:p>
+            <w:pPr>
+              <w:jc w:val="center"/>
+            </w:pPr>
+            <w:r>
+              <w:rPr>
+                <w:rFonts w:hint="eastAsia"/>
+              </w:rPr>
+              <w:t>添加时间</w:t>
+            </w:r>
+          </w:p>
+        </w:tc>
+        <w:tc>
+          <w:tcPr>
+            <w:tcW w:w="1596" w:type="dxa"/>
+          </w:tcPr>
+          <w:p>
+            <w:pPr>
+              <w:jc w:val="center"/>
+            </w:pPr>
+            <w:r>
+              <w:rPr>
+                <w:rFonts w:hint="eastAsia"/>
+              </w:rPr>
+              <w:t>d</w:t>
+            </w:r>
+            <w:r>
+              <w:t>atetime</w:t>
+            </w:r>
+          </w:p>
+        </w:tc>
+        <w:tc>
+          <w:tcPr>
+            <w:tcW w:w="1134" w:type="dxa"/>
+          </w:tcPr>
+          <w:p>
+            <w:pPr>
+              <w:jc w:val="center"/>
+            </w:pPr>
+            <w:r>
+              <w:rPr>
+                <w:rFonts w:hint="eastAsia"/>
+              </w:rPr>
+              <w:t>-</w:t>
+            </w:r>
+            <w:r>
+              <w:t>-</w:t>
+            </w:r>
+          </w:p>
+        </w:tc>
+        <w:tc>
+          <w:tcPr>
+            <w:tcW w:w="1559" w:type="dxa"/>
+          </w:tcPr>
+          <w:p>
+            <w:pPr>
+              <w:jc w:val="center"/>
+            </w:pPr>
+            <w:r>
+              <w:rPr>
+                <w:rFonts w:hint="eastAsia"/>
+              </w:rPr>
+              <w:t>否</w:t>
+            </w:r>
+          </w:p>
+        </w:tc>
+        <w:tc>
+          <w:tcPr>
+            <w:tcW w:w="1276" w:type="dxa"/>
+          </w:tcPr>
+          <w:p>
+            <w:pPr>
+              <w:jc w:val="center"/>
+            </w:pPr>
+            <w:r>
+              <w:rPr>
+                <w:rFonts w:hint="eastAsia"/>
+              </w:rPr>
+              <w:t>否</w:t>
+            </w:r>
+          </w:p>
+        </w:tc>
+      </w:tr>
+      <w:tr>
+        <w:tc>
+          <w:tcPr>
+            <w:tcW w:w="1370" w:type="dxa"/>
+          </w:tcPr>
+          <w:p>
+            <w:pPr>
+              <w:jc w:val="center"/>
+            </w:pPr>
+            <w:r>
               <w:t>modify_time</w:t>
             </w:r>
           </w:p>
@@ -9862,6 +10588,21 @@
         </w:tc>
       </w:tr>
     </w:tbl>
+    <w:p>
+      <w:pPr>
+        <w:jc w:val="center"/>
+      </w:pPr>
+    </w:p>
+    <w:p>
+      <w:pPr>
+        <w:jc w:val="center"/>
+      </w:pPr>
+    </w:p>
+    <w:p>
+      <w:pPr>
+        <w:jc w:val="center"/>
+      </w:pPr>
+    </w:p>
     <w:p>
       <w:pPr>
         <w:jc w:val="center"/>
@@ -9870,7 +10611,6 @@
         <w:rPr>
           <w:rFonts w:hint="eastAsia"/>
         </w:rPr>
-        <w:lastRenderedPageBreak/>
         <w:t>反馈信息表</w:t>
       </w:r>
     </w:p>
@@ -10660,6 +11400,14 @@
       </w:tr>
     </w:tbl>
     <w:p/>
+    <w:p/>
+    <w:p>
+      <w:pPr>
+        <w:rPr>
+          <w:rFonts w:hint="eastAsia"/>
+        </w:rPr>
+      </w:pPr>
+    </w:p>
     <w:p/>
     <w:p>
       <w:pPr>
@@ -11967,6 +12715,7 @@
         <w:rPr>
           <w:rFonts w:hint="eastAsia"/>
         </w:rPr>
+        <w:lastRenderedPageBreak/>
         <w:t>权限信息表</w:t>
       </w:r>
     </w:p>
@@ -12459,6 +13208,1856 @@
       </w:tr>
     </w:tbl>
     <w:p/>
+    <w:p/>
+    <w:p/>
+    <w:p>
+      <w:pPr>
+        <w:jc w:val="center"/>
+      </w:pPr>
+      <w:r>
+        <w:rPr>
+          <w:rFonts w:hint="eastAsia"/>
+        </w:rPr>
+        <w:t>订单</w:t>
+      </w:r>
+      <w:r>
+        <w:rPr>
+          <w:rFonts w:hint="eastAsia"/>
+        </w:rPr>
+        <w:t>信息表</w:t>
+      </w:r>
+    </w:p>
+    <w:tbl>
+      <w:tblPr>
+        <w:tblStyle w:val="a7"/>
+        <w:tblW w:w="8789" w:type="dxa"/>
+        <w:tblBorders>
+          <w:left w:val="none" w:sz="0" w:space="0" w:color="auto"/>
+          <w:right w:val="none" w:sz="0" w:space="0" w:color="auto"/>
+          <w:insideH w:val="none" w:sz="0" w:space="0" w:color="auto"/>
+          <w:insideV w:val="none" w:sz="0" w:space="0" w:color="auto"/>
+        </w:tblBorders>
+        <w:tblLook w:val="04A0" w:firstRow="1" w:lastRow="0" w:firstColumn="1" w:lastColumn="0" w:noHBand="0" w:noVBand="1"/>
+      </w:tblPr>
+      <w:tblGrid>
+        <w:gridCol w:w="1865"/>
+        <w:gridCol w:w="1693"/>
+        <w:gridCol w:w="1531"/>
+        <w:gridCol w:w="1056"/>
+        <w:gridCol w:w="1463"/>
+        <w:gridCol w:w="1181"/>
+      </w:tblGrid>
+      <w:tr>
+        <w:tc>
+          <w:tcPr>
+            <w:tcW w:w="1370" w:type="dxa"/>
+            <w:tcBorders>
+              <w:top w:val="single" w:sz="4" w:space="0" w:color="auto"/>
+              <w:bottom w:val="single" w:sz="4" w:space="0" w:color="auto"/>
+            </w:tcBorders>
+          </w:tcPr>
+          <w:p>
+            <w:pPr>
+              <w:jc w:val="center"/>
+            </w:pPr>
+            <w:r>
+              <w:rPr>
+                <w:rFonts w:hint="eastAsia"/>
+              </w:rPr>
+              <w:t>列名</w:t>
+            </w:r>
+          </w:p>
+        </w:tc>
+        <w:tc>
+          <w:tcPr>
+            <w:tcW w:w="1854" w:type="dxa"/>
+            <w:tcBorders>
+              <w:top w:val="single" w:sz="4" w:space="0" w:color="auto"/>
+              <w:bottom w:val="single" w:sz="4" w:space="0" w:color="auto"/>
+            </w:tcBorders>
+          </w:tcPr>
+          <w:p>
+            <w:pPr>
+              <w:jc w:val="center"/>
+            </w:pPr>
+            <w:r>
+              <w:rPr>
+                <w:rFonts w:hint="eastAsia"/>
+              </w:rPr>
+              <w:t>字段描述</w:t>
+            </w:r>
+          </w:p>
+        </w:tc>
+        <w:tc>
+          <w:tcPr>
+            <w:tcW w:w="1596" w:type="dxa"/>
+            <w:tcBorders>
+              <w:top w:val="single" w:sz="4" w:space="0" w:color="auto"/>
+              <w:bottom w:val="single" w:sz="4" w:space="0" w:color="auto"/>
+            </w:tcBorders>
+          </w:tcPr>
+          <w:p>
+            <w:pPr>
+              <w:jc w:val="center"/>
+            </w:pPr>
+            <w:r>
+              <w:rPr>
+                <w:rFonts w:hint="eastAsia"/>
+              </w:rPr>
+              <w:t>数据类型</w:t>
+            </w:r>
+          </w:p>
+        </w:tc>
+        <w:tc>
+          <w:tcPr>
+            <w:tcW w:w="1134" w:type="dxa"/>
+            <w:tcBorders>
+              <w:top w:val="single" w:sz="4" w:space="0" w:color="auto"/>
+              <w:bottom w:val="single" w:sz="4" w:space="0" w:color="auto"/>
+            </w:tcBorders>
+          </w:tcPr>
+          <w:p>
+            <w:pPr>
+              <w:jc w:val="center"/>
+            </w:pPr>
+            <w:r>
+              <w:rPr>
+                <w:rFonts w:hint="eastAsia"/>
+              </w:rPr>
+              <w:t>字段大小</w:t>
+            </w:r>
+          </w:p>
+        </w:tc>
+        <w:tc>
+          <w:tcPr>
+            <w:tcW w:w="1559" w:type="dxa"/>
+            <w:tcBorders>
+              <w:top w:val="single" w:sz="4" w:space="0" w:color="auto"/>
+              <w:bottom w:val="single" w:sz="4" w:space="0" w:color="auto"/>
+            </w:tcBorders>
+          </w:tcPr>
+          <w:p>
+            <w:pPr>
+              <w:jc w:val="center"/>
+            </w:pPr>
+            <w:r>
+              <w:rPr>
+                <w:rFonts w:hint="eastAsia"/>
+              </w:rPr>
+              <w:t>允许N</w:t>
+            </w:r>
+            <w:r>
+              <w:t>ULL</w:t>
+            </w:r>
+            <w:r>
+              <w:rPr>
+                <w:rFonts w:hint="eastAsia"/>
+              </w:rPr>
+              <w:t>值</w:t>
+            </w:r>
+          </w:p>
+        </w:tc>
+        <w:tc>
+          <w:tcPr>
+            <w:tcW w:w="1276" w:type="dxa"/>
+            <w:tcBorders>
+              <w:top w:val="single" w:sz="4" w:space="0" w:color="auto"/>
+              <w:bottom w:val="single" w:sz="4" w:space="0" w:color="auto"/>
+            </w:tcBorders>
+          </w:tcPr>
+          <w:p>
+            <w:pPr>
+              <w:jc w:val="center"/>
+            </w:pPr>
+            <w:r>
+              <w:rPr>
+                <w:rFonts w:hint="eastAsia"/>
+              </w:rPr>
+              <w:t>主键</w:t>
+            </w:r>
+          </w:p>
+        </w:tc>
+      </w:tr>
+      <w:tr>
+        <w:tc>
+          <w:tcPr>
+            <w:tcW w:w="1370" w:type="dxa"/>
+            <w:tcBorders>
+              <w:top w:val="single" w:sz="4" w:space="0" w:color="auto"/>
+            </w:tcBorders>
+          </w:tcPr>
+          <w:p>
+            <w:pPr>
+              <w:jc w:val="center"/>
+            </w:pPr>
+            <w:r>
+              <w:rPr>
+                <w:rFonts w:hint="eastAsia"/>
+              </w:rPr>
+              <w:t>id</w:t>
+            </w:r>
+          </w:p>
+        </w:tc>
+        <w:tc>
+          <w:tcPr>
+            <w:tcW w:w="1854" w:type="dxa"/>
+            <w:tcBorders>
+              <w:top w:val="single" w:sz="4" w:space="0" w:color="auto"/>
+            </w:tcBorders>
+          </w:tcPr>
+          <w:p>
+            <w:pPr>
+              <w:jc w:val="center"/>
+            </w:pPr>
+            <w:r>
+              <w:rPr>
+                <w:rFonts w:hint="eastAsia"/>
+              </w:rPr>
+              <w:t>订单id</w:t>
+            </w:r>
+          </w:p>
+        </w:tc>
+        <w:tc>
+          <w:tcPr>
+            <w:tcW w:w="1596" w:type="dxa"/>
+            <w:tcBorders>
+              <w:top w:val="single" w:sz="4" w:space="0" w:color="auto"/>
+            </w:tcBorders>
+          </w:tcPr>
+          <w:p>
+            <w:pPr>
+              <w:jc w:val="center"/>
+            </w:pPr>
+            <w:r>
+              <w:rPr>
+                <w:rFonts w:hint="eastAsia"/>
+              </w:rPr>
+              <w:t>char</w:t>
+            </w:r>
+          </w:p>
+        </w:tc>
+        <w:tc>
+          <w:tcPr>
+            <w:tcW w:w="1134" w:type="dxa"/>
+            <w:tcBorders>
+              <w:top w:val="single" w:sz="4" w:space="0" w:color="auto"/>
+            </w:tcBorders>
+          </w:tcPr>
+          <w:p>
+            <w:pPr>
+              <w:jc w:val="center"/>
+            </w:pPr>
+            <w:r>
+              <w:rPr>
+                <w:rFonts w:hint="eastAsia"/>
+              </w:rPr>
+              <w:t>19</w:t>
+            </w:r>
+          </w:p>
+        </w:tc>
+        <w:tc>
+          <w:tcPr>
+            <w:tcW w:w="1559" w:type="dxa"/>
+            <w:tcBorders>
+              <w:top w:val="single" w:sz="4" w:space="0" w:color="auto"/>
+            </w:tcBorders>
+          </w:tcPr>
+          <w:p>
+            <w:pPr>
+              <w:jc w:val="center"/>
+            </w:pPr>
+            <w:r>
+              <w:rPr>
+                <w:rFonts w:hint="eastAsia"/>
+              </w:rPr>
+              <w:t>否</w:t>
+            </w:r>
+          </w:p>
+        </w:tc>
+        <w:tc>
+          <w:tcPr>
+            <w:tcW w:w="1276" w:type="dxa"/>
+            <w:tcBorders>
+              <w:top w:val="single" w:sz="4" w:space="0" w:color="auto"/>
+            </w:tcBorders>
+          </w:tcPr>
+          <w:p>
+            <w:pPr>
+              <w:jc w:val="center"/>
+            </w:pPr>
+            <w:r>
+              <w:rPr>
+                <w:rFonts w:hint="eastAsia"/>
+              </w:rPr>
+              <w:t>是</w:t>
+            </w:r>
+          </w:p>
+        </w:tc>
+      </w:tr>
+      <w:tr>
+        <w:tc>
+          <w:tcPr>
+            <w:tcW w:w="1370" w:type="dxa"/>
+          </w:tcPr>
+          <w:p>
+            <w:pPr>
+              <w:jc w:val="center"/>
+            </w:pPr>
+            <w:r>
+              <w:t>commodity_id</w:t>
+            </w:r>
+          </w:p>
+        </w:tc>
+        <w:tc>
+          <w:tcPr>
+            <w:tcW w:w="1854" w:type="dxa"/>
+          </w:tcPr>
+          <w:p>
+            <w:pPr>
+              <w:jc w:val="center"/>
+            </w:pPr>
+            <w:r>
+              <w:rPr>
+                <w:rFonts w:hint="eastAsia"/>
+              </w:rPr>
+              <w:t>商品</w:t>
+            </w:r>
+            <w:r>
+              <w:rPr>
+                <w:rFonts w:hint="eastAsia"/>
+              </w:rPr>
+              <w:t>id</w:t>
+            </w:r>
+          </w:p>
+        </w:tc>
+        <w:tc>
+          <w:tcPr>
+            <w:tcW w:w="1596" w:type="dxa"/>
+          </w:tcPr>
+          <w:p>
+            <w:pPr>
+              <w:jc w:val="center"/>
+            </w:pPr>
+            <w:r>
+              <w:rPr>
+                <w:rFonts w:hint="eastAsia"/>
+              </w:rPr>
+              <w:t>c</w:t>
+            </w:r>
+            <w:r>
+              <w:t>har</w:t>
+            </w:r>
+          </w:p>
+        </w:tc>
+        <w:tc>
+          <w:tcPr>
+            <w:tcW w:w="1134" w:type="dxa"/>
+          </w:tcPr>
+          <w:p>
+            <w:pPr>
+              <w:jc w:val="center"/>
+            </w:pPr>
+            <w:r>
+              <w:rPr>
+                <w:rFonts w:hint="eastAsia"/>
+              </w:rPr>
+              <w:t>1</w:t>
+            </w:r>
+            <w:r>
+              <w:t>9</w:t>
+            </w:r>
+          </w:p>
+        </w:tc>
+        <w:tc>
+          <w:tcPr>
+            <w:tcW w:w="1559" w:type="dxa"/>
+          </w:tcPr>
+          <w:p>
+            <w:pPr>
+              <w:jc w:val="center"/>
+            </w:pPr>
+            <w:r>
+              <w:rPr>
+                <w:rFonts w:hint="eastAsia"/>
+              </w:rPr>
+              <w:t>否</w:t>
+            </w:r>
+          </w:p>
+        </w:tc>
+        <w:tc>
+          <w:tcPr>
+            <w:tcW w:w="1276" w:type="dxa"/>
+          </w:tcPr>
+          <w:p>
+            <w:pPr>
+              <w:jc w:val="center"/>
+            </w:pPr>
+            <w:r>
+              <w:rPr>
+                <w:rFonts w:hint="eastAsia"/>
+              </w:rPr>
+              <w:t>否</w:t>
+            </w:r>
+          </w:p>
+        </w:tc>
+      </w:tr>
+      <w:tr>
+        <w:tc>
+          <w:tcPr>
+            <w:tcW w:w="1370" w:type="dxa"/>
+          </w:tcPr>
+          <w:p>
+            <w:pPr>
+              <w:jc w:val="center"/>
+            </w:pPr>
+            <w:r>
+              <w:t>tourist_id</w:t>
+            </w:r>
+          </w:p>
+        </w:tc>
+        <w:tc>
+          <w:tcPr>
+            <w:tcW w:w="1854" w:type="dxa"/>
+          </w:tcPr>
+          <w:p>
+            <w:pPr>
+              <w:jc w:val="center"/>
+            </w:pPr>
+            <w:r>
+              <w:rPr>
+                <w:rFonts w:hint="eastAsia"/>
+              </w:rPr>
+              <w:t>旅客</w:t>
+            </w:r>
+            <w:r>
+              <w:rPr>
+                <w:rFonts w:hint="eastAsia"/>
+              </w:rPr>
+              <w:t>id</w:t>
+            </w:r>
+          </w:p>
+        </w:tc>
+        <w:tc>
+          <w:tcPr>
+            <w:tcW w:w="1596" w:type="dxa"/>
+          </w:tcPr>
+          <w:p>
+            <w:pPr>
+              <w:jc w:val="center"/>
+            </w:pPr>
+            <w:r>
+              <w:rPr>
+                <w:rFonts w:hint="eastAsia"/>
+              </w:rPr>
+              <w:t>c</w:t>
+            </w:r>
+            <w:r>
+              <w:t>har</w:t>
+            </w:r>
+          </w:p>
+        </w:tc>
+        <w:tc>
+          <w:tcPr>
+            <w:tcW w:w="1134" w:type="dxa"/>
+          </w:tcPr>
+          <w:p>
+            <w:pPr>
+              <w:jc w:val="center"/>
+            </w:pPr>
+            <w:r>
+              <w:rPr>
+                <w:rFonts w:hint="eastAsia"/>
+              </w:rPr>
+              <w:t>1</w:t>
+            </w:r>
+            <w:r>
+              <w:t>9</w:t>
+            </w:r>
+          </w:p>
+        </w:tc>
+        <w:tc>
+          <w:tcPr>
+            <w:tcW w:w="1559" w:type="dxa"/>
+          </w:tcPr>
+          <w:p>
+            <w:pPr>
+              <w:jc w:val="center"/>
+            </w:pPr>
+            <w:r>
+              <w:rPr>
+                <w:rFonts w:hint="eastAsia"/>
+              </w:rPr>
+              <w:t>否</w:t>
+            </w:r>
+          </w:p>
+        </w:tc>
+        <w:tc>
+          <w:tcPr>
+            <w:tcW w:w="1276" w:type="dxa"/>
+          </w:tcPr>
+          <w:p>
+            <w:pPr>
+              <w:jc w:val="center"/>
+            </w:pPr>
+            <w:r>
+              <w:rPr>
+                <w:rFonts w:hint="eastAsia"/>
+              </w:rPr>
+              <w:t>否</w:t>
+            </w:r>
+          </w:p>
+        </w:tc>
+      </w:tr>
+      <w:tr>
+        <w:tc>
+          <w:tcPr>
+            <w:tcW w:w="1370" w:type="dxa"/>
+          </w:tcPr>
+          <w:p>
+            <w:pPr>
+              <w:jc w:val="center"/>
+            </w:pPr>
+            <w:r>
+              <w:t>a</w:t>
+            </w:r>
+            <w:r>
+              <w:t>ppointment_time</w:t>
+            </w:r>
+          </w:p>
+        </w:tc>
+        <w:tc>
+          <w:tcPr>
+            <w:tcW w:w="1854" w:type="dxa"/>
+          </w:tcPr>
+          <w:p>
+            <w:pPr>
+              <w:jc w:val="center"/>
+              <w:rPr>
+                <w:rFonts w:hint="eastAsia"/>
+              </w:rPr>
+            </w:pPr>
+            <w:r>
+              <w:rPr>
+                <w:rFonts w:hint="eastAsia"/>
+              </w:rPr>
+              <w:t>预约时间</w:t>
+            </w:r>
+          </w:p>
+        </w:tc>
+        <w:tc>
+          <w:tcPr>
+            <w:tcW w:w="1596" w:type="dxa"/>
+          </w:tcPr>
+          <w:p>
+            <w:pPr>
+              <w:jc w:val="center"/>
+              <w:rPr>
+                <w:rFonts w:hint="eastAsia"/>
+              </w:rPr>
+            </w:pPr>
+            <w:r>
+              <w:rPr>
+                <w:rFonts w:hint="eastAsia"/>
+              </w:rPr>
+              <w:t>d</w:t>
+            </w:r>
+            <w:r>
+              <w:t>ate</w:t>
+            </w:r>
+          </w:p>
+        </w:tc>
+        <w:tc>
+          <w:tcPr>
+            <w:tcW w:w="1134" w:type="dxa"/>
+          </w:tcPr>
+          <w:p>
+            <w:pPr>
+              <w:jc w:val="center"/>
+              <w:rPr>
+                <w:rFonts w:hint="eastAsia"/>
+              </w:rPr>
+            </w:pPr>
+            <w:r>
+              <w:rPr>
+                <w:rFonts w:hint="eastAsia"/>
+              </w:rPr>
+              <w:t>-</w:t>
+            </w:r>
+            <w:r>
+              <w:t>-</w:t>
+            </w:r>
+          </w:p>
+        </w:tc>
+        <w:tc>
+          <w:tcPr>
+            <w:tcW w:w="1559" w:type="dxa"/>
+          </w:tcPr>
+          <w:p>
+            <w:pPr>
+              <w:jc w:val="center"/>
+              <w:rPr>
+                <w:rFonts w:hint="eastAsia"/>
+              </w:rPr>
+            </w:pPr>
+            <w:r>
+              <w:rPr>
+                <w:rFonts w:hint="eastAsia"/>
+              </w:rPr>
+              <w:t>否</w:t>
+            </w:r>
+          </w:p>
+        </w:tc>
+        <w:tc>
+          <w:tcPr>
+            <w:tcW w:w="1276" w:type="dxa"/>
+          </w:tcPr>
+          <w:p>
+            <w:pPr>
+              <w:jc w:val="center"/>
+              <w:rPr>
+                <w:rFonts w:hint="eastAsia"/>
+              </w:rPr>
+            </w:pPr>
+            <w:r>
+              <w:rPr>
+                <w:rFonts w:hint="eastAsia"/>
+              </w:rPr>
+              <w:t>否</w:t>
+            </w:r>
+          </w:p>
+        </w:tc>
+      </w:tr>
+      <w:tr>
+        <w:tc>
+          <w:tcPr>
+            <w:tcW w:w="1370" w:type="dxa"/>
+          </w:tcPr>
+          <w:p>
+            <w:pPr>
+              <w:jc w:val="center"/>
+            </w:pPr>
+            <w:r>
+              <w:rPr>
+                <w:rFonts w:hint="eastAsia"/>
+              </w:rPr>
+              <w:t>p</w:t>
+            </w:r>
+            <w:r>
+              <w:t>hone</w:t>
+            </w:r>
+          </w:p>
+        </w:tc>
+        <w:tc>
+          <w:tcPr>
+            <w:tcW w:w="1854" w:type="dxa"/>
+          </w:tcPr>
+          <w:p>
+            <w:pPr>
+              <w:jc w:val="center"/>
+              <w:rPr>
+                <w:rFonts w:hint="eastAsia"/>
+              </w:rPr>
+            </w:pPr>
+            <w:r>
+              <w:rPr>
+                <w:rFonts w:hint="eastAsia"/>
+              </w:rPr>
+              <w:t>预约手机号</w:t>
+            </w:r>
+          </w:p>
+        </w:tc>
+        <w:tc>
+          <w:tcPr>
+            <w:tcW w:w="1596" w:type="dxa"/>
+          </w:tcPr>
+          <w:p>
+            <w:pPr>
+              <w:jc w:val="center"/>
+              <w:rPr>
+                <w:rFonts w:hint="eastAsia"/>
+              </w:rPr>
+            </w:pPr>
+            <w:r>
+              <w:rPr>
+                <w:rFonts w:hint="eastAsia"/>
+              </w:rPr>
+              <w:t>v</w:t>
+            </w:r>
+            <w:r>
+              <w:t>archar</w:t>
+            </w:r>
+          </w:p>
+        </w:tc>
+        <w:tc>
+          <w:tcPr>
+            <w:tcW w:w="1134" w:type="dxa"/>
+          </w:tcPr>
+          <w:p>
+            <w:pPr>
+              <w:jc w:val="center"/>
+              <w:rPr>
+                <w:rFonts w:hint="eastAsia"/>
+              </w:rPr>
+            </w:pPr>
+            <w:r>
+              <w:rPr>
+                <w:rFonts w:hint="eastAsia"/>
+              </w:rPr>
+              <w:t>1</w:t>
+            </w:r>
+            <w:r>
+              <w:t>1</w:t>
+            </w:r>
+          </w:p>
+        </w:tc>
+        <w:tc>
+          <w:tcPr>
+            <w:tcW w:w="1559" w:type="dxa"/>
+          </w:tcPr>
+          <w:p>
+            <w:pPr>
+              <w:jc w:val="center"/>
+              <w:rPr>
+                <w:rFonts w:hint="eastAsia"/>
+              </w:rPr>
+            </w:pPr>
+            <w:r>
+              <w:rPr>
+                <w:rFonts w:hint="eastAsia"/>
+              </w:rPr>
+              <w:t>否</w:t>
+            </w:r>
+          </w:p>
+        </w:tc>
+        <w:tc>
+          <w:tcPr>
+            <w:tcW w:w="1276" w:type="dxa"/>
+          </w:tcPr>
+          <w:p>
+            <w:pPr>
+              <w:jc w:val="center"/>
+              <w:rPr>
+                <w:rFonts w:hint="eastAsia"/>
+              </w:rPr>
+            </w:pPr>
+            <w:r>
+              <w:rPr>
+                <w:rFonts w:hint="eastAsia"/>
+              </w:rPr>
+              <w:t>否</w:t>
+            </w:r>
+          </w:p>
+        </w:tc>
+      </w:tr>
+      <w:tr>
+        <w:tc>
+          <w:tcPr>
+            <w:tcW w:w="1370" w:type="dxa"/>
+          </w:tcPr>
+          <w:p>
+            <w:pPr>
+              <w:jc w:val="center"/>
+              <w:rPr>
+                <w:rFonts w:hint="eastAsia"/>
+              </w:rPr>
+            </w:pPr>
+            <w:r>
+              <w:rPr>
+                <w:rFonts w:hint="eastAsia"/>
+              </w:rPr>
+              <w:t>n</w:t>
+            </w:r>
+            <w:r>
+              <w:t>ame</w:t>
+            </w:r>
+          </w:p>
+        </w:tc>
+        <w:tc>
+          <w:tcPr>
+            <w:tcW w:w="1854" w:type="dxa"/>
+          </w:tcPr>
+          <w:p>
+            <w:pPr>
+              <w:jc w:val="center"/>
+              <w:rPr>
+                <w:rFonts w:hint="eastAsia"/>
+              </w:rPr>
+            </w:pPr>
+            <w:r>
+              <w:rPr>
+                <w:rFonts w:hint="eastAsia"/>
+              </w:rPr>
+              <w:t>预约人姓名</w:t>
+            </w:r>
+          </w:p>
+        </w:tc>
+        <w:tc>
+          <w:tcPr>
+            <w:tcW w:w="1596" w:type="dxa"/>
+          </w:tcPr>
+          <w:p>
+            <w:pPr>
+              <w:jc w:val="center"/>
+              <w:rPr>
+                <w:rFonts w:hint="eastAsia"/>
+              </w:rPr>
+            </w:pPr>
+            <w:r>
+              <w:rPr>
+                <w:rFonts w:hint="eastAsia"/>
+              </w:rPr>
+              <w:t>v</w:t>
+            </w:r>
+            <w:r>
+              <w:t>archar</w:t>
+            </w:r>
+          </w:p>
+        </w:tc>
+        <w:tc>
+          <w:tcPr>
+            <w:tcW w:w="1134" w:type="dxa"/>
+          </w:tcPr>
+          <w:p>
+            <w:pPr>
+              <w:jc w:val="center"/>
+              <w:rPr>
+                <w:rFonts w:hint="eastAsia"/>
+              </w:rPr>
+            </w:pPr>
+            <w:r>
+              <w:rPr>
+                <w:rFonts w:hint="eastAsia"/>
+              </w:rPr>
+              <w:t>3</w:t>
+            </w:r>
+            <w:r>
+              <w:t>0</w:t>
+            </w:r>
+          </w:p>
+        </w:tc>
+        <w:tc>
+          <w:tcPr>
+            <w:tcW w:w="1559" w:type="dxa"/>
+          </w:tcPr>
+          <w:p>
+            <w:pPr>
+              <w:jc w:val="center"/>
+              <w:rPr>
+                <w:rFonts w:hint="eastAsia"/>
+              </w:rPr>
+            </w:pPr>
+            <w:r>
+              <w:rPr>
+                <w:rFonts w:hint="eastAsia"/>
+              </w:rPr>
+              <w:t>否</w:t>
+            </w:r>
+          </w:p>
+        </w:tc>
+        <w:tc>
+          <w:tcPr>
+            <w:tcW w:w="1276" w:type="dxa"/>
+          </w:tcPr>
+          <w:p>
+            <w:pPr>
+              <w:jc w:val="center"/>
+              <w:rPr>
+                <w:rFonts w:hint="eastAsia"/>
+              </w:rPr>
+            </w:pPr>
+            <w:r>
+              <w:rPr>
+                <w:rFonts w:hint="eastAsia"/>
+              </w:rPr>
+              <w:t>否</w:t>
+            </w:r>
+          </w:p>
+        </w:tc>
+      </w:tr>
+      <w:tr>
+        <w:tc>
+          <w:tcPr>
+            <w:tcW w:w="1370" w:type="dxa"/>
+          </w:tcPr>
+          <w:p>
+            <w:pPr>
+              <w:jc w:val="center"/>
+              <w:rPr>
+                <w:rFonts w:hint="eastAsia"/>
+              </w:rPr>
+            </w:pPr>
+            <w:r>
+              <w:rPr>
+                <w:rFonts w:hint="eastAsia"/>
+              </w:rPr>
+              <w:t>a</w:t>
+            </w:r>
+            <w:r>
+              <w:t>dult</w:t>
+            </w:r>
+          </w:p>
+        </w:tc>
+        <w:tc>
+          <w:tcPr>
+            <w:tcW w:w="1854" w:type="dxa"/>
+          </w:tcPr>
+          <w:p>
+            <w:pPr>
+              <w:jc w:val="center"/>
+              <w:rPr>
+                <w:rFonts w:hint="eastAsia"/>
+              </w:rPr>
+            </w:pPr>
+            <w:r>
+              <w:rPr>
+                <w:rFonts w:hint="eastAsia"/>
+              </w:rPr>
+              <w:t>成年人数</w:t>
+            </w:r>
+          </w:p>
+        </w:tc>
+        <w:tc>
+          <w:tcPr>
+            <w:tcW w:w="1596" w:type="dxa"/>
+          </w:tcPr>
+          <w:p>
+            <w:pPr>
+              <w:jc w:val="center"/>
+              <w:rPr>
+                <w:rFonts w:hint="eastAsia"/>
+              </w:rPr>
+            </w:pPr>
+            <w:r>
+              <w:t>int</w:t>
+            </w:r>
+          </w:p>
+        </w:tc>
+        <w:tc>
+          <w:tcPr>
+            <w:tcW w:w="1134" w:type="dxa"/>
+          </w:tcPr>
+          <w:p>
+            <w:pPr>
+              <w:jc w:val="center"/>
+              <w:rPr>
+                <w:rFonts w:hint="eastAsia"/>
+              </w:rPr>
+            </w:pPr>
+            <w:r>
+              <w:rPr>
+                <w:rFonts w:hint="eastAsia"/>
+              </w:rPr>
+              <w:t>-</w:t>
+            </w:r>
+            <w:r>
+              <w:t>-</w:t>
+            </w:r>
+          </w:p>
+        </w:tc>
+        <w:tc>
+          <w:tcPr>
+            <w:tcW w:w="1559" w:type="dxa"/>
+          </w:tcPr>
+          <w:p>
+            <w:pPr>
+              <w:jc w:val="center"/>
+              <w:rPr>
+                <w:rFonts w:hint="eastAsia"/>
+              </w:rPr>
+            </w:pPr>
+            <w:r>
+              <w:rPr>
+                <w:rFonts w:hint="eastAsia"/>
+              </w:rPr>
+              <w:t>否</w:t>
+            </w:r>
+          </w:p>
+        </w:tc>
+        <w:tc>
+          <w:tcPr>
+            <w:tcW w:w="1276" w:type="dxa"/>
+          </w:tcPr>
+          <w:p>
+            <w:pPr>
+              <w:jc w:val="center"/>
+              <w:rPr>
+                <w:rFonts w:hint="eastAsia"/>
+              </w:rPr>
+            </w:pPr>
+            <w:r>
+              <w:rPr>
+                <w:rFonts w:hint="eastAsia"/>
+              </w:rPr>
+              <w:t>否</w:t>
+            </w:r>
+          </w:p>
+        </w:tc>
+      </w:tr>
+      <w:tr>
+        <w:tc>
+          <w:tcPr>
+            <w:tcW w:w="1370" w:type="dxa"/>
+          </w:tcPr>
+          <w:p>
+            <w:pPr>
+              <w:jc w:val="center"/>
+              <w:rPr>
+                <w:rFonts w:hint="eastAsia"/>
+              </w:rPr>
+            </w:pPr>
+            <w:r>
+              <w:rPr>
+                <w:rFonts w:hint="eastAsia"/>
+              </w:rPr>
+              <w:t>c</w:t>
+            </w:r>
+            <w:r>
+              <w:t>hild</w:t>
+            </w:r>
+          </w:p>
+        </w:tc>
+        <w:tc>
+          <w:tcPr>
+            <w:tcW w:w="1854" w:type="dxa"/>
+          </w:tcPr>
+          <w:p>
+            <w:pPr>
+              <w:jc w:val="center"/>
+              <w:rPr>
+                <w:rFonts w:hint="eastAsia"/>
+              </w:rPr>
+            </w:pPr>
+            <w:r>
+              <w:rPr>
+                <w:rFonts w:hint="eastAsia"/>
+              </w:rPr>
+              <w:t>未成年人数</w:t>
+            </w:r>
+          </w:p>
+        </w:tc>
+        <w:tc>
+          <w:tcPr>
+            <w:tcW w:w="1596" w:type="dxa"/>
+          </w:tcPr>
+          <w:p>
+            <w:pPr>
+              <w:jc w:val="center"/>
+            </w:pPr>
+            <w:r>
+              <w:t>int</w:t>
+            </w:r>
+          </w:p>
+        </w:tc>
+        <w:tc>
+          <w:tcPr>
+            <w:tcW w:w="1134" w:type="dxa"/>
+          </w:tcPr>
+          <w:p>
+            <w:pPr>
+              <w:jc w:val="center"/>
+              <w:rPr>
+                <w:rFonts w:hint="eastAsia"/>
+              </w:rPr>
+            </w:pPr>
+            <w:r>
+              <w:rPr>
+                <w:rFonts w:hint="eastAsia"/>
+              </w:rPr>
+              <w:t>-</w:t>
+            </w:r>
+            <w:r>
+              <w:t>-</w:t>
+            </w:r>
+          </w:p>
+        </w:tc>
+        <w:tc>
+          <w:tcPr>
+            <w:tcW w:w="1559" w:type="dxa"/>
+          </w:tcPr>
+          <w:p>
+            <w:pPr>
+              <w:jc w:val="center"/>
+              <w:rPr>
+                <w:rFonts w:hint="eastAsia"/>
+              </w:rPr>
+            </w:pPr>
+            <w:r>
+              <w:rPr>
+                <w:rFonts w:hint="eastAsia"/>
+              </w:rPr>
+              <w:t>否</w:t>
+            </w:r>
+          </w:p>
+        </w:tc>
+        <w:tc>
+          <w:tcPr>
+            <w:tcW w:w="1276" w:type="dxa"/>
+          </w:tcPr>
+          <w:p>
+            <w:pPr>
+              <w:jc w:val="center"/>
+              <w:rPr>
+                <w:rFonts w:hint="eastAsia"/>
+              </w:rPr>
+            </w:pPr>
+            <w:r>
+              <w:rPr>
+                <w:rFonts w:hint="eastAsia"/>
+              </w:rPr>
+              <w:t>否</w:t>
+            </w:r>
+          </w:p>
+        </w:tc>
+      </w:tr>
+      <w:tr>
+        <w:tc>
+          <w:tcPr>
+            <w:tcW w:w="1370" w:type="dxa"/>
+          </w:tcPr>
+          <w:p>
+            <w:pPr>
+              <w:jc w:val="center"/>
+              <w:rPr>
+                <w:rFonts w:hint="eastAsia"/>
+              </w:rPr>
+            </w:pPr>
+            <w:r>
+              <w:rPr>
+                <w:rFonts w:hint="eastAsia"/>
+              </w:rPr>
+              <w:t>mark</w:t>
+            </w:r>
+          </w:p>
+        </w:tc>
+        <w:tc>
+          <w:tcPr>
+            <w:tcW w:w="1854" w:type="dxa"/>
+          </w:tcPr>
+          <w:p>
+            <w:pPr>
+              <w:jc w:val="center"/>
+              <w:rPr>
+                <w:rFonts w:hint="eastAsia"/>
+              </w:rPr>
+            </w:pPr>
+            <w:r>
+              <w:rPr>
+                <w:rFonts w:hint="eastAsia"/>
+              </w:rPr>
+              <w:t>类型标识</w:t>
+            </w:r>
+          </w:p>
+        </w:tc>
+        <w:tc>
+          <w:tcPr>
+            <w:tcW w:w="1596" w:type="dxa"/>
+          </w:tcPr>
+          <w:p>
+            <w:pPr>
+              <w:jc w:val="center"/>
+              <w:rPr>
+                <w:rFonts w:hint="eastAsia"/>
+              </w:rPr>
+            </w:pPr>
+            <w:r>
+              <w:rPr>
+                <w:rFonts w:hint="eastAsia"/>
+              </w:rPr>
+              <w:t>v</w:t>
+            </w:r>
+            <w:r>
+              <w:t>archar</w:t>
+            </w:r>
+          </w:p>
+        </w:tc>
+        <w:tc>
+          <w:tcPr>
+            <w:tcW w:w="1134" w:type="dxa"/>
+          </w:tcPr>
+          <w:p>
+            <w:pPr>
+              <w:jc w:val="center"/>
+              <w:rPr>
+                <w:rFonts w:hint="eastAsia"/>
+              </w:rPr>
+            </w:pPr>
+            <w:r>
+              <w:rPr>
+                <w:rFonts w:hint="eastAsia"/>
+              </w:rPr>
+              <w:t>1</w:t>
+            </w:r>
+            <w:r>
+              <w:t>0</w:t>
+            </w:r>
+          </w:p>
+        </w:tc>
+        <w:tc>
+          <w:tcPr>
+            <w:tcW w:w="1559" w:type="dxa"/>
+          </w:tcPr>
+          <w:p>
+            <w:pPr>
+              <w:jc w:val="center"/>
+              <w:rPr>
+                <w:rFonts w:hint="eastAsia"/>
+              </w:rPr>
+            </w:pPr>
+            <w:r>
+              <w:rPr>
+                <w:rFonts w:hint="eastAsia"/>
+              </w:rPr>
+              <w:t>否</w:t>
+            </w:r>
+          </w:p>
+        </w:tc>
+        <w:tc>
+          <w:tcPr>
+            <w:tcW w:w="1276" w:type="dxa"/>
+          </w:tcPr>
+          <w:p>
+            <w:pPr>
+              <w:jc w:val="center"/>
+              <w:rPr>
+                <w:rFonts w:hint="eastAsia"/>
+              </w:rPr>
+            </w:pPr>
+            <w:r>
+              <w:rPr>
+                <w:rFonts w:hint="eastAsia"/>
+              </w:rPr>
+              <w:t>否</w:t>
+            </w:r>
+          </w:p>
+        </w:tc>
+      </w:tr>
+      <w:tr>
+        <w:tc>
+          <w:tcPr>
+            <w:tcW w:w="1370" w:type="dxa"/>
+          </w:tcPr>
+          <w:p>
+            <w:pPr>
+              <w:jc w:val="center"/>
+              <w:rPr>
+                <w:rFonts w:hint="eastAsia"/>
+              </w:rPr>
+            </w:pPr>
+            <w:r>
+              <w:rPr>
+                <w:rFonts w:hint="eastAsia"/>
+              </w:rPr>
+              <w:t>a</w:t>
+            </w:r>
+            <w:r>
+              <w:t>mount</w:t>
+            </w:r>
+          </w:p>
+        </w:tc>
+        <w:tc>
+          <w:tcPr>
+            <w:tcW w:w="1854" w:type="dxa"/>
+          </w:tcPr>
+          <w:p>
+            <w:pPr>
+              <w:jc w:val="center"/>
+              <w:rPr>
+                <w:rFonts w:hint="eastAsia"/>
+              </w:rPr>
+            </w:pPr>
+            <w:r>
+              <w:rPr>
+                <w:rFonts w:hint="eastAsia"/>
+              </w:rPr>
+              <w:t>总金额</w:t>
+            </w:r>
+          </w:p>
+        </w:tc>
+        <w:tc>
+          <w:tcPr>
+            <w:tcW w:w="1596" w:type="dxa"/>
+          </w:tcPr>
+          <w:p>
+            <w:pPr>
+              <w:jc w:val="center"/>
+              <w:rPr>
+                <w:rFonts w:hint="eastAsia"/>
+              </w:rPr>
+            </w:pPr>
+            <w:r>
+              <w:t>decimal</w:t>
+            </w:r>
+          </w:p>
+        </w:tc>
+        <w:tc>
+          <w:tcPr>
+            <w:tcW w:w="1134" w:type="dxa"/>
+          </w:tcPr>
+          <w:p>
+            <w:pPr>
+              <w:jc w:val="center"/>
+              <w:rPr>
+                <w:rFonts w:hint="eastAsia"/>
+              </w:rPr>
+            </w:pPr>
+            <w:r>
+              <w:rPr>
+                <w:rFonts w:hint="eastAsia"/>
+              </w:rPr>
+              <w:t>1</w:t>
+            </w:r>
+            <w:r>
+              <w:t>0</w:t>
+            </w:r>
+          </w:p>
+        </w:tc>
+        <w:tc>
+          <w:tcPr>
+            <w:tcW w:w="1559" w:type="dxa"/>
+          </w:tcPr>
+          <w:p>
+            <w:pPr>
+              <w:jc w:val="center"/>
+              <w:rPr>
+                <w:rFonts w:hint="eastAsia"/>
+              </w:rPr>
+            </w:pPr>
+            <w:r>
+              <w:rPr>
+                <w:rFonts w:hint="eastAsia"/>
+              </w:rPr>
+              <w:t>否</w:t>
+            </w:r>
+          </w:p>
+        </w:tc>
+        <w:tc>
+          <w:tcPr>
+            <w:tcW w:w="1276" w:type="dxa"/>
+          </w:tcPr>
+          <w:p>
+            <w:pPr>
+              <w:jc w:val="center"/>
+              <w:rPr>
+                <w:rFonts w:hint="eastAsia"/>
+              </w:rPr>
+            </w:pPr>
+            <w:r>
+              <w:rPr>
+                <w:rFonts w:hint="eastAsia"/>
+              </w:rPr>
+              <w:t>否</w:t>
+            </w:r>
+          </w:p>
+        </w:tc>
+      </w:tr>
+      <w:tr>
+        <w:tc>
+          <w:tcPr>
+            <w:tcW w:w="1370" w:type="dxa"/>
+          </w:tcPr>
+          <w:p>
+            <w:pPr>
+              <w:jc w:val="center"/>
+              <w:rPr>
+                <w:rFonts w:hint="eastAsia"/>
+              </w:rPr>
+            </w:pPr>
+            <w:r>
+              <w:rPr>
+                <w:rFonts w:hint="eastAsia"/>
+              </w:rPr>
+              <w:t>i</w:t>
+            </w:r>
+            <w:r>
+              <w:t>s_paid</w:t>
+            </w:r>
+          </w:p>
+        </w:tc>
+        <w:tc>
+          <w:tcPr>
+            <w:tcW w:w="1854" w:type="dxa"/>
+          </w:tcPr>
+          <w:p>
+            <w:pPr>
+              <w:jc w:val="center"/>
+              <w:rPr>
+                <w:rFonts w:hint="eastAsia"/>
+              </w:rPr>
+            </w:pPr>
+            <w:r>
+              <w:rPr>
+                <w:rFonts w:hint="eastAsia"/>
+              </w:rPr>
+              <w:t>是否支付</w:t>
+            </w:r>
+          </w:p>
+        </w:tc>
+        <w:tc>
+          <w:tcPr>
+            <w:tcW w:w="1596" w:type="dxa"/>
+          </w:tcPr>
+          <w:p>
+            <w:pPr>
+              <w:jc w:val="center"/>
+            </w:pPr>
+            <w:r>
+              <w:rPr>
+                <w:rFonts w:hint="eastAsia"/>
+              </w:rPr>
+              <w:t>t</w:t>
+            </w:r>
+            <w:r>
+              <w:t>inyint</w:t>
+            </w:r>
+          </w:p>
+        </w:tc>
+        <w:tc>
+          <w:tcPr>
+            <w:tcW w:w="1134" w:type="dxa"/>
+          </w:tcPr>
+          <w:p>
+            <w:pPr>
+              <w:jc w:val="center"/>
+              <w:rPr>
+                <w:rFonts w:hint="eastAsia"/>
+              </w:rPr>
+            </w:pPr>
+            <w:r>
+              <w:rPr>
+                <w:rFonts w:hint="eastAsia"/>
+              </w:rPr>
+              <w:t>-</w:t>
+            </w:r>
+            <w:r>
+              <w:t>-</w:t>
+            </w:r>
+          </w:p>
+        </w:tc>
+        <w:tc>
+          <w:tcPr>
+            <w:tcW w:w="1559" w:type="dxa"/>
+          </w:tcPr>
+          <w:p>
+            <w:pPr>
+              <w:jc w:val="center"/>
+              <w:rPr>
+                <w:rFonts w:hint="eastAsia"/>
+              </w:rPr>
+            </w:pPr>
+            <w:r>
+              <w:rPr>
+                <w:rFonts w:hint="eastAsia"/>
+              </w:rPr>
+              <w:t>否</w:t>
+            </w:r>
+          </w:p>
+        </w:tc>
+        <w:tc>
+          <w:tcPr>
+            <w:tcW w:w="1276" w:type="dxa"/>
+          </w:tcPr>
+          <w:p>
+            <w:pPr>
+              <w:jc w:val="center"/>
+              <w:rPr>
+                <w:rFonts w:hint="eastAsia"/>
+              </w:rPr>
+            </w:pPr>
+            <w:r>
+              <w:rPr>
+                <w:rFonts w:hint="eastAsia"/>
+              </w:rPr>
+              <w:t>否</w:t>
+            </w:r>
+          </w:p>
+        </w:tc>
+      </w:tr>
+      <w:tr>
+        <w:tc>
+          <w:tcPr>
+            <w:tcW w:w="1370" w:type="dxa"/>
+          </w:tcPr>
+          <w:p>
+            <w:pPr>
+              <w:jc w:val="center"/>
+              <w:rPr>
+                <w:rFonts w:hint="eastAsia"/>
+              </w:rPr>
+            </w:pPr>
+            <w:r>
+              <w:rPr>
+                <w:rFonts w:hint="eastAsia"/>
+              </w:rPr>
+              <w:t>i</w:t>
+            </w:r>
+            <w:r>
+              <w:t>s_deleted</w:t>
+            </w:r>
+          </w:p>
+        </w:tc>
+        <w:tc>
+          <w:tcPr>
+            <w:tcW w:w="1854" w:type="dxa"/>
+          </w:tcPr>
+          <w:p>
+            <w:pPr>
+              <w:jc w:val="center"/>
+              <w:rPr>
+                <w:rFonts w:hint="eastAsia"/>
+              </w:rPr>
+            </w:pPr>
+            <w:r>
+              <w:rPr>
+                <w:rFonts w:hint="eastAsia"/>
+              </w:rPr>
+              <w:t>逻辑删除</w:t>
+            </w:r>
+          </w:p>
+        </w:tc>
+        <w:tc>
+          <w:tcPr>
+            <w:tcW w:w="1596" w:type="dxa"/>
+          </w:tcPr>
+          <w:p>
+            <w:pPr>
+              <w:jc w:val="center"/>
+              <w:rPr>
+                <w:rFonts w:hint="eastAsia"/>
+              </w:rPr>
+            </w:pPr>
+            <w:r>
+              <w:rPr>
+                <w:rFonts w:hint="eastAsia"/>
+              </w:rPr>
+              <w:t>t</w:t>
+            </w:r>
+            <w:r>
+              <w:t>inyint</w:t>
+            </w:r>
+          </w:p>
+        </w:tc>
+        <w:tc>
+          <w:tcPr>
+            <w:tcW w:w="1134" w:type="dxa"/>
+          </w:tcPr>
+          <w:p>
+            <w:pPr>
+              <w:jc w:val="center"/>
+              <w:rPr>
+                <w:rFonts w:hint="eastAsia"/>
+              </w:rPr>
+            </w:pPr>
+            <w:r>
+              <w:rPr>
+                <w:rFonts w:hint="eastAsia"/>
+              </w:rPr>
+              <w:t>-</w:t>
+            </w:r>
+            <w:r>
+              <w:t>-</w:t>
+            </w:r>
+          </w:p>
+        </w:tc>
+        <w:tc>
+          <w:tcPr>
+            <w:tcW w:w="1559" w:type="dxa"/>
+          </w:tcPr>
+          <w:p>
+            <w:pPr>
+              <w:jc w:val="center"/>
+              <w:rPr>
+                <w:rFonts w:hint="eastAsia"/>
+              </w:rPr>
+            </w:pPr>
+            <w:r>
+              <w:rPr>
+                <w:rFonts w:hint="eastAsia"/>
+              </w:rPr>
+              <w:t>否</w:t>
+            </w:r>
+          </w:p>
+        </w:tc>
+        <w:tc>
+          <w:tcPr>
+            <w:tcW w:w="1276" w:type="dxa"/>
+          </w:tcPr>
+          <w:p>
+            <w:pPr>
+              <w:jc w:val="center"/>
+              <w:rPr>
+                <w:rFonts w:hint="eastAsia"/>
+              </w:rPr>
+            </w:pPr>
+            <w:r>
+              <w:rPr>
+                <w:rFonts w:hint="eastAsia"/>
+              </w:rPr>
+              <w:t>否</w:t>
+            </w:r>
+          </w:p>
+        </w:tc>
+      </w:tr>
+      <w:tr>
+        <w:tc>
+          <w:tcPr>
+            <w:tcW w:w="1370" w:type="dxa"/>
+          </w:tcPr>
+          <w:p>
+            <w:pPr>
+              <w:jc w:val="center"/>
+              <w:rPr>
+                <w:rFonts w:hint="eastAsia"/>
+              </w:rPr>
+            </w:pPr>
+            <w:r>
+              <w:rPr>
+                <w:rFonts w:hint="eastAsia"/>
+              </w:rPr>
+              <w:t>create</w:t>
+            </w:r>
+            <w:r>
+              <w:t>_time</w:t>
+            </w:r>
+          </w:p>
+        </w:tc>
+        <w:tc>
+          <w:tcPr>
+            <w:tcW w:w="1854" w:type="dxa"/>
+          </w:tcPr>
+          <w:p>
+            <w:pPr>
+              <w:jc w:val="center"/>
+              <w:rPr>
+                <w:rFonts w:hint="eastAsia"/>
+              </w:rPr>
+            </w:pPr>
+            <w:r>
+              <w:rPr>
+                <w:rFonts w:hint="eastAsia"/>
+              </w:rPr>
+              <w:t>添加时间</w:t>
+            </w:r>
+          </w:p>
+        </w:tc>
+        <w:tc>
+          <w:tcPr>
+            <w:tcW w:w="1596" w:type="dxa"/>
+          </w:tcPr>
+          <w:p>
+            <w:pPr>
+              <w:jc w:val="center"/>
+              <w:rPr>
+                <w:rFonts w:hint="eastAsia"/>
+              </w:rPr>
+            </w:pPr>
+            <w:r>
+              <w:rPr>
+                <w:rFonts w:hint="eastAsia"/>
+              </w:rPr>
+              <w:t>d</w:t>
+            </w:r>
+            <w:r>
+              <w:t>atetime</w:t>
+            </w:r>
+          </w:p>
+        </w:tc>
+        <w:tc>
+          <w:tcPr>
+            <w:tcW w:w="1134" w:type="dxa"/>
+          </w:tcPr>
+          <w:p>
+            <w:pPr>
+              <w:jc w:val="center"/>
+              <w:rPr>
+                <w:rFonts w:hint="eastAsia"/>
+              </w:rPr>
+            </w:pPr>
+            <w:r>
+              <w:rPr>
+                <w:rFonts w:hint="eastAsia"/>
+              </w:rPr>
+              <w:t>-</w:t>
+            </w:r>
+            <w:r>
+              <w:t>-</w:t>
+            </w:r>
+          </w:p>
+        </w:tc>
+        <w:tc>
+          <w:tcPr>
+            <w:tcW w:w="1559" w:type="dxa"/>
+          </w:tcPr>
+          <w:p>
+            <w:pPr>
+              <w:jc w:val="center"/>
+              <w:rPr>
+                <w:rFonts w:hint="eastAsia"/>
+              </w:rPr>
+            </w:pPr>
+            <w:r>
+              <w:rPr>
+                <w:rFonts w:hint="eastAsia"/>
+              </w:rPr>
+              <w:t>否</w:t>
+            </w:r>
+          </w:p>
+        </w:tc>
+        <w:tc>
+          <w:tcPr>
+            <w:tcW w:w="1276" w:type="dxa"/>
+          </w:tcPr>
+          <w:p>
+            <w:pPr>
+              <w:jc w:val="center"/>
+              <w:rPr>
+                <w:rFonts w:hint="eastAsia"/>
+              </w:rPr>
+            </w:pPr>
+            <w:r>
+              <w:rPr>
+                <w:rFonts w:hint="eastAsia"/>
+              </w:rPr>
+              <w:t>否</w:t>
+            </w:r>
+          </w:p>
+        </w:tc>
+      </w:tr>
+      <w:tr>
+        <w:tc>
+          <w:tcPr>
+            <w:tcW w:w="1370" w:type="dxa"/>
+          </w:tcPr>
+          <w:p>
+            <w:pPr>
+              <w:jc w:val="center"/>
+              <w:rPr>
+                <w:rFonts w:hint="eastAsia"/>
+              </w:rPr>
+            </w:pPr>
+            <w:r>
+              <w:t>m</w:t>
+            </w:r>
+            <w:r>
+              <w:rPr>
+                <w:rFonts w:hint="eastAsia"/>
+              </w:rPr>
+              <w:t>odify</w:t>
+            </w:r>
+            <w:r>
+              <w:t>_time</w:t>
+            </w:r>
+          </w:p>
+        </w:tc>
+        <w:tc>
+          <w:tcPr>
+            <w:tcW w:w="1854" w:type="dxa"/>
+          </w:tcPr>
+          <w:p>
+            <w:pPr>
+              <w:jc w:val="center"/>
+              <w:rPr>
+                <w:rFonts w:hint="eastAsia"/>
+              </w:rPr>
+            </w:pPr>
+            <w:r>
+              <w:rPr>
+                <w:rFonts w:hint="eastAsia"/>
+              </w:rPr>
+              <w:t>修改时间</w:t>
+            </w:r>
+          </w:p>
+        </w:tc>
+        <w:tc>
+          <w:tcPr>
+            <w:tcW w:w="1596" w:type="dxa"/>
+          </w:tcPr>
+          <w:p>
+            <w:pPr>
+              <w:jc w:val="center"/>
+              <w:rPr>
+                <w:rFonts w:hint="eastAsia"/>
+              </w:rPr>
+            </w:pPr>
+            <w:r>
+              <w:rPr>
+                <w:rFonts w:hint="eastAsia"/>
+              </w:rPr>
+              <w:t>d</w:t>
+            </w:r>
+            <w:r>
+              <w:t>atetime</w:t>
+            </w:r>
+          </w:p>
+        </w:tc>
+        <w:tc>
+          <w:tcPr>
+            <w:tcW w:w="1134" w:type="dxa"/>
+          </w:tcPr>
+          <w:p>
+            <w:pPr>
+              <w:jc w:val="center"/>
+              <w:rPr>
+                <w:rFonts w:hint="eastAsia"/>
+              </w:rPr>
+            </w:pPr>
+            <w:r>
+              <w:rPr>
+                <w:rFonts w:hint="eastAsia"/>
+              </w:rPr>
+              <w:t>-</w:t>
+            </w:r>
+            <w:r>
+              <w:t>-</w:t>
+            </w:r>
+          </w:p>
+        </w:tc>
+        <w:tc>
+          <w:tcPr>
+            <w:tcW w:w="1559" w:type="dxa"/>
+          </w:tcPr>
+          <w:p>
+            <w:pPr>
+              <w:jc w:val="center"/>
+              <w:rPr>
+                <w:rFonts w:hint="eastAsia"/>
+              </w:rPr>
+            </w:pPr>
+            <w:r>
+              <w:rPr>
+                <w:rFonts w:hint="eastAsia"/>
+              </w:rPr>
+              <w:t>否</w:t>
+            </w:r>
+          </w:p>
+        </w:tc>
+        <w:tc>
+          <w:tcPr>
+            <w:tcW w:w="1276" w:type="dxa"/>
+          </w:tcPr>
+          <w:p>
+            <w:pPr>
+              <w:jc w:val="center"/>
+              <w:rPr>
+                <w:rFonts w:hint="eastAsia"/>
+              </w:rPr>
+            </w:pPr>
+            <w:r>
+              <w:rPr>
+                <w:rFonts w:hint="eastAsia"/>
+              </w:rPr>
+              <w:t>否</w:t>
+            </w:r>
+          </w:p>
+        </w:tc>
+      </w:tr>
+    </w:tbl>
+    <w:p>
+      <w:pPr>
+        <w:rPr>
+          <w:rFonts w:hint="eastAsia"/>
+        </w:rPr>
+      </w:pPr>
+    </w:p>
     <w:p/>
     <w:p/>
     <w:p/>
@@ -12911,7 +15510,7 @@
   <w:style w:type="paragraph" w:default="1" w:styleId="a">
     <w:name w:val="Normal"/>
     <w:qFormat/>
-    <w:rsid w:val="00673911"/>
+    <w:rsid w:val="00237FAA"/>
     <w:pPr>
       <w:widowControl w:val="0"/>
       <w:jc w:val="both"/>

--- a/sql/数据库表设计.docx
+++ b/sql/数据库表设计.docx
@@ -3781,9 +3781,6 @@
           <w:p>
             <w:pPr>
               <w:jc w:val="center"/>
-              <w:rPr>
-                <w:rFonts w:hint="eastAsia"/>
-              </w:rPr>
             </w:pPr>
             <w:r>
               <w:rPr>
@@ -3800,9 +3797,6 @@
           <w:p>
             <w:pPr>
               <w:jc w:val="center"/>
-              <w:rPr>
-                <w:rFonts w:hint="eastAsia"/>
-              </w:rPr>
             </w:pPr>
             <w:r>
               <w:rPr>
@@ -3822,9 +3816,6 @@
           <w:p>
             <w:pPr>
               <w:jc w:val="center"/>
-              <w:rPr>
-                <w:rFonts w:hint="eastAsia"/>
-              </w:rPr>
             </w:pPr>
             <w:r>
               <w:rPr>
@@ -3844,9 +3835,6 @@
           <w:p>
             <w:pPr>
               <w:jc w:val="center"/>
-              <w:rPr>
-                <w:rFonts w:hint="eastAsia"/>
-              </w:rPr>
             </w:pPr>
             <w:r>
               <w:rPr>
@@ -3863,9 +3851,6 @@
           <w:p>
             <w:pPr>
               <w:jc w:val="center"/>
-              <w:rPr>
-                <w:rFonts w:hint="eastAsia"/>
-              </w:rPr>
             </w:pPr>
             <w:r>
               <w:rPr>
@@ -3884,9 +3869,6 @@
           <w:p>
             <w:pPr>
               <w:jc w:val="center"/>
-              <w:rPr>
-                <w:rFonts w:hint="eastAsia"/>
-              </w:rPr>
             </w:pPr>
             <w:r>
               <w:t>discount_price</w:t>
@@ -3900,9 +3882,6 @@
           <w:p>
             <w:pPr>
               <w:jc w:val="center"/>
-              <w:rPr>
-                <w:rFonts w:hint="eastAsia"/>
-              </w:rPr>
             </w:pPr>
             <w:r>
               <w:rPr>
@@ -3919,9 +3898,6 @@
           <w:p>
             <w:pPr>
               <w:jc w:val="center"/>
-              <w:rPr>
-                <w:rFonts w:hint="eastAsia"/>
-              </w:rPr>
             </w:pPr>
             <w:r>
               <w:rPr>
@@ -3941,9 +3917,6 @@
           <w:p>
             <w:pPr>
               <w:jc w:val="center"/>
-              <w:rPr>
-                <w:rFonts w:hint="eastAsia"/>
-              </w:rPr>
             </w:pPr>
             <w:r>
               <w:rPr>
@@ -3963,9 +3936,6 @@
           <w:p>
             <w:pPr>
               <w:jc w:val="center"/>
-              <w:rPr>
-                <w:rFonts w:hint="eastAsia"/>
-              </w:rPr>
             </w:pPr>
             <w:r>
               <w:rPr>
@@ -3982,9 +3952,6 @@
           <w:p>
             <w:pPr>
               <w:jc w:val="center"/>
-              <w:rPr>
-                <w:rFonts w:hint="eastAsia"/>
-              </w:rPr>
             </w:pPr>
             <w:r>
               <w:rPr>
@@ -4322,13 +4289,7 @@
         <w:jc w:val="center"/>
       </w:pPr>
     </w:p>
-    <w:p>
-      <w:pPr>
-        <w:rPr>
-          <w:rFonts w:hint="eastAsia"/>
-        </w:rPr>
-      </w:pPr>
-    </w:p>
+    <w:p/>
     <w:p>
       <w:pPr>
         <w:tabs>
@@ -6966,9 +6927,6 @@
           <w:p>
             <w:pPr>
               <w:jc w:val="center"/>
-              <w:rPr>
-                <w:rFonts w:hint="eastAsia"/>
-              </w:rPr>
             </w:pPr>
             <w:r>
               <w:rPr>
@@ -6985,9 +6943,6 @@
           <w:p>
             <w:pPr>
               <w:jc w:val="center"/>
-              <w:rPr>
-                <w:rFonts w:hint="eastAsia"/>
-              </w:rPr>
             </w:pPr>
             <w:r>
               <w:rPr>
@@ -7007,9 +6962,6 @@
           <w:p>
             <w:pPr>
               <w:jc w:val="center"/>
-              <w:rPr>
-                <w:rFonts w:hint="eastAsia"/>
-              </w:rPr>
             </w:pPr>
             <w:r>
               <w:rPr>
@@ -7029,9 +6981,6 @@
           <w:p>
             <w:pPr>
               <w:jc w:val="center"/>
-              <w:rPr>
-                <w:rFonts w:hint="eastAsia"/>
-              </w:rPr>
             </w:pPr>
             <w:r>
               <w:rPr>
@@ -7048,9 +6997,6 @@
           <w:p>
             <w:pPr>
               <w:jc w:val="center"/>
-              <w:rPr>
-                <w:rFonts w:hint="eastAsia"/>
-              </w:rPr>
             </w:pPr>
             <w:r>
               <w:rPr>
@@ -7069,9 +7015,6 @@
           <w:p>
             <w:pPr>
               <w:jc w:val="center"/>
-              <w:rPr>
-                <w:rFonts w:hint="eastAsia"/>
-              </w:rPr>
             </w:pPr>
             <w:r>
               <w:t>discount_price</w:t>
@@ -7085,9 +7028,6 @@
           <w:p>
             <w:pPr>
               <w:jc w:val="center"/>
-              <w:rPr>
-                <w:rFonts w:hint="eastAsia"/>
-              </w:rPr>
             </w:pPr>
             <w:r>
               <w:rPr>
@@ -7104,9 +7044,6 @@
           <w:p>
             <w:pPr>
               <w:jc w:val="center"/>
-              <w:rPr>
-                <w:rFonts w:hint="eastAsia"/>
-              </w:rPr>
             </w:pPr>
             <w:r>
               <w:rPr>
@@ -7126,9 +7063,6 @@
           <w:p>
             <w:pPr>
               <w:jc w:val="center"/>
-              <w:rPr>
-                <w:rFonts w:hint="eastAsia"/>
-              </w:rPr>
             </w:pPr>
             <w:r>
               <w:rPr>
@@ -7148,9 +7082,6 @@
           <w:p>
             <w:pPr>
               <w:jc w:val="center"/>
-              <w:rPr>
-                <w:rFonts w:hint="eastAsia"/>
-              </w:rPr>
             </w:pPr>
             <w:r>
               <w:rPr>
@@ -7167,9 +7098,6 @@
           <w:p>
             <w:pPr>
               <w:jc w:val="center"/>
-              <w:rPr>
-                <w:rFonts w:hint="eastAsia"/>
-              </w:rPr>
             </w:pPr>
             <w:r>
               <w:rPr>
@@ -7505,13 +7433,7 @@
     <w:p/>
     <w:p/>
     <w:p/>
-    <w:p>
-      <w:pPr>
-        <w:rPr>
-          <w:rFonts w:hint="eastAsia"/>
-        </w:rPr>
-      </w:pPr>
-    </w:p>
+    <w:p/>
     <w:p/>
     <w:p>
       <w:pPr>
@@ -8732,13 +8654,7 @@
     <w:p/>
     <w:p/>
     <w:p/>
-    <w:p>
-      <w:pPr>
-        <w:rPr>
-          <w:rFonts w:hint="eastAsia"/>
-        </w:rPr>
-      </w:pPr>
-    </w:p>
+    <w:p/>
     <w:p>
       <w:pPr>
         <w:jc w:val="center"/>
@@ -9545,20 +9461,8 @@
       </w:tr>
     </w:tbl>
     <w:p/>
-    <w:p>
-      <w:pPr>
-        <w:rPr>
-          <w:rFonts w:hint="eastAsia"/>
-        </w:rPr>
-      </w:pPr>
-    </w:p>
-    <w:p>
-      <w:pPr>
-        <w:rPr>
-          <w:rFonts w:hint="eastAsia"/>
-        </w:rPr>
-      </w:pPr>
-    </w:p>
+    <w:p/>
+    <w:p/>
     <w:p>
       <w:pPr>
         <w:jc w:val="center"/>
@@ -10158,9 +10062,6 @@
           <w:p>
             <w:pPr>
               <w:jc w:val="center"/>
-              <w:rPr>
-                <w:rFonts w:hint="eastAsia"/>
-              </w:rPr>
             </w:pPr>
             <w:r>
               <w:t>sentiment</w:t>
@@ -10174,9 +10075,6 @@
           <w:p>
             <w:pPr>
               <w:jc w:val="center"/>
-              <w:rPr>
-                <w:rFonts w:hint="eastAsia"/>
-              </w:rPr>
             </w:pPr>
             <w:r>
               <w:rPr>
@@ -10193,9 +10091,6 @@
           <w:p>
             <w:pPr>
               <w:jc w:val="center"/>
-              <w:rPr>
-                <w:rFonts w:hint="eastAsia"/>
-              </w:rPr>
             </w:pPr>
             <w:r>
               <w:rPr>
@@ -10215,9 +10110,6 @@
           <w:p>
             <w:pPr>
               <w:jc w:val="center"/>
-              <w:rPr>
-                <w:rFonts w:hint="eastAsia"/>
-              </w:rPr>
             </w:pPr>
             <w:r>
               <w:rPr>
@@ -10237,9 +10129,6 @@
           <w:p>
             <w:pPr>
               <w:jc w:val="center"/>
-              <w:rPr>
-                <w:rFonts w:hint="eastAsia"/>
-              </w:rPr>
             </w:pPr>
             <w:r>
               <w:rPr>
@@ -10256,9 +10145,6 @@
           <w:p>
             <w:pPr>
               <w:jc w:val="center"/>
-              <w:rPr>
-                <w:rFonts w:hint="eastAsia"/>
-              </w:rPr>
             </w:pPr>
             <w:r>
               <w:rPr>
@@ -10290,9 +10176,6 @@
           <w:p>
             <w:pPr>
               <w:jc w:val="center"/>
-              <w:rPr>
-                <w:rFonts w:hint="eastAsia"/>
-              </w:rPr>
             </w:pPr>
             <w:r>
               <w:rPr>
@@ -10309,9 +10192,6 @@
           <w:p>
             <w:pPr>
               <w:jc w:val="center"/>
-              <w:rPr>
-                <w:rFonts w:hint="eastAsia"/>
-              </w:rPr>
             </w:pPr>
             <w:r>
               <w:rPr>
@@ -10331,9 +10211,6 @@
           <w:p>
             <w:pPr>
               <w:jc w:val="center"/>
-              <w:rPr>
-                <w:rFonts w:hint="eastAsia"/>
-              </w:rPr>
             </w:pPr>
             <w:r>
               <w:rPr>
@@ -10353,9 +10230,6 @@
           <w:p>
             <w:pPr>
               <w:jc w:val="center"/>
-              <w:rPr>
-                <w:rFonts w:hint="eastAsia"/>
-              </w:rPr>
             </w:pPr>
             <w:r>
               <w:rPr>
@@ -10372,9 +10246,6 @@
           <w:p>
             <w:pPr>
               <w:jc w:val="center"/>
-              <w:rPr>
-                <w:rFonts w:hint="eastAsia"/>
-              </w:rPr>
             </w:pPr>
             <w:r>
               <w:rPr>
@@ -11401,13 +11272,7 @@
     </w:tbl>
     <w:p/>
     <w:p/>
-    <w:p>
-      <w:pPr>
-        <w:rPr>
-          <w:rFonts w:hint="eastAsia"/>
-        </w:rPr>
-      </w:pPr>
-    </w:p>
+    <w:p/>
     <w:p/>
     <w:p>
       <w:pPr>
@@ -13218,13 +13083,7 @@
         <w:rPr>
           <w:rFonts w:hint="eastAsia"/>
         </w:rPr>
-        <w:t>订单</w:t>
-      </w:r>
-      <w:r>
-        <w:rPr>
-          <w:rFonts w:hint="eastAsia"/>
-        </w:rPr>
-        <w:t>信息表</w:t>
+        <w:t>订单信息表</w:t>
       </w:r>
     </w:p>
     <w:tbl>
@@ -13732,9 +13591,6 @@
           <w:p>
             <w:pPr>
               <w:jc w:val="center"/>
-              <w:rPr>
-                <w:rFonts w:hint="eastAsia"/>
-              </w:rPr>
             </w:pPr>
             <w:r>
               <w:rPr>
@@ -13751,9 +13607,6 @@
           <w:p>
             <w:pPr>
               <w:jc w:val="center"/>
-              <w:rPr>
-                <w:rFonts w:hint="eastAsia"/>
-              </w:rPr>
             </w:pPr>
             <w:r>
               <w:rPr>
@@ -13773,9 +13626,6 @@
           <w:p>
             <w:pPr>
               <w:jc w:val="center"/>
-              <w:rPr>
-                <w:rFonts w:hint="eastAsia"/>
-              </w:rPr>
             </w:pPr>
             <w:r>
               <w:rPr>
@@ -13795,9 +13645,6 @@
           <w:p>
             <w:pPr>
               <w:jc w:val="center"/>
-              <w:rPr>
-                <w:rFonts w:hint="eastAsia"/>
-              </w:rPr>
             </w:pPr>
             <w:r>
               <w:rPr>
@@ -13814,9 +13661,6 @@
           <w:p>
             <w:pPr>
               <w:jc w:val="center"/>
-              <w:rPr>
-                <w:rFonts w:hint="eastAsia"/>
-              </w:rPr>
             </w:pPr>
             <w:r>
               <w:rPr>
@@ -13854,9 +13698,6 @@
           <w:p>
             <w:pPr>
               <w:jc w:val="center"/>
-              <w:rPr>
-                <w:rFonts w:hint="eastAsia"/>
-              </w:rPr>
             </w:pPr>
             <w:r>
               <w:rPr>
@@ -13873,9 +13714,6 @@
           <w:p>
             <w:pPr>
               <w:jc w:val="center"/>
-              <w:rPr>
-                <w:rFonts w:hint="eastAsia"/>
-              </w:rPr>
             </w:pPr>
             <w:r>
               <w:rPr>
@@ -13895,9 +13733,6 @@
           <w:p>
             <w:pPr>
               <w:jc w:val="center"/>
-              <w:rPr>
-                <w:rFonts w:hint="eastAsia"/>
-              </w:rPr>
             </w:pPr>
             <w:r>
               <w:rPr>
@@ -13917,9 +13752,6 @@
           <w:p>
             <w:pPr>
               <w:jc w:val="center"/>
-              <w:rPr>
-                <w:rFonts w:hint="eastAsia"/>
-              </w:rPr>
             </w:pPr>
             <w:r>
               <w:rPr>
@@ -13936,9 +13768,6 @@
           <w:p>
             <w:pPr>
               <w:jc w:val="center"/>
-              <w:rPr>
-                <w:rFonts w:hint="eastAsia"/>
-              </w:rPr>
             </w:pPr>
             <w:r>
               <w:rPr>
@@ -13957,9 +13786,6 @@
           <w:p>
             <w:pPr>
               <w:jc w:val="center"/>
-              <w:rPr>
-                <w:rFonts w:hint="eastAsia"/>
-              </w:rPr>
             </w:pPr>
             <w:r>
               <w:rPr>
@@ -13979,9 +13805,6 @@
           <w:p>
             <w:pPr>
               <w:jc w:val="center"/>
-              <w:rPr>
-                <w:rFonts w:hint="eastAsia"/>
-              </w:rPr>
             </w:pPr>
             <w:r>
               <w:rPr>
@@ -13998,9 +13821,6 @@
           <w:p>
             <w:pPr>
               <w:jc w:val="center"/>
-              <w:rPr>
-                <w:rFonts w:hint="eastAsia"/>
-              </w:rPr>
             </w:pPr>
             <w:r>
               <w:rPr>
@@ -14020,9 +13840,6 @@
           <w:p>
             <w:pPr>
               <w:jc w:val="center"/>
-              <w:rPr>
-                <w:rFonts w:hint="eastAsia"/>
-              </w:rPr>
             </w:pPr>
             <w:r>
               <w:rPr>
@@ -14042,9 +13859,6 @@
           <w:p>
             <w:pPr>
               <w:jc w:val="center"/>
-              <w:rPr>
-                <w:rFonts w:hint="eastAsia"/>
-              </w:rPr>
             </w:pPr>
             <w:r>
               <w:rPr>
@@ -14061,9 +13875,6 @@
           <w:p>
             <w:pPr>
               <w:jc w:val="center"/>
-              <w:rPr>
-                <w:rFonts w:hint="eastAsia"/>
-              </w:rPr>
             </w:pPr>
             <w:r>
               <w:rPr>
@@ -14082,9 +13893,6 @@
           <w:p>
             <w:pPr>
               <w:jc w:val="center"/>
-              <w:rPr>
-                <w:rFonts w:hint="eastAsia"/>
-              </w:rPr>
             </w:pPr>
             <w:r>
               <w:rPr>
@@ -14104,9 +13912,6 @@
           <w:p>
             <w:pPr>
               <w:jc w:val="center"/>
-              <w:rPr>
-                <w:rFonts w:hint="eastAsia"/>
-              </w:rPr>
             </w:pPr>
             <w:r>
               <w:rPr>
@@ -14123,9 +13928,6 @@
           <w:p>
             <w:pPr>
               <w:jc w:val="center"/>
-              <w:rPr>
-                <w:rFonts w:hint="eastAsia"/>
-              </w:rPr>
             </w:pPr>
             <w:r>
               <w:t>int</w:t>
@@ -14139,9 +13941,6 @@
           <w:p>
             <w:pPr>
               <w:jc w:val="center"/>
-              <w:rPr>
-                <w:rFonts w:hint="eastAsia"/>
-              </w:rPr>
             </w:pPr>
             <w:r>
               <w:rPr>
@@ -14161,15 +13960,12 @@
           <w:p>
             <w:pPr>
               <w:jc w:val="center"/>
-              <w:rPr>
-                <w:rFonts w:hint="eastAsia"/>
-              </w:rPr>
-            </w:pPr>
-            <w:r>
-              <w:rPr>
-                <w:rFonts w:hint="eastAsia"/>
-              </w:rPr>
-              <w:t>否</w:t>
+            </w:pPr>
+            <w:r>
+              <w:rPr>
+                <w:rFonts w:hint="eastAsia"/>
+              </w:rPr>
+              <w:t>是</w:t>
             </w:r>
           </w:p>
         </w:tc>
@@ -14180,9 +13976,6 @@
           <w:p>
             <w:pPr>
               <w:jc w:val="center"/>
-              <w:rPr>
-                <w:rFonts w:hint="eastAsia"/>
-              </w:rPr>
             </w:pPr>
             <w:r>
               <w:rPr>
@@ -14201,9 +13994,6 @@
           <w:p>
             <w:pPr>
               <w:jc w:val="center"/>
-              <w:rPr>
-                <w:rFonts w:hint="eastAsia"/>
-              </w:rPr>
             </w:pPr>
             <w:r>
               <w:rPr>
@@ -14223,9 +14013,6 @@
           <w:p>
             <w:pPr>
               <w:jc w:val="center"/>
-              <w:rPr>
-                <w:rFonts w:hint="eastAsia"/>
-              </w:rPr>
             </w:pPr>
             <w:r>
               <w:rPr>
@@ -14255,9 +14042,6 @@
           <w:p>
             <w:pPr>
               <w:jc w:val="center"/>
-              <w:rPr>
-                <w:rFonts w:hint="eastAsia"/>
-              </w:rPr>
             </w:pPr>
             <w:r>
               <w:rPr>
@@ -14277,15 +14061,12 @@
           <w:p>
             <w:pPr>
               <w:jc w:val="center"/>
-              <w:rPr>
-                <w:rFonts w:hint="eastAsia"/>
-              </w:rPr>
-            </w:pPr>
-            <w:r>
-              <w:rPr>
-                <w:rFonts w:hint="eastAsia"/>
-              </w:rPr>
-              <w:t>否</w:t>
+            </w:pPr>
+            <w:r>
+              <w:rPr>
+                <w:rFonts w:hint="eastAsia"/>
+              </w:rPr>
+              <w:t>是</w:t>
             </w:r>
           </w:p>
         </w:tc>
@@ -14296,9 +14077,6 @@
           <w:p>
             <w:pPr>
               <w:jc w:val="center"/>
-              <w:rPr>
-                <w:rFonts w:hint="eastAsia"/>
-              </w:rPr>
             </w:pPr>
             <w:r>
               <w:rPr>
@@ -14317,9 +14095,6 @@
           <w:p>
             <w:pPr>
               <w:jc w:val="center"/>
-              <w:rPr>
-                <w:rFonts w:hint="eastAsia"/>
-              </w:rPr>
             </w:pPr>
             <w:r>
               <w:rPr>
@@ -14336,9 +14111,6 @@
           <w:p>
             <w:pPr>
               <w:jc w:val="center"/>
-              <w:rPr>
-                <w:rFonts w:hint="eastAsia"/>
-              </w:rPr>
             </w:pPr>
             <w:r>
               <w:rPr>
@@ -14355,9 +14127,6 @@
           <w:p>
             <w:pPr>
               <w:jc w:val="center"/>
-              <w:rPr>
-                <w:rFonts w:hint="eastAsia"/>
-              </w:rPr>
             </w:pPr>
             <w:r>
               <w:rPr>
@@ -14377,9 +14146,6 @@
           <w:p>
             <w:pPr>
               <w:jc w:val="center"/>
-              <w:rPr>
-                <w:rFonts w:hint="eastAsia"/>
-              </w:rPr>
             </w:pPr>
             <w:r>
               <w:rPr>
@@ -14399,9 +14165,6 @@
           <w:p>
             <w:pPr>
               <w:jc w:val="center"/>
-              <w:rPr>
-                <w:rFonts w:hint="eastAsia"/>
-              </w:rPr>
             </w:pPr>
             <w:r>
               <w:rPr>
@@ -14418,9 +14181,6 @@
           <w:p>
             <w:pPr>
               <w:jc w:val="center"/>
-              <w:rPr>
-                <w:rFonts w:hint="eastAsia"/>
-              </w:rPr>
             </w:pPr>
             <w:r>
               <w:rPr>
@@ -14439,9 +14199,6 @@
           <w:p>
             <w:pPr>
               <w:jc w:val="center"/>
-              <w:rPr>
-                <w:rFonts w:hint="eastAsia"/>
-              </w:rPr>
             </w:pPr>
             <w:r>
               <w:rPr>
@@ -14461,9 +14218,6 @@
           <w:p>
             <w:pPr>
               <w:jc w:val="center"/>
-              <w:rPr>
-                <w:rFonts w:hint="eastAsia"/>
-              </w:rPr>
             </w:pPr>
             <w:r>
               <w:rPr>
@@ -14480,9 +14234,6 @@
           <w:p>
             <w:pPr>
               <w:jc w:val="center"/>
-              <w:rPr>
-                <w:rFonts w:hint="eastAsia"/>
-              </w:rPr>
             </w:pPr>
             <w:r>
               <w:t>decimal</w:t>
@@ -14496,9 +14247,6 @@
           <w:p>
             <w:pPr>
               <w:jc w:val="center"/>
-              <w:rPr>
-                <w:rFonts w:hint="eastAsia"/>
-              </w:rPr>
             </w:pPr>
             <w:r>
               <w:rPr>
@@ -14518,9 +14266,6 @@
           <w:p>
             <w:pPr>
               <w:jc w:val="center"/>
-              <w:rPr>
-                <w:rFonts w:hint="eastAsia"/>
-              </w:rPr>
             </w:pPr>
             <w:r>
               <w:rPr>
@@ -14537,9 +14282,6 @@
           <w:p>
             <w:pPr>
               <w:jc w:val="center"/>
-              <w:rPr>
-                <w:rFonts w:hint="eastAsia"/>
-              </w:rPr>
             </w:pPr>
             <w:r>
               <w:rPr>
@@ -14558,9 +14300,6 @@
           <w:p>
             <w:pPr>
               <w:jc w:val="center"/>
-              <w:rPr>
-                <w:rFonts w:hint="eastAsia"/>
-              </w:rPr>
             </w:pPr>
             <w:r>
               <w:rPr>
@@ -14580,9 +14319,6 @@
           <w:p>
             <w:pPr>
               <w:jc w:val="center"/>
-              <w:rPr>
-                <w:rFonts w:hint="eastAsia"/>
-              </w:rPr>
             </w:pPr>
             <w:r>
               <w:rPr>
@@ -14618,9 +14354,6 @@
           <w:p>
             <w:pPr>
               <w:jc w:val="center"/>
-              <w:rPr>
-                <w:rFonts w:hint="eastAsia"/>
-              </w:rPr>
             </w:pPr>
             <w:r>
               <w:rPr>
@@ -14640,9 +14373,6 @@
           <w:p>
             <w:pPr>
               <w:jc w:val="center"/>
-              <w:rPr>
-                <w:rFonts w:hint="eastAsia"/>
-              </w:rPr>
             </w:pPr>
             <w:r>
               <w:rPr>
@@ -14659,9 +14389,6 @@
           <w:p>
             <w:pPr>
               <w:jc w:val="center"/>
-              <w:rPr>
-                <w:rFonts w:hint="eastAsia"/>
-              </w:rPr>
             </w:pPr>
             <w:r>
               <w:rPr>
@@ -14680,9 +14407,6 @@
           <w:p>
             <w:pPr>
               <w:jc w:val="center"/>
-              <w:rPr>
-                <w:rFonts w:hint="eastAsia"/>
-              </w:rPr>
             </w:pPr>
             <w:r>
               <w:rPr>
@@ -14702,9 +14426,6 @@
           <w:p>
             <w:pPr>
               <w:jc w:val="center"/>
-              <w:rPr>
-                <w:rFonts w:hint="eastAsia"/>
-              </w:rPr>
             </w:pPr>
             <w:r>
               <w:rPr>
@@ -14721,9 +14442,6 @@
           <w:p>
             <w:pPr>
               <w:jc w:val="center"/>
-              <w:rPr>
-                <w:rFonts w:hint="eastAsia"/>
-              </w:rPr>
             </w:pPr>
             <w:r>
               <w:rPr>
@@ -14743,9 +14461,6 @@
           <w:p>
             <w:pPr>
               <w:jc w:val="center"/>
-              <w:rPr>
-                <w:rFonts w:hint="eastAsia"/>
-              </w:rPr>
             </w:pPr>
             <w:r>
               <w:rPr>
@@ -14765,9 +14480,6 @@
           <w:p>
             <w:pPr>
               <w:jc w:val="center"/>
-              <w:rPr>
-                <w:rFonts w:hint="eastAsia"/>
-              </w:rPr>
             </w:pPr>
             <w:r>
               <w:rPr>
@@ -14784,9 +14496,6 @@
           <w:p>
             <w:pPr>
               <w:jc w:val="center"/>
-              <w:rPr>
-                <w:rFonts w:hint="eastAsia"/>
-              </w:rPr>
             </w:pPr>
             <w:r>
               <w:rPr>
@@ -14805,9 +14514,6 @@
           <w:p>
             <w:pPr>
               <w:jc w:val="center"/>
-              <w:rPr>
-                <w:rFonts w:hint="eastAsia"/>
-              </w:rPr>
             </w:pPr>
             <w:r>
               <w:rPr>
@@ -14827,9 +14533,6 @@
           <w:p>
             <w:pPr>
               <w:jc w:val="center"/>
-              <w:rPr>
-                <w:rFonts w:hint="eastAsia"/>
-              </w:rPr>
             </w:pPr>
             <w:r>
               <w:rPr>
@@ -14846,9 +14549,6 @@
           <w:p>
             <w:pPr>
               <w:jc w:val="center"/>
-              <w:rPr>
-                <w:rFonts w:hint="eastAsia"/>
-              </w:rPr>
             </w:pPr>
             <w:r>
               <w:rPr>
@@ -14868,9 +14568,6 @@
           <w:p>
             <w:pPr>
               <w:jc w:val="center"/>
-              <w:rPr>
-                <w:rFonts w:hint="eastAsia"/>
-              </w:rPr>
             </w:pPr>
             <w:r>
               <w:rPr>
@@ -14890,9 +14587,6 @@
           <w:p>
             <w:pPr>
               <w:jc w:val="center"/>
-              <w:rPr>
-                <w:rFonts w:hint="eastAsia"/>
-              </w:rPr>
             </w:pPr>
             <w:r>
               <w:rPr>
@@ -14909,9 +14603,6 @@
           <w:p>
             <w:pPr>
               <w:jc w:val="center"/>
-              <w:rPr>
-                <w:rFonts w:hint="eastAsia"/>
-              </w:rPr>
             </w:pPr>
             <w:r>
               <w:rPr>
@@ -14930,9 +14621,6 @@
           <w:p>
             <w:pPr>
               <w:jc w:val="center"/>
-              <w:rPr>
-                <w:rFonts w:hint="eastAsia"/>
-              </w:rPr>
             </w:pPr>
             <w:r>
               <w:t>m</w:t>
@@ -14955,9 +14643,6 @@
           <w:p>
             <w:pPr>
               <w:jc w:val="center"/>
-              <w:rPr>
-                <w:rFonts w:hint="eastAsia"/>
-              </w:rPr>
             </w:pPr>
             <w:r>
               <w:rPr>
@@ -14974,9 +14659,6 @@
           <w:p>
             <w:pPr>
               <w:jc w:val="center"/>
-              <w:rPr>
-                <w:rFonts w:hint="eastAsia"/>
-              </w:rPr>
             </w:pPr>
             <w:r>
               <w:rPr>
@@ -14996,9 +14678,6 @@
           <w:p>
             <w:pPr>
               <w:jc w:val="center"/>
-              <w:rPr>
-                <w:rFonts w:hint="eastAsia"/>
-              </w:rPr>
             </w:pPr>
             <w:r>
               <w:rPr>
@@ -15018,9 +14697,6 @@
           <w:p>
             <w:pPr>
               <w:jc w:val="center"/>
-              <w:rPr>
-                <w:rFonts w:hint="eastAsia"/>
-              </w:rPr>
             </w:pPr>
             <w:r>
               <w:rPr>
@@ -15037,9 +14713,6 @@
           <w:p>
             <w:pPr>
               <w:jc w:val="center"/>
-              <w:rPr>
-                <w:rFonts w:hint="eastAsia"/>
-              </w:rPr>
             </w:pPr>
             <w:r>
               <w:rPr>
@@ -15051,13 +14724,7 @@
         </w:tc>
       </w:tr>
     </w:tbl>
-    <w:p>
-      <w:pPr>
-        <w:rPr>
-          <w:rFonts w:hint="eastAsia"/>
-        </w:rPr>
-      </w:pPr>
-    </w:p>
+    <w:p/>
     <w:p/>
     <w:p/>
     <w:p/>
